--- a/Projet_final_new.docx
+++ b/Projet_final_new.docx
@@ -8,7 +8,7 @@
           <w:rFonts w:ascii="Times New Roman" w:hAnsi="Times New Roman" w:cs="Times New Roman"/>
           <w:sz w:val="24"/>
           <w:szCs w:val="24"/>
-          <w:lang w:val="en-GB"/>
+          <w:lang w:val="en-US"/>
         </w:rPr>
       </w:pPr>
     </w:p>
@@ -403,8 +403,18 @@
           <w:sz w:val="32"/>
           <w:szCs w:val="32"/>
         </w:rPr>
-        <w:t>SAMBIANI Paguidame</w:t>
-      </w:r>
+        <w:t xml:space="preserve">SAMBIANI </w:t>
+      </w:r>
+      <w:proofErr w:type="spellStart"/>
+      <w:r>
+        <w:rPr>
+          <w:rFonts w:ascii="Times New Roman" w:hAnsi="Times New Roman" w:cs="Times New Roman"/>
+          <w:sz w:val="32"/>
+          <w:szCs w:val="32"/>
+        </w:rPr>
+        <w:t>Paguidame</w:t>
+      </w:r>
+      <w:proofErr w:type="spellEnd"/>
     </w:p>
     <w:p>
       <w:pPr>
@@ -417,6 +427,7 @@
           <w:rFonts w:ascii="Times New Roman" w:hAnsi="Times New Roman" w:cs="Times New Roman"/>
           <w:sz w:val="32"/>
           <w:szCs w:val="32"/>
+          <w:lang w:val="en-US"/>
         </w:rPr>
       </w:pPr>
       <w:r>
@@ -425,7 +436,31 @@
           <w:sz w:val="32"/>
           <w:szCs w:val="32"/>
         </w:rPr>
-        <w:t>QUIGYUE LI</w:t>
+        <w:t>Q</w:t>
+      </w:r>
+      <w:r>
+        <w:rPr>
+          <w:rFonts w:ascii="Times New Roman" w:hAnsi="Times New Roman" w:cs="Times New Roman"/>
+          <w:sz w:val="32"/>
+          <w:szCs w:val="32"/>
+        </w:rPr>
+        <w:t>INGYUE</w:t>
+      </w:r>
+      <w:r>
+        <w:rPr>
+          <w:rFonts w:ascii="Times New Roman" w:hAnsi="Times New Roman" w:cs="Times New Roman"/>
+          <w:sz w:val="32"/>
+          <w:szCs w:val="32"/>
+        </w:rPr>
+        <w:t xml:space="preserve"> L</w:t>
+      </w:r>
+      <w:r>
+        <w:rPr>
+          <w:rFonts w:ascii="Times New Roman" w:hAnsi="Times New Roman" w:cs="Times New Roman" w:hint="eastAsia"/>
+          <w:sz w:val="32"/>
+          <w:szCs w:val="32"/>
+        </w:rPr>
+        <w:t>i</w:t>
       </w:r>
     </w:p>
     <w:p>
@@ -629,7 +664,7 @@
     </w:p>
     <w:p>
       <w:pPr>
-        <w:pStyle w:val="Paragraphedeliste"/>
+        <w:pStyle w:val="a6"/>
         <w:numPr>
           <w:ilvl w:val="0"/>
           <w:numId w:val="24"/>
@@ -849,6 +884,7 @@
         </w:rPr>
         <w:t xml:space="preserve">L'exploration des </w:t>
       </w:r>
+      <w:proofErr w:type="spellStart"/>
       <w:r>
         <w:rPr>
           <w:rFonts w:ascii="Times New Roman" w:hAnsi="Times New Roman" w:cs="Times New Roman"/>
@@ -856,7 +892,17 @@
           <w:szCs w:val="24"/>
           <w:lang w:val="fr-CA"/>
         </w:rPr>
-        <w:t>odds ratio</w:t>
+        <w:t>odds</w:t>
+      </w:r>
+      <w:proofErr w:type="spellEnd"/>
+      <w:r>
+        <w:rPr>
+          <w:rFonts w:ascii="Times New Roman" w:hAnsi="Times New Roman" w:cs="Times New Roman"/>
+          <w:sz w:val="24"/>
+          <w:szCs w:val="24"/>
+          <w:lang w:val="fr-CA"/>
+        </w:rPr>
+        <w:t xml:space="preserve"> ratio</w:t>
       </w:r>
       <w:r>
         <w:rPr>
@@ -947,18 +993,7 @@
           <w:b/>
           <w:bCs/>
           <w:color w:val="010205"/>
-        </w:rPr>
-      </w:pPr>
-    </w:p>
-    <w:p>
-      <w:pPr>
-        <w:spacing w:line="320" w:lineRule="atLeast"/>
-        <w:ind w:right="60"/>
-        <w:rPr>
-          <w:rFonts w:ascii="Times New Roman" w:hAnsi="Times New Roman" w:cs="Times New Roman"/>
-          <w:b/>
-          <w:bCs/>
-          <w:color w:val="010205"/>
+          <w:lang w:val="en-US"/>
         </w:rPr>
       </w:pPr>
     </w:p>
@@ -999,7 +1034,7 @@
     </w:p>
     <w:p>
       <w:pPr>
-        <w:pStyle w:val="Tabledesillustrations"/>
+        <w:pStyle w:val="ac"/>
         <w:tabs>
           <w:tab w:val="right" w:leader="dot" w:pos="9396"/>
         </w:tabs>
@@ -1008,9 +1043,9 @@
           <w:noProof/>
           <w:color w:val="auto"/>
           <w:kern w:val="2"/>
-          <w:sz w:val="22"/>
-          <w:szCs w:val="22"/>
-          <w:lang w:eastAsia="fr-FR"/>
+          <w:sz w:val="21"/>
+          <w:szCs w:val="24"/>
+          <w:lang w:val="en-US"/>
         </w:rPr>
       </w:pPr>
       <w:r>
@@ -1040,10 +1075,10 @@
         </w:rPr>
         <w:fldChar w:fldCharType="separate"/>
       </w:r>
-      <w:hyperlink w:anchor="_Toc159647535" w:history="1">
+      <w:hyperlink w:anchor="_Toc160031950" w:history="1">
         <w:r>
           <w:rPr>
-            <w:rStyle w:val="Lienhypertexte"/>
+            <w:rStyle w:val="ad"/>
             <w:rFonts w:ascii="Times New Roman" w:hAnsi="Times New Roman" w:cs="Times New Roman"/>
             <w:noProof/>
           </w:rPr>
@@ -1071,7 +1106,7 @@
             <w:noProof/>
             <w:webHidden/>
           </w:rPr>
-          <w:instrText xml:space="preserve"> PAGEREF _Toc159647535 \h </w:instrText>
+          <w:instrText xml:space="preserve"> PAGEREF _Toc160031950 \h </w:instrText>
         </w:r>
         <w:r>
           <w:rPr>
@@ -1108,7 +1143,7 @@
     </w:p>
     <w:p>
       <w:pPr>
-        <w:pStyle w:val="Tabledesillustrations"/>
+        <w:pStyle w:val="ac"/>
         <w:tabs>
           <w:tab w:val="right" w:leader="dot" w:pos="9396"/>
         </w:tabs>
@@ -1117,15 +1152,15 @@
           <w:noProof/>
           <w:color w:val="auto"/>
           <w:kern w:val="2"/>
-          <w:sz w:val="22"/>
-          <w:szCs w:val="22"/>
-          <w:lang w:eastAsia="fr-FR"/>
-        </w:rPr>
-      </w:pPr>
-      <w:hyperlink w:anchor="_Toc159647536" w:history="1">
+          <w:sz w:val="21"/>
+          <w:szCs w:val="24"/>
+          <w:lang w:val="en-US"/>
+        </w:rPr>
+      </w:pPr>
+      <w:hyperlink w:anchor="_Toc160031951" w:history="1">
         <w:r>
           <w:rPr>
-            <w:rStyle w:val="Lienhypertexte"/>
+            <w:rStyle w:val="ad"/>
             <w:rFonts w:ascii="Times New Roman" w:hAnsi="Times New Roman" w:cs="Times New Roman"/>
             <w:noProof/>
           </w:rPr>
@@ -1153,89 +1188,7 @@
             <w:noProof/>
             <w:webHidden/>
           </w:rPr>
-          <w:instrText xml:space="preserve"> PAGEREF _Toc159647536 \h </w:instrText>
-        </w:r>
-        <w:r>
-          <w:rPr>
-            <w:rFonts w:ascii="Times New Roman" w:hAnsi="Times New Roman" w:cs="Times New Roman"/>
-            <w:noProof/>
-            <w:webHidden/>
-          </w:rPr>
-        </w:r>
-        <w:r>
-          <w:rPr>
-            <w:rFonts w:ascii="Times New Roman" w:hAnsi="Times New Roman" w:cs="Times New Roman"/>
-            <w:noProof/>
-            <w:webHidden/>
-          </w:rPr>
-          <w:fldChar w:fldCharType="separate"/>
-        </w:r>
-        <w:r>
-          <w:rPr>
-            <w:rFonts w:ascii="Times New Roman" w:hAnsi="Times New Roman" w:cs="Times New Roman"/>
-            <w:noProof/>
-            <w:webHidden/>
-          </w:rPr>
-          <w:t>3</w:t>
-        </w:r>
-        <w:r>
-          <w:rPr>
-            <w:rFonts w:ascii="Times New Roman" w:hAnsi="Times New Roman" w:cs="Times New Roman"/>
-            <w:noProof/>
-            <w:webHidden/>
-          </w:rPr>
-          <w:fldChar w:fldCharType="end"/>
-        </w:r>
-      </w:hyperlink>
-    </w:p>
-    <w:p>
-      <w:pPr>
-        <w:pStyle w:val="Tabledesillustrations"/>
-        <w:tabs>
-          <w:tab w:val="right" w:leader="dot" w:pos="9396"/>
-        </w:tabs>
-        <w:rPr>
-          <w:rFonts w:ascii="Times New Roman" w:hAnsi="Times New Roman" w:cs="Times New Roman"/>
-          <w:noProof/>
-          <w:color w:val="auto"/>
-          <w:kern w:val="2"/>
-          <w:sz w:val="22"/>
-          <w:szCs w:val="22"/>
-          <w:lang w:eastAsia="fr-FR"/>
-        </w:rPr>
-      </w:pPr>
-      <w:hyperlink w:anchor="_Toc159647537" w:history="1">
-        <w:r>
-          <w:rPr>
-            <w:rStyle w:val="Lienhypertexte"/>
-            <w:rFonts w:ascii="Times New Roman" w:hAnsi="Times New Roman" w:cs="Times New Roman"/>
-            <w:noProof/>
-          </w:rPr>
-          <w:t>Table 3 : Tailles d’effet : Le D de Cohen</w:t>
-        </w:r>
-        <w:r>
-          <w:rPr>
-            <w:rFonts w:ascii="Times New Roman" w:hAnsi="Times New Roman" w:cs="Times New Roman"/>
-            <w:noProof/>
-            <w:webHidden/>
-          </w:rPr>
-          <w:tab/>
-        </w:r>
-        <w:r>
-          <w:rPr>
-            <w:rFonts w:ascii="Times New Roman" w:hAnsi="Times New Roman" w:cs="Times New Roman"/>
-            <w:noProof/>
-            <w:webHidden/>
-          </w:rPr>
-          <w:fldChar w:fldCharType="begin"/>
-        </w:r>
-        <w:r>
-          <w:rPr>
-            <w:rFonts w:ascii="Times New Roman" w:hAnsi="Times New Roman" w:cs="Times New Roman"/>
-            <w:noProof/>
-            <w:webHidden/>
-          </w:rPr>
-          <w:instrText xml:space="preserve"> PAGEREF _Toc159647537 \h </w:instrText>
+          <w:instrText xml:space="preserve"> PAGEREF _Toc160031951 \h </w:instrText>
         </w:r>
         <w:r>
           <w:rPr>
@@ -1272,7 +1225,7 @@
     </w:p>
     <w:p>
       <w:pPr>
-        <w:pStyle w:val="Tabledesillustrations"/>
+        <w:pStyle w:val="ac"/>
         <w:tabs>
           <w:tab w:val="right" w:leader="dot" w:pos="9396"/>
         </w:tabs>
@@ -1281,15 +1234,97 @@
           <w:noProof/>
           <w:color w:val="auto"/>
           <w:kern w:val="2"/>
-          <w:sz w:val="22"/>
-          <w:szCs w:val="22"/>
-          <w:lang w:eastAsia="fr-FR"/>
-        </w:rPr>
-      </w:pPr>
-      <w:hyperlink w:anchor="_Toc159647538" w:history="1">
+          <w:sz w:val="21"/>
+          <w:szCs w:val="24"/>
+          <w:lang w:val="en-US"/>
+        </w:rPr>
+      </w:pPr>
+      <w:hyperlink w:anchor="_Toc160031952" w:history="1">
         <w:r>
           <w:rPr>
-            <w:rStyle w:val="Lienhypertexte"/>
+            <w:rStyle w:val="ad"/>
+            <w:rFonts w:ascii="Times New Roman" w:hAnsi="Times New Roman" w:cs="Times New Roman"/>
+            <w:noProof/>
+          </w:rPr>
+          <w:t>Table 3 : Tailles d’effet : Le D de Cohen</w:t>
+        </w:r>
+        <w:r>
+          <w:rPr>
+            <w:rFonts w:ascii="Times New Roman" w:hAnsi="Times New Roman" w:cs="Times New Roman"/>
+            <w:noProof/>
+            <w:webHidden/>
+          </w:rPr>
+          <w:tab/>
+        </w:r>
+        <w:r>
+          <w:rPr>
+            <w:rFonts w:ascii="Times New Roman" w:hAnsi="Times New Roman" w:cs="Times New Roman"/>
+            <w:noProof/>
+            <w:webHidden/>
+          </w:rPr>
+          <w:fldChar w:fldCharType="begin"/>
+        </w:r>
+        <w:r>
+          <w:rPr>
+            <w:rFonts w:ascii="Times New Roman" w:hAnsi="Times New Roman" w:cs="Times New Roman"/>
+            <w:noProof/>
+            <w:webHidden/>
+          </w:rPr>
+          <w:instrText xml:space="preserve"> PAGEREF _Toc160031952 \h </w:instrText>
+        </w:r>
+        <w:r>
+          <w:rPr>
+            <w:rFonts w:ascii="Times New Roman" w:hAnsi="Times New Roman" w:cs="Times New Roman"/>
+            <w:noProof/>
+            <w:webHidden/>
+          </w:rPr>
+        </w:r>
+        <w:r>
+          <w:rPr>
+            <w:rFonts w:ascii="Times New Roman" w:hAnsi="Times New Roman" w:cs="Times New Roman"/>
+            <w:noProof/>
+            <w:webHidden/>
+          </w:rPr>
+          <w:fldChar w:fldCharType="separate"/>
+        </w:r>
+        <w:r>
+          <w:rPr>
+            <w:rFonts w:ascii="Times New Roman" w:hAnsi="Times New Roman" w:cs="Times New Roman"/>
+            <w:noProof/>
+            <w:webHidden/>
+          </w:rPr>
+          <w:t>4</w:t>
+        </w:r>
+        <w:r>
+          <w:rPr>
+            <w:rFonts w:ascii="Times New Roman" w:hAnsi="Times New Roman" w:cs="Times New Roman"/>
+            <w:noProof/>
+            <w:webHidden/>
+          </w:rPr>
+          <w:fldChar w:fldCharType="end"/>
+        </w:r>
+      </w:hyperlink>
+    </w:p>
+    <w:p>
+      <w:pPr>
+        <w:pStyle w:val="ac"/>
+        <w:tabs>
+          <w:tab w:val="right" w:leader="dot" w:pos="9396"/>
+        </w:tabs>
+        <w:rPr>
+          <w:rFonts w:ascii="Times New Roman" w:hAnsi="Times New Roman" w:cs="Times New Roman"/>
+          <w:noProof/>
+          <w:color w:val="auto"/>
+          <w:kern w:val="2"/>
+          <w:sz w:val="21"/>
+          <w:szCs w:val="24"/>
+          <w:lang w:val="en-US"/>
+        </w:rPr>
+      </w:pPr>
+      <w:hyperlink w:anchor="_Toc160031953" w:history="1">
+        <w:r>
+          <w:rPr>
+            <w:rStyle w:val="ad"/>
             <w:rFonts w:ascii="Times New Roman" w:hAnsi="Times New Roman" w:cs="Times New Roman"/>
             <w:noProof/>
           </w:rPr>
@@ -1317,7 +1352,7 @@
             <w:noProof/>
             <w:webHidden/>
           </w:rPr>
-          <w:instrText xml:space="preserve"> PAGEREF _Toc159647538 \h </w:instrText>
+          <w:instrText xml:space="preserve"> PAGEREF _Toc160031953 \h </w:instrText>
         </w:r>
         <w:r>
           <w:rPr>
@@ -1354,7 +1389,7 @@
     </w:p>
     <w:p>
       <w:pPr>
-        <w:pStyle w:val="Tabledesillustrations"/>
+        <w:pStyle w:val="ac"/>
         <w:tabs>
           <w:tab w:val="right" w:leader="dot" w:pos="9396"/>
         </w:tabs>
@@ -1363,19 +1398,35 @@
           <w:noProof/>
           <w:color w:val="auto"/>
           <w:kern w:val="2"/>
-          <w:sz w:val="22"/>
-          <w:szCs w:val="22"/>
-          <w:lang w:eastAsia="fr-FR"/>
-        </w:rPr>
-      </w:pPr>
-      <w:hyperlink w:anchor="_Toc159647539" w:history="1">
+          <w:sz w:val="21"/>
+          <w:szCs w:val="24"/>
+          <w:lang w:val="en-US"/>
+        </w:rPr>
+      </w:pPr>
+      <w:hyperlink w:anchor="_Toc160031954" w:history="1">
         <w:r>
           <w:rPr>
-            <w:rStyle w:val="Lienhypertexte"/>
+            <w:rStyle w:val="ad"/>
             <w:rFonts w:ascii="Times New Roman" w:hAnsi="Times New Roman" w:cs="Times New Roman"/>
             <w:noProof/>
           </w:rPr>
-          <w:t>Table 5 : Aire sous la courbe</w:t>
+          <w:t>Table 5 Air sous l</w:t>
+        </w:r>
+        <w:r>
+          <w:rPr>
+            <w:rStyle w:val="ad"/>
+            <w:rFonts w:ascii="Times New Roman" w:hAnsi="Times New Roman" w:cs="Times New Roman"/>
+            <w:noProof/>
+          </w:rPr>
+          <w:t>a</w:t>
+        </w:r>
+        <w:r>
+          <w:rPr>
+            <w:rStyle w:val="ad"/>
+            <w:rFonts w:ascii="Times New Roman" w:hAnsi="Times New Roman" w:cs="Times New Roman"/>
+            <w:noProof/>
+          </w:rPr>
+          <w:t xml:space="preserve"> courbe</w:t>
         </w:r>
         <w:r>
           <w:rPr>
@@ -1399,91 +1450,7 @@
             <w:noProof/>
             <w:webHidden/>
           </w:rPr>
-          <w:instrText xml:space="preserve"> PAGEREF _Toc159647539 \h </w:instrText>
-        </w:r>
-        <w:r>
-          <w:rPr>
-            <w:rFonts w:ascii="Times New Roman" w:hAnsi="Times New Roman" w:cs="Times New Roman"/>
-            <w:noProof/>
-            <w:webHidden/>
-          </w:rPr>
-        </w:r>
-        <w:r>
-          <w:rPr>
-            <w:rFonts w:ascii="Times New Roman" w:hAnsi="Times New Roman" w:cs="Times New Roman"/>
-            <w:noProof/>
-            <w:webHidden/>
-          </w:rPr>
-          <w:fldChar w:fldCharType="separate"/>
-        </w:r>
-        <w:r>
-          <w:rPr>
-            <w:rFonts w:ascii="Times New Roman" w:hAnsi="Times New Roman" w:cs="Times New Roman"/>
-            <w:b/>
-            <w:bCs/>
-            <w:noProof/>
-            <w:webHidden/>
-          </w:rPr>
-          <w:t>Erreur ! Signet non défini.</w:t>
-        </w:r>
-        <w:r>
-          <w:rPr>
-            <w:rFonts w:ascii="Times New Roman" w:hAnsi="Times New Roman" w:cs="Times New Roman"/>
-            <w:noProof/>
-            <w:webHidden/>
-          </w:rPr>
-          <w:fldChar w:fldCharType="end"/>
-        </w:r>
-      </w:hyperlink>
-    </w:p>
-    <w:p>
-      <w:pPr>
-        <w:pStyle w:val="Tabledesillustrations"/>
-        <w:tabs>
-          <w:tab w:val="right" w:leader="dot" w:pos="9396"/>
-        </w:tabs>
-        <w:rPr>
-          <w:rFonts w:ascii="Times New Roman" w:hAnsi="Times New Roman" w:cs="Times New Roman"/>
-          <w:noProof/>
-          <w:color w:val="auto"/>
-          <w:kern w:val="2"/>
-          <w:sz w:val="22"/>
-          <w:szCs w:val="22"/>
-          <w:lang w:eastAsia="fr-FR"/>
-        </w:rPr>
-      </w:pPr>
-      <w:hyperlink w:anchor="_Toc159647540" w:history="1">
-        <w:r>
-          <w:rPr>
-            <w:rStyle w:val="Lienhypertexte"/>
-            <w:rFonts w:ascii="Times New Roman" w:hAnsi="Times New Roman" w:cs="Times New Roman"/>
-            <w:noProof/>
-          </w:rPr>
-          <w:t>Table 6: Tableau de confusion du modèle logit dichotomique</w:t>
-        </w:r>
-        <w:r>
-          <w:rPr>
-            <w:rFonts w:ascii="Times New Roman" w:hAnsi="Times New Roman" w:cs="Times New Roman"/>
-            <w:noProof/>
-            <w:webHidden/>
-          </w:rPr>
-          <w:tab/>
-        </w:r>
-        <w:r>
-          <w:rPr>
-            <w:rFonts w:ascii="Times New Roman" w:hAnsi="Times New Roman" w:cs="Times New Roman"/>
-            <w:noProof/>
-            <w:webHidden/>
-          </w:rPr>
-          <w:fldChar w:fldCharType="begin"/>
-        </w:r>
-        <w:r>
-          <w:rPr>
-            <w:rFonts w:ascii="Times New Roman" w:hAnsi="Times New Roman" w:cs="Times New Roman"/>
-            <w:noProof/>
-            <w:webHidden/>
-          </w:rPr>
-          <w:instrText xml:space="preserve"> PAGEREF _Toc159647540 \h </w:instrText>
+          <w:instrText xml:space="preserve"> PAGEREF _Toc160031954 \h </w:instrText>
         </w:r>
         <w:r>
           <w:rPr>
@@ -1520,55 +1487,7 @@
     </w:p>
     <w:p>
       <w:pPr>
-        <w:pStyle w:val="Titre1"/>
-        <w:tabs>
-          <w:tab w:val="left" w:pos="1060"/>
-        </w:tabs>
-        <w:rPr>
-          <w:rFonts w:ascii="Times New Roman" w:hAnsi="Times New Roman" w:cs="Times New Roman"/>
-          <w:noProof/>
-        </w:rPr>
-      </w:pPr>
-      <w:r>
-        <w:rPr>
-          <w:rFonts w:ascii="Times New Roman" w:hAnsi="Times New Roman" w:cs="Times New Roman"/>
-          <w:b/>
-          <w:bCs/>
-          <w:color w:val="010205"/>
-        </w:rPr>
-        <w:fldChar w:fldCharType="end"/>
-      </w:r>
-      <w:r>
-        <w:rPr>
-          <w:rFonts w:ascii="Times New Roman" w:hAnsi="Times New Roman" w:cs="Times New Roman"/>
-          <w:b/>
-          <w:bCs/>
-          <w:color w:val="010205"/>
-        </w:rPr>
-        <w:fldChar w:fldCharType="begin"/>
-      </w:r>
-      <w:r>
-        <w:rPr>
-          <w:rFonts w:ascii="Times New Roman" w:hAnsi="Times New Roman" w:cs="Times New Roman"/>
-          <w:b/>
-          <w:bCs/>
-          <w:color w:val="010205"/>
-        </w:rPr>
-        <w:instrText xml:space="preserve"> TOC \h \z \c "Figure" </w:instrText>
-      </w:r>
-      <w:r>
-        <w:rPr>
-          <w:rFonts w:ascii="Times New Roman" w:hAnsi="Times New Roman" w:cs="Times New Roman"/>
-          <w:b/>
-          <w:bCs/>
-          <w:color w:val="010205"/>
-        </w:rPr>
-        <w:fldChar w:fldCharType="separate"/>
-      </w:r>
-    </w:p>
-    <w:p>
-      <w:pPr>
-        <w:pStyle w:val="Tabledesillustrations"/>
+        <w:pStyle w:val="ac"/>
         <w:tabs>
           <w:tab w:val="right" w:leader="dot" w:pos="9396"/>
         </w:tabs>
@@ -1577,19 +1496,19 @@
           <w:noProof/>
           <w:color w:val="auto"/>
           <w:kern w:val="2"/>
-          <w:sz w:val="22"/>
-          <w:szCs w:val="22"/>
-          <w:lang w:eastAsia="fr-FR"/>
-        </w:rPr>
-      </w:pPr>
-      <w:hyperlink w:anchor="_Toc159647545" w:history="1">
+          <w:sz w:val="21"/>
+          <w:szCs w:val="24"/>
+          <w:lang w:val="en-US"/>
+        </w:rPr>
+      </w:pPr>
+      <w:hyperlink w:anchor="_Toc160031955" w:history="1">
         <w:r>
           <w:rPr>
-            <w:rStyle w:val="Lienhypertexte"/>
+            <w:rStyle w:val="ad"/>
             <w:rFonts w:ascii="Times New Roman" w:hAnsi="Times New Roman" w:cs="Times New Roman"/>
             <w:noProof/>
           </w:rPr>
-          <w:t>Figure 2 Courbe ROC observée pour notre modèle</w:t>
+          <w:t>Table 6: Tableau de confusion du modèle logit dichotomique</w:t>
         </w:r>
         <w:r>
           <w:rPr>
@@ -1613,7 +1532,169 @@
             <w:noProof/>
             <w:webHidden/>
           </w:rPr>
-          <w:instrText xml:space="preserve"> PAGEREF _Toc159647545 \h </w:instrText>
+          <w:instrText xml:space="preserve"> PAGEREF _Toc160031955 \h </w:instrText>
+        </w:r>
+        <w:r>
+          <w:rPr>
+            <w:rFonts w:ascii="Times New Roman" w:hAnsi="Times New Roman" w:cs="Times New Roman"/>
+            <w:noProof/>
+            <w:webHidden/>
+          </w:rPr>
+        </w:r>
+        <w:r>
+          <w:rPr>
+            <w:rFonts w:ascii="Times New Roman" w:hAnsi="Times New Roman" w:cs="Times New Roman"/>
+            <w:noProof/>
+            <w:webHidden/>
+          </w:rPr>
+          <w:fldChar w:fldCharType="separate"/>
+        </w:r>
+        <w:r>
+          <w:rPr>
+            <w:rFonts w:ascii="Times New Roman" w:hAnsi="Times New Roman" w:cs="Times New Roman"/>
+            <w:noProof/>
+            <w:webHidden/>
+          </w:rPr>
+          <w:t>8</w:t>
+        </w:r>
+        <w:r>
+          <w:rPr>
+            <w:rFonts w:ascii="Times New Roman" w:hAnsi="Times New Roman" w:cs="Times New Roman"/>
+            <w:noProof/>
+            <w:webHidden/>
+          </w:rPr>
+          <w:fldChar w:fldCharType="end"/>
+        </w:r>
+      </w:hyperlink>
+    </w:p>
+    <w:p>
+      <w:pPr>
+        <w:pStyle w:val="1"/>
+        <w:tabs>
+          <w:tab w:val="left" w:pos="1060"/>
+        </w:tabs>
+        <w:rPr>
+          <w:rFonts w:ascii="Times New Roman" w:hAnsi="Times New Roman" w:cs="Times New Roman"/>
+          <w:noProof/>
+        </w:rPr>
+      </w:pPr>
+      <w:r>
+        <w:rPr>
+          <w:rFonts w:ascii="Times New Roman" w:eastAsiaTheme="minorEastAsia" w:hAnsi="Times New Roman" w:cs="Times New Roman"/>
+          <w:b/>
+          <w:bCs/>
+          <w:color w:val="010205"/>
+          <w:sz w:val="28"/>
+          <w:szCs w:val="28"/>
+        </w:rPr>
+        <w:fldChar w:fldCharType="end"/>
+      </w:r>
+      <w:r>
+        <w:rPr>
+          <w:rFonts w:ascii="Times New Roman" w:hAnsi="Times New Roman" w:cs="Times New Roman"/>
+          <w:b/>
+          <w:bCs/>
+          <w:color w:val="010205"/>
+        </w:rPr>
+        <w:fldChar w:fldCharType="begin"/>
+      </w:r>
+      <w:r>
+        <w:rPr>
+          <w:rFonts w:ascii="Times New Roman" w:hAnsi="Times New Roman" w:cs="Times New Roman"/>
+          <w:b/>
+          <w:bCs/>
+          <w:color w:val="010205"/>
+        </w:rPr>
+        <w:instrText xml:space="preserve"> TOC \h \z \c "Figure" </w:instrText>
+      </w:r>
+      <w:r>
+        <w:rPr>
+          <w:rFonts w:ascii="Times New Roman" w:hAnsi="Times New Roman" w:cs="Times New Roman"/>
+          <w:b/>
+          <w:bCs/>
+          <w:color w:val="010205"/>
+        </w:rPr>
+        <w:fldChar w:fldCharType="separate"/>
+      </w:r>
+    </w:p>
+    <w:p>
+      <w:pPr>
+        <w:pStyle w:val="ac"/>
+        <w:tabs>
+          <w:tab w:val="right" w:pos="9396"/>
+        </w:tabs>
+        <w:rPr>
+          <w:rFonts w:ascii="Times New Roman" w:hAnsi="Times New Roman" w:cs="Times New Roman"/>
+          <w:noProof/>
+          <w:color w:val="auto"/>
+          <w:kern w:val="2"/>
+          <w:sz w:val="21"/>
+          <w:szCs w:val="24"/>
+          <w:lang w:val="en-US"/>
+        </w:rPr>
+      </w:pPr>
+      <w:hyperlink w:anchor="_Toc160030751" w:history="1">
+        <w:r>
+          <w:rPr>
+            <w:rStyle w:val="ad"/>
+            <w:rFonts w:ascii="Times New Roman" w:hAnsi="Times New Roman" w:cs="Times New Roman"/>
+            <w:noProof/>
+          </w:rPr>
+          <w:t xml:space="preserve">Figure 1 </w:t>
+        </w:r>
+        <w:r>
+          <w:rPr>
+            <w:rStyle w:val="ad"/>
+            <w:rFonts w:ascii="Times New Roman" w:hAnsi="Times New Roman" w:cs="Times New Roman"/>
+            <w:b/>
+            <w:bCs/>
+            <w:noProof/>
+          </w:rPr>
+          <w:t>Courbe RO</w:t>
+        </w:r>
+        <w:r>
+          <w:rPr>
+            <w:rStyle w:val="ad"/>
+            <w:rFonts w:ascii="Times New Roman" w:hAnsi="Times New Roman" w:cs="Times New Roman"/>
+            <w:b/>
+            <w:bCs/>
+            <w:noProof/>
+          </w:rPr>
+          <w:t>C</w:t>
+        </w:r>
+        <w:r>
+          <w:rPr>
+            <w:rStyle w:val="ad"/>
+            <w:rFonts w:ascii="Times New Roman" w:hAnsi="Times New Roman" w:cs="Times New Roman"/>
+            <w:b/>
+            <w:bCs/>
+            <w:noProof/>
+          </w:rPr>
+          <w:t xml:space="preserve"> observée pour notre modèle</w:t>
+        </w:r>
+        <w:r>
+          <w:rPr>
+            <w:rFonts w:ascii="Times New Roman" w:hAnsi="Times New Roman" w:cs="Times New Roman"/>
+            <w:noProof/>
+            <w:webHidden/>
+          </w:rPr>
+          <w:tab/>
+        </w:r>
+        <w:r>
+          <w:rPr>
+            <w:rFonts w:ascii="Times New Roman" w:hAnsi="Times New Roman" w:cs="Times New Roman"/>
+            <w:noProof/>
+            <w:webHidden/>
+          </w:rPr>
+          <w:fldChar w:fldCharType="begin"/>
+        </w:r>
+        <w:r>
+          <w:rPr>
+            <w:rFonts w:ascii="Times New Roman" w:hAnsi="Times New Roman" w:cs="Times New Roman"/>
+            <w:noProof/>
+            <w:webHidden/>
+          </w:rPr>
+          <w:instrText xml:space="preserve"> PAGEREF _Toc160030751 \h </w:instrText>
         </w:r>
         <w:r>
           <w:rPr>
@@ -1650,7 +1731,7 @@
     </w:p>
     <w:p>
       <w:pPr>
-        <w:pStyle w:val="Titre1"/>
+        <w:pStyle w:val="1"/>
         <w:tabs>
           <w:tab w:val="left" w:pos="1060"/>
         </w:tabs>
@@ -1659,6 +1740,7 @@
           <w:b/>
           <w:bCs/>
           <w:color w:val="010205"/>
+          <w:lang w:val="en-US"/>
         </w:rPr>
       </w:pPr>
       <w:r>
@@ -1670,27 +1752,22 @@
         </w:rPr>
         <w:fldChar w:fldCharType="end"/>
       </w:r>
-    </w:p>
-    <w:p>
-      <w:pPr>
-        <w:pStyle w:val="Titre1"/>
-        <w:tabs>
-          <w:tab w:val="left" w:pos="1060"/>
-        </w:tabs>
+      <w:r>
         <w:rPr>
           <w:rFonts w:ascii="Times New Roman" w:hAnsi="Times New Roman" w:cs="Times New Roman"/>
           <w:b/>
           <w:bCs/>
           <w:color w:val="010205"/>
         </w:rPr>
-      </w:pPr>
+        <w:tab/>
+      </w:r>
     </w:p>
+    <w:p/>
+    <w:p/>
     <w:p>
       <w:pPr>
-        <w:pStyle w:val="Titre1"/>
-        <w:tabs>
-          <w:tab w:val="left" w:pos="1060"/>
-        </w:tabs>
+        <w:spacing w:line="320" w:lineRule="atLeast"/>
+        <w:ind w:right="60"/>
         <w:rPr>
           <w:rFonts w:ascii="Times New Roman" w:hAnsi="Times New Roman" w:cs="Times New Roman"/>
           <w:b/>
@@ -1698,19 +1775,19 @@
           <w:color w:val="010205"/>
         </w:rPr>
       </w:pPr>
-      <w:r>
+    </w:p>
+    <w:p>
+      <w:pPr>
+        <w:spacing w:line="320" w:lineRule="atLeast"/>
+        <w:ind w:right="60"/>
         <w:rPr>
           <w:rFonts w:ascii="Times New Roman" w:hAnsi="Times New Roman" w:cs="Times New Roman"/>
           <w:b/>
           <w:bCs/>
           <w:color w:val="010205"/>
         </w:rPr>
-        <w:tab/>
-      </w:r>
+      </w:pPr>
     </w:p>
-    <w:p/>
-    <w:p/>
-    <w:p/>
     <w:p>
       <w:pPr>
         <w:spacing w:line="320" w:lineRule="atLeast"/>
@@ -1732,6 +1809,7 @@
           <w:b/>
           <w:bCs/>
           <w:color w:val="010205"/>
+          <w:lang w:val="en-US"/>
         </w:rPr>
       </w:pPr>
     </w:p>
@@ -1744,6 +1822,7 @@
           <w:b/>
           <w:bCs/>
           <w:color w:val="010205"/>
+          <w:lang w:val="en-US"/>
         </w:rPr>
       </w:pPr>
     </w:p>
@@ -1756,12 +1835,52 @@
           <w:b/>
           <w:bCs/>
           <w:color w:val="010205"/>
+          <w:lang w:val="en-US"/>
         </w:rPr>
       </w:pPr>
     </w:p>
     <w:p>
       <w:pPr>
-        <w:pStyle w:val="Paragraphedeliste"/>
+        <w:spacing w:line="320" w:lineRule="atLeast"/>
+        <w:ind w:right="60"/>
+        <w:rPr>
+          <w:rFonts w:ascii="Times New Roman" w:hAnsi="Times New Roman" w:cs="Times New Roman"/>
+          <w:b/>
+          <w:bCs/>
+          <w:color w:val="010205"/>
+          <w:lang w:val="en-US"/>
+        </w:rPr>
+      </w:pPr>
+    </w:p>
+    <w:p>
+      <w:pPr>
+        <w:spacing w:line="320" w:lineRule="atLeast"/>
+        <w:ind w:right="60"/>
+        <w:rPr>
+          <w:rFonts w:ascii="Times New Roman" w:hAnsi="Times New Roman" w:cs="Times New Roman"/>
+          <w:b/>
+          <w:bCs/>
+          <w:color w:val="010205"/>
+          <w:lang w:val="en-US"/>
+        </w:rPr>
+      </w:pPr>
+    </w:p>
+    <w:p>
+      <w:pPr>
+        <w:spacing w:line="320" w:lineRule="atLeast"/>
+        <w:ind w:right="60"/>
+        <w:rPr>
+          <w:rFonts w:ascii="Times New Roman" w:hAnsi="Times New Roman" w:cs="Times New Roman"/>
+          <w:b/>
+          <w:bCs/>
+          <w:color w:val="010205"/>
+          <w:lang w:val="en-US"/>
+        </w:rPr>
+      </w:pPr>
+    </w:p>
+    <w:p>
+      <w:pPr>
+        <w:pStyle w:val="a6"/>
         <w:numPr>
           <w:ilvl w:val="0"/>
           <w:numId w:val="1"/>
@@ -2465,6 +2584,8 @@
                 <w:szCs w:val="24"/>
               </w:rPr>
             </w:pPr>
+            <w:proofErr w:type="spellStart"/>
+            <w:proofErr w:type="gramStart"/>
             <w:r>
               <w:rPr>
                 <w:rFonts w:ascii="Times New Roman" w:hAnsi="Times New Roman" w:cs="Times New Roman"/>
@@ -2475,6 +2596,8 @@
               </w:rPr>
               <w:t>myelopathy</w:t>
             </w:r>
+            <w:proofErr w:type="spellEnd"/>
+            <w:proofErr w:type="gramEnd"/>
           </w:p>
         </w:tc>
         <w:tc>
@@ -2791,6 +2914,8 @@
                 <w:szCs w:val="24"/>
               </w:rPr>
             </w:pPr>
+            <w:proofErr w:type="spellStart"/>
+            <w:proofErr w:type="gramStart"/>
             <w:r>
               <w:rPr>
                 <w:rFonts w:ascii="Times New Roman" w:hAnsi="Times New Roman" w:cs="Times New Roman"/>
@@ -2801,6 +2926,8 @@
               </w:rPr>
               <w:t>radiculopathy</w:t>
             </w:r>
+            <w:proofErr w:type="spellEnd"/>
+            <w:proofErr w:type="gramEnd"/>
           </w:p>
         </w:tc>
         <w:tc>
@@ -3117,6 +3244,8 @@
                 <w:szCs w:val="24"/>
               </w:rPr>
             </w:pPr>
+            <w:proofErr w:type="spellStart"/>
+            <w:proofErr w:type="gramStart"/>
             <w:r>
               <w:rPr>
                 <w:rFonts w:ascii="Times New Roman" w:hAnsi="Times New Roman" w:cs="Times New Roman"/>
@@ -3127,6 +3256,8 @@
               </w:rPr>
               <w:t>spondylolisthesis</w:t>
             </w:r>
+            <w:proofErr w:type="spellEnd"/>
+            <w:proofErr w:type="gramEnd"/>
           </w:p>
         </w:tc>
         <w:tc>
@@ -3443,6 +3574,8 @@
                 <w:szCs w:val="24"/>
               </w:rPr>
             </w:pPr>
+            <w:proofErr w:type="spellStart"/>
+            <w:proofErr w:type="gramStart"/>
             <w:r>
               <w:rPr>
                 <w:rFonts w:ascii="Times New Roman" w:hAnsi="Times New Roman" w:cs="Times New Roman"/>
@@ -3451,8 +3584,20 @@
                 <w:sz w:val="24"/>
                 <w:szCs w:val="24"/>
               </w:rPr>
-              <w:t>spinal_stenosis</w:t>
-            </w:r>
+              <w:t>spinal</w:t>
+            </w:r>
+            <w:proofErr w:type="gramEnd"/>
+            <w:r>
+              <w:rPr>
+                <w:rFonts w:ascii="Times New Roman" w:hAnsi="Times New Roman" w:cs="Times New Roman"/>
+                <w:b/>
+                <w:bCs/>
+                <w:sz w:val="24"/>
+                <w:szCs w:val="24"/>
+              </w:rPr>
+              <w:t>_stenosis</w:t>
+            </w:r>
+            <w:proofErr w:type="spellEnd"/>
           </w:p>
         </w:tc>
         <w:tc>
@@ -3767,6 +3912,8 @@
                 <w:szCs w:val="24"/>
               </w:rPr>
             </w:pPr>
+            <w:proofErr w:type="spellStart"/>
+            <w:proofErr w:type="gramStart"/>
             <w:r>
               <w:rPr>
                 <w:rFonts w:ascii="Times New Roman" w:hAnsi="Times New Roman" w:cs="Times New Roman"/>
@@ -3775,8 +3922,20 @@
                 <w:sz w:val="24"/>
                 <w:szCs w:val="24"/>
               </w:rPr>
-              <w:t>foraminal_stenosis</w:t>
-            </w:r>
+              <w:t>foraminal</w:t>
+            </w:r>
+            <w:proofErr w:type="gramEnd"/>
+            <w:r>
+              <w:rPr>
+                <w:rFonts w:ascii="Times New Roman" w:hAnsi="Times New Roman" w:cs="Times New Roman"/>
+                <w:b/>
+                <w:bCs/>
+                <w:sz w:val="24"/>
+                <w:szCs w:val="24"/>
+              </w:rPr>
+              <w:t>_stenosis</w:t>
+            </w:r>
+            <w:proofErr w:type="spellEnd"/>
           </w:p>
         </w:tc>
         <w:tc>
@@ -3896,18 +4055,26 @@
               <w:ind w:left="60" w:right="60"/>
               <w:jc w:val="center"/>
               <w:rPr>
+                <w:rFonts w:ascii="Times New Roman" w:hAnsi="Times New Roman" w:cs="Times New Roman" w:hint="eastAsia"/>
+                <w:sz w:val="24"/>
+                <w:szCs w:val="24"/>
+              </w:rPr>
+            </w:pPr>
+            <w:r>
+              <w:rPr>
                 <w:rFonts w:ascii="Times New Roman" w:hAnsi="Times New Roman" w:cs="Times New Roman"/>
                 <w:sz w:val="24"/>
                 <w:szCs w:val="24"/>
               </w:rPr>
-            </w:pPr>
-            <w:r>
-              <w:rPr>
-                <w:rFonts w:ascii="Times New Roman" w:hAnsi="Times New Roman" w:cs="Times New Roman"/>
-                <w:sz w:val="24"/>
-                <w:szCs w:val="24"/>
-              </w:rPr>
               <w:t>0,04</w:t>
+            </w:r>
+            <w:r>
+              <w:rPr>
+                <w:rFonts w:ascii="Times New Roman" w:hAnsi="Times New Roman" w:cs="Times New Roman" w:hint="eastAsia"/>
+                <w:sz w:val="24"/>
+                <w:szCs w:val="24"/>
+              </w:rPr>
+              <w:t>0</w:t>
             </w:r>
           </w:p>
         </w:tc>
@@ -4095,6 +4262,8 @@
                 <w:szCs w:val="24"/>
               </w:rPr>
             </w:pPr>
+            <w:proofErr w:type="spellStart"/>
+            <w:proofErr w:type="gramStart"/>
             <w:r>
               <w:rPr>
                 <w:rFonts w:ascii="Times New Roman" w:hAnsi="Times New Roman" w:cs="Times New Roman"/>
@@ -4105,6 +4274,8 @@
               </w:rPr>
               <w:t>hernia</w:t>
             </w:r>
+            <w:proofErr w:type="spellEnd"/>
+            <w:proofErr w:type="gramEnd"/>
           </w:p>
         </w:tc>
         <w:tc>
@@ -4418,6 +4589,7 @@
                 <w:szCs w:val="24"/>
               </w:rPr>
             </w:pPr>
+            <w:proofErr w:type="spellStart"/>
             <w:r>
               <w:rPr>
                 <w:rFonts w:ascii="Times New Roman" w:hAnsi="Times New Roman" w:cs="Times New Roman"/>
@@ -4428,6 +4600,7 @@
               </w:rPr>
               <w:t>Narrow_canal</w:t>
             </w:r>
+            <w:proofErr w:type="spellEnd"/>
           </w:p>
         </w:tc>
         <w:tc>
@@ -4648,6 +4821,7 @@
                 <w:szCs w:val="24"/>
               </w:rPr>
             </w:pPr>
+            <w:proofErr w:type="spellStart"/>
             <w:r>
               <w:rPr>
                 <w:rFonts w:ascii="Times New Roman" w:hAnsi="Times New Roman" w:cs="Times New Roman"/>
@@ -4658,6 +4832,7 @@
               </w:rPr>
               <w:t>Nerve_damage</w:t>
             </w:r>
+            <w:proofErr w:type="spellEnd"/>
           </w:p>
         </w:tc>
         <w:tc>
@@ -5286,35 +5461,43 @@
     </w:tbl>
     <w:p>
       <w:pPr>
-        <w:pStyle w:val="Lgende"/>
-        <w:rPr>
-          <w:rFonts w:ascii="Times New Roman" w:hAnsi="Times New Roman" w:cs="Times New Roman"/>
-          <w:sz w:val="24"/>
-          <w:szCs w:val="24"/>
-        </w:rPr>
-      </w:pPr>
-      <w:bookmarkStart w:id="1" w:name="_Toc159647535"/>
-      <w:r>
-        <w:rPr>
-          <w:rFonts w:ascii="Times New Roman" w:hAnsi="Times New Roman" w:cs="Times New Roman"/>
+        <w:pStyle w:val="a5"/>
+        <w:rPr>
+          <w:rFonts w:ascii="Times New Roman" w:hAnsi="Times New Roman" w:cs="Times New Roman"/>
+          <w:sz w:val="20"/>
+          <w:szCs w:val="20"/>
+        </w:rPr>
+      </w:pPr>
+      <w:bookmarkStart w:id="1" w:name="_Toc160031950"/>
+      <w:r>
+        <w:rPr>
+          <w:rFonts w:ascii="Times New Roman" w:hAnsi="Times New Roman" w:cs="Times New Roman"/>
+          <w:sz w:val="20"/>
+          <w:szCs w:val="20"/>
         </w:rPr>
         <w:t xml:space="preserve">Table </w:t>
       </w:r>
       <w:r>
         <w:rPr>
           <w:rFonts w:ascii="Times New Roman" w:hAnsi="Times New Roman" w:cs="Times New Roman"/>
+          <w:sz w:val="20"/>
+          <w:szCs w:val="20"/>
         </w:rPr>
         <w:fldChar w:fldCharType="begin"/>
       </w:r>
       <w:r>
         <w:rPr>
           <w:rFonts w:ascii="Times New Roman" w:hAnsi="Times New Roman" w:cs="Times New Roman"/>
+          <w:sz w:val="20"/>
+          <w:szCs w:val="20"/>
         </w:rPr>
         <w:instrText xml:space="preserve"> SEQ Table \* ARABIC </w:instrText>
       </w:r>
       <w:r>
         <w:rPr>
           <w:rFonts w:ascii="Times New Roman" w:hAnsi="Times New Roman" w:cs="Times New Roman"/>
+          <w:sz w:val="20"/>
+          <w:szCs w:val="20"/>
         </w:rPr>
         <w:fldChar w:fldCharType="separate"/>
       </w:r>
@@ -5322,44 +5505,48 @@
         <w:rPr>
           <w:rFonts w:ascii="Times New Roman" w:hAnsi="Times New Roman" w:cs="Times New Roman"/>
           <w:noProof/>
+          <w:sz w:val="20"/>
+          <w:szCs w:val="20"/>
         </w:rPr>
         <w:t>1</w:t>
       </w:r>
       <w:r>
         <w:rPr>
           <w:rFonts w:ascii="Times New Roman" w:hAnsi="Times New Roman" w:cs="Times New Roman"/>
+          <w:sz w:val="20"/>
+          <w:szCs w:val="20"/>
         </w:rPr>
         <w:fldChar w:fldCharType="end"/>
       </w:r>
       <w:r>
         <w:rPr>
           <w:rFonts w:ascii="Times New Roman" w:hAnsi="Times New Roman" w:cs="Times New Roman"/>
-          <w:sz w:val="24"/>
-          <w:szCs w:val="24"/>
+          <w:sz w:val="20"/>
+          <w:szCs w:val="20"/>
         </w:rPr>
         <w:t> : Statistiques descriptives</w:t>
       </w:r>
       <w:r>
         <w:rPr>
           <w:rFonts w:ascii="Times New Roman" w:hAnsi="Times New Roman" w:cs="Times New Roman"/>
-          <w:sz w:val="24"/>
-          <w:szCs w:val="24"/>
+          <w:sz w:val="20"/>
+          <w:szCs w:val="20"/>
         </w:rPr>
         <w:t xml:space="preserve"> d</w:t>
       </w:r>
       <w:r>
         <w:rPr>
           <w:rFonts w:ascii="Times New Roman" w:hAnsi="Times New Roman" w:cs="Times New Roman"/>
-          <w:sz w:val="24"/>
-          <w:szCs w:val="24"/>
+          <w:sz w:val="20"/>
+          <w:szCs w:val="20"/>
         </w:rPr>
         <w:t>es variables catégorielles du jeu de</w:t>
       </w:r>
       <w:r>
         <w:rPr>
           <w:rFonts w:ascii="Times New Roman" w:hAnsi="Times New Roman" w:cs="Times New Roman"/>
-          <w:sz w:val="24"/>
-          <w:szCs w:val="24"/>
+          <w:sz w:val="20"/>
+          <w:szCs w:val="20"/>
         </w:rPr>
         <w:t xml:space="preserve"> données</w:t>
       </w:r>
@@ -5418,7 +5605,7 @@
     </w:p>
     <w:tbl>
       <w:tblPr>
-        <w:tblStyle w:val="Grilledutableau"/>
+        <w:tblStyle w:val="a4"/>
         <w:tblpPr w:leftFromText="141" w:rightFromText="141" w:vertAnchor="text" w:horzAnchor="margin" w:tblpY="277"/>
         <w:tblW w:w="9493" w:type="dxa"/>
         <w:tblBorders>
@@ -5449,7 +5636,6 @@
               </w:rPr>
             </w:pPr>
             <w:bookmarkStart w:id="2" w:name="_Toc159090885"/>
-            <w:bookmarkStart w:id="3" w:name="_Toc159647536"/>
             <w:r>
               <w:rPr>
                 <w:rFonts w:ascii="Times New Roman" w:hAnsi="Times New Roman" w:cs="Times New Roman"/>
@@ -5478,6 +5664,8 @@
                 <w:szCs w:val="24"/>
               </w:rPr>
             </w:pPr>
+            <w:proofErr w:type="spellStart"/>
+            <w:proofErr w:type="gramStart"/>
             <w:r>
               <w:rPr>
                 <w:rFonts w:ascii="Times New Roman" w:hAnsi="Times New Roman" w:cs="Times New Roman"/>
@@ -5486,7 +5674,19 @@
                 <w:sz w:val="24"/>
                 <w:szCs w:val="24"/>
               </w:rPr>
-              <w:t>recuperation = full</w:t>
+              <w:t>recuperation</w:t>
+            </w:r>
+            <w:proofErr w:type="spellEnd"/>
+            <w:proofErr w:type="gramEnd"/>
+            <w:r>
+              <w:rPr>
+                <w:rFonts w:ascii="Times New Roman" w:hAnsi="Times New Roman" w:cs="Times New Roman"/>
+                <w:b/>
+                <w:color w:val="010205"/>
+                <w:sz w:val="24"/>
+                <w:szCs w:val="24"/>
+              </w:rPr>
+              <w:t xml:space="preserve"> = full</w:t>
             </w:r>
           </w:p>
           <w:p>
@@ -5537,6 +5737,8 @@
                 <w:szCs w:val="24"/>
               </w:rPr>
             </w:pPr>
+            <w:proofErr w:type="spellStart"/>
+            <w:proofErr w:type="gramStart"/>
             <w:r>
               <w:rPr>
                 <w:rFonts w:ascii="Times New Roman" w:hAnsi="Times New Roman" w:cs="Times New Roman"/>
@@ -5545,7 +5747,19 @@
                 <w:sz w:val="24"/>
                 <w:szCs w:val="24"/>
               </w:rPr>
-              <w:t>recuperation = partial</w:t>
+              <w:t>recuperation</w:t>
+            </w:r>
+            <w:proofErr w:type="spellEnd"/>
+            <w:proofErr w:type="gramEnd"/>
+            <w:r>
+              <w:rPr>
+                <w:rFonts w:ascii="Times New Roman" w:hAnsi="Times New Roman" w:cs="Times New Roman"/>
+                <w:b/>
+                <w:color w:val="010205"/>
+                <w:sz w:val="24"/>
+                <w:szCs w:val="24"/>
+              </w:rPr>
+              <w:t xml:space="preserve"> = partial</w:t>
             </w:r>
           </w:p>
           <w:p>
@@ -5598,6 +5812,7 @@
                 <w:szCs w:val="24"/>
               </w:rPr>
             </w:pPr>
+            <w:proofErr w:type="gramStart"/>
             <w:r>
               <w:rPr>
                 <w:rFonts w:ascii="Times New Roman" w:eastAsia="Times New Roman" w:hAnsi="Times New Roman" w:cs="Times New Roman"/>
@@ -5608,7 +5823,20 @@
                 <w:szCs w:val="24"/>
                 <w:lang w:eastAsia="fr-FR"/>
               </w:rPr>
-              <w:t>p bilatéral</w:t>
+              <w:t>p</w:t>
+            </w:r>
+            <w:proofErr w:type="gramEnd"/>
+            <w:r>
+              <w:rPr>
+                <w:rFonts w:ascii="Times New Roman" w:eastAsia="Times New Roman" w:hAnsi="Times New Roman" w:cs="Times New Roman"/>
+                <w:b/>
+                <w:bCs/>
+                <w:color w:val="auto"/>
+                <w:sz w:val="24"/>
+                <w:szCs w:val="24"/>
+                <w:lang w:eastAsia="fr-FR"/>
+              </w:rPr>
+              <w:t xml:space="preserve"> bilatéral</w:t>
             </w:r>
             <w:r>
               <w:rPr>
@@ -5702,6 +5930,15 @@
                 <w:szCs w:val="24"/>
               </w:rPr>
               <w:t>20,7</w:t>
+            </w:r>
+            <w:r>
+              <w:rPr>
+                <w:rFonts w:ascii="Times New Roman" w:hAnsi="Times New Roman" w:cs="Times New Roman"/>
+                <w:color w:val="010205"/>
+                <w:sz w:val="24"/>
+                <w:szCs w:val="24"/>
+              </w:rPr>
+              <w:t>0</w:t>
             </w:r>
           </w:p>
         </w:tc>
@@ -6004,6 +6241,15 @@
               </w:rPr>
               <w:t>290,8</w:t>
             </w:r>
+            <w:r>
+              <w:rPr>
+                <w:rFonts w:ascii="Times New Roman" w:eastAsia="Times New Roman" w:hAnsi="Times New Roman" w:cs="Times New Roman"/>
+                <w:color w:val="010205"/>
+                <w:sz w:val="24"/>
+                <w:szCs w:val="24"/>
+              </w:rPr>
+              <w:t>0</w:t>
+            </w:r>
           </w:p>
         </w:tc>
         <w:tc>
@@ -6239,7 +6485,7 @@
     </w:tbl>
     <w:p>
       <w:pPr>
-        <w:pStyle w:val="Lgende"/>
+        <w:pStyle w:val="a5"/>
         <w:rPr>
           <w:rFonts w:ascii="Times New Roman" w:hAnsi="Times New Roman" w:cs="Times New Roman"/>
           <w:b/>
@@ -6250,28 +6496,51 @@
           <w:szCs w:val="22"/>
         </w:rPr>
       </w:pPr>
-      <w:r>
-        <w:t xml:space="preserve">Table </w:t>
-      </w:r>
-      <w:r>
+      <w:bookmarkStart w:id="3" w:name="_Toc160031951"/>
+      <w:r>
+        <w:t>T</w:t>
+      </w:r>
+      <w:r>
+        <w:rPr>
+          <w:rFonts w:ascii="Times New Roman" w:hAnsi="Times New Roman" w:cs="Times New Roman"/>
+        </w:rPr>
+        <w:t xml:space="preserve">able </w:t>
+      </w:r>
+      <w:r>
+        <w:rPr>
+          <w:rFonts w:ascii="Times New Roman" w:hAnsi="Times New Roman" w:cs="Times New Roman"/>
+        </w:rPr>
         <w:fldChar w:fldCharType="begin"/>
       </w:r>
       <w:r>
+        <w:rPr>
+          <w:rFonts w:ascii="Times New Roman" w:hAnsi="Times New Roman" w:cs="Times New Roman"/>
+        </w:rPr>
         <w:instrText xml:space="preserve"> SEQ Table \* ARABIC </w:instrText>
       </w:r>
       <w:r>
+        <w:rPr>
+          <w:rFonts w:ascii="Times New Roman" w:hAnsi="Times New Roman" w:cs="Times New Roman"/>
+        </w:rPr>
         <w:fldChar w:fldCharType="separate"/>
       </w:r>
       <w:r>
         <w:rPr>
+          <w:rFonts w:ascii="Times New Roman" w:hAnsi="Times New Roman" w:cs="Times New Roman"/>
           <w:noProof/>
         </w:rPr>
         <w:t>2</w:t>
       </w:r>
       <w:r>
+        <w:rPr>
+          <w:rFonts w:ascii="Times New Roman" w:hAnsi="Times New Roman" w:cs="Times New Roman"/>
+        </w:rPr>
         <w:fldChar w:fldCharType="end"/>
       </w:r>
       <w:r>
+        <w:rPr>
+          <w:rFonts w:ascii="Times New Roman" w:hAnsi="Times New Roman" w:cs="Times New Roman"/>
+        </w:rPr>
         <w:t>: Statistiques descriptives des variables continues</w:t>
       </w:r>
       <w:bookmarkEnd w:id="2"/>
@@ -6328,6 +6597,7 @@
         </w:rPr>
         <w:t xml:space="preserve"> écart-ty</w:t>
       </w:r>
+      <w:proofErr w:type="spellStart"/>
       <w:r>
         <w:rPr>
           <w:rFonts w:ascii="Times New Roman" w:hAnsi="Times New Roman" w:cs="Times New Roman"/>
@@ -6337,6 +6607,7 @@
         </w:rPr>
         <w:t>pe</w:t>
       </w:r>
+      <w:proofErr w:type="spellEnd"/>
     </w:p>
     <w:p>
       <w:pPr>
@@ -6421,6 +6692,7 @@
         </w:rPr>
         <w:t xml:space="preserve">Tout d’abord, on observe qu’en moyenne le biomarqueur NFL est pratiquement le même dans les deux niveaux de la variable </w:t>
       </w:r>
+      <w:proofErr w:type="spellStart"/>
       <w:r>
         <w:rPr>
           <w:rFonts w:ascii="Times New Roman" w:hAnsi="Times New Roman" w:cs="Times New Roman"/>
@@ -6429,86 +6701,9 @@
           <w:sz w:val="24"/>
           <w:szCs w:val="24"/>
         </w:rPr>
-        <w:t xml:space="preserve">recuperation. </w:t>
-      </w:r>
-      <w:r>
-        <w:rPr>
-          <w:rFonts w:ascii="Times New Roman" w:hAnsi="Times New Roman" w:cs="Times New Roman"/>
-          <w:sz w:val="24"/>
-          <w:szCs w:val="24"/>
-        </w:rPr>
-        <w:t>Ceci est confirmé par le test t dont la p.</w:t>
-      </w:r>
-      <w:r>
-        <w:rPr>
-          <w:rFonts w:ascii="Times New Roman" w:hAnsi="Times New Roman" w:cs="Times New Roman"/>
-          <w:sz w:val="24"/>
-          <w:szCs w:val="24"/>
-        </w:rPr>
-        <w:t>v</w:t>
-      </w:r>
-      <w:r>
-        <w:rPr>
-          <w:rFonts w:ascii="Times New Roman" w:hAnsi="Times New Roman" w:cs="Times New Roman"/>
-          <w:sz w:val="24"/>
-          <w:szCs w:val="24"/>
-        </w:rPr>
-        <w:t>alue est 0.769 &gt; 0.05 : ce biomarqueur semble donc n’avoir pas d’</w:t>
-      </w:r>
-      <w:r>
-        <w:rPr>
-          <w:rFonts w:ascii="Times New Roman" w:hAnsi="Times New Roman" w:cs="Times New Roman"/>
-          <w:sz w:val="24"/>
-          <w:szCs w:val="24"/>
-        </w:rPr>
-        <w:t>association</w:t>
-      </w:r>
-      <w:r>
-        <w:rPr>
-          <w:rFonts w:ascii="Times New Roman" w:hAnsi="Times New Roman" w:cs="Times New Roman"/>
-          <w:sz w:val="24"/>
-          <w:szCs w:val="24"/>
-        </w:rPr>
-        <w:t xml:space="preserve"> significative avec notre variable d’intérêt</w:t>
-      </w:r>
-      <w:r>
-        <w:rPr>
-          <w:rFonts w:ascii="Times New Roman" w:hAnsi="Times New Roman" w:cs="Times New Roman"/>
-        </w:rPr>
-        <w:t xml:space="preserve">. </w:t>
-      </w:r>
-      <w:r>
-        <w:rPr>
-          <w:rFonts w:ascii="Times New Roman" w:hAnsi="Times New Roman" w:cs="Times New Roman"/>
-          <w:sz w:val="24"/>
-          <w:szCs w:val="24"/>
-        </w:rPr>
-        <w:t>Ensuite</w:t>
-      </w:r>
-      <w:r>
-        <w:rPr>
-          <w:rFonts w:ascii="Times New Roman" w:hAnsi="Times New Roman" w:cs="Times New Roman"/>
-          <w:sz w:val="24"/>
-          <w:szCs w:val="24"/>
-        </w:rPr>
-        <w:t>,</w:t>
-      </w:r>
-      <w:r>
-        <w:rPr>
-          <w:rFonts w:ascii="Times New Roman" w:hAnsi="Times New Roman" w:cs="Times New Roman"/>
-          <w:sz w:val="24"/>
-          <w:szCs w:val="24"/>
-        </w:rPr>
-        <w:t xml:space="preserve"> quand bien même on observe une différence de moyennes pour CRP </w:t>
-      </w:r>
-      <w:r>
-        <w:rPr>
-          <w:rFonts w:ascii="Times New Roman" w:hAnsi="Times New Roman" w:cs="Times New Roman"/>
-          <w:sz w:val="24"/>
-          <w:szCs w:val="24"/>
-        </w:rPr>
-        <w:t xml:space="preserve">dans les deux niveaux de la variable </w:t>
-      </w:r>
+        <w:t>recuperation</w:t>
+      </w:r>
+      <w:proofErr w:type="spellEnd"/>
       <w:r>
         <w:rPr>
           <w:rFonts w:ascii="Times New Roman" w:hAnsi="Times New Roman" w:cs="Times New Roman"/>
@@ -6517,8 +6712,148 @@
           <w:sz w:val="24"/>
           <w:szCs w:val="24"/>
         </w:rPr>
+        <w:t xml:space="preserve">. </w:t>
+      </w:r>
+      <w:r>
+        <w:rPr>
+          <w:rFonts w:ascii="Times New Roman" w:hAnsi="Times New Roman" w:cs="Times New Roman"/>
+          <w:sz w:val="24"/>
+          <w:szCs w:val="24"/>
+        </w:rPr>
+        <w:t xml:space="preserve">Ceci est confirmé par le test t dont la </w:t>
+      </w:r>
+      <w:proofErr w:type="spellStart"/>
+      <w:r>
+        <w:rPr>
+          <w:rFonts w:ascii="Times New Roman" w:hAnsi="Times New Roman" w:cs="Times New Roman"/>
+          <w:sz w:val="24"/>
+          <w:szCs w:val="24"/>
+        </w:rPr>
+        <w:t>p.</w:t>
+      </w:r>
+      <w:r>
+        <w:rPr>
+          <w:rFonts w:ascii="Times New Roman" w:hAnsi="Times New Roman" w:cs="Times New Roman"/>
+          <w:sz w:val="24"/>
+          <w:szCs w:val="24"/>
+        </w:rPr>
+        <w:t>v</w:t>
+      </w:r>
+      <w:r>
+        <w:rPr>
+          <w:rFonts w:ascii="Times New Roman" w:hAnsi="Times New Roman" w:cs="Times New Roman"/>
+          <w:sz w:val="24"/>
+          <w:szCs w:val="24"/>
+        </w:rPr>
+        <w:t>alue</w:t>
+      </w:r>
+      <w:proofErr w:type="spellEnd"/>
+      <w:r>
+        <w:rPr>
+          <w:rFonts w:ascii="Times New Roman" w:hAnsi="Times New Roman" w:cs="Times New Roman"/>
+          <w:sz w:val="24"/>
+          <w:szCs w:val="24"/>
+        </w:rPr>
+        <w:t xml:space="preserve"> est 0</w:t>
+      </w:r>
+      <w:r>
+        <w:rPr>
+          <w:rFonts w:ascii="Times New Roman" w:hAnsi="Times New Roman" w:cs="Times New Roman"/>
+          <w:sz w:val="24"/>
+          <w:szCs w:val="24"/>
+        </w:rPr>
+        <w:t>,</w:t>
+      </w:r>
+      <w:r>
+        <w:rPr>
+          <w:rFonts w:ascii="Times New Roman" w:hAnsi="Times New Roman" w:cs="Times New Roman"/>
+          <w:sz w:val="24"/>
+          <w:szCs w:val="24"/>
+        </w:rPr>
+        <w:t>769 &gt; 0</w:t>
+      </w:r>
+      <w:r>
+        <w:rPr>
+          <w:rFonts w:ascii="Times New Roman" w:hAnsi="Times New Roman" w:cs="Times New Roman"/>
+          <w:sz w:val="24"/>
+          <w:szCs w:val="24"/>
+        </w:rPr>
+        <w:t>,</w:t>
+      </w:r>
+      <w:r>
+        <w:rPr>
+          <w:rFonts w:ascii="Times New Roman" w:hAnsi="Times New Roman" w:cs="Times New Roman"/>
+          <w:sz w:val="24"/>
+          <w:szCs w:val="24"/>
+        </w:rPr>
+        <w:t>05 : ce biomarqueur semble donc n’avoir pas d’</w:t>
+      </w:r>
+      <w:r>
+        <w:rPr>
+          <w:rFonts w:ascii="Times New Roman" w:hAnsi="Times New Roman" w:cs="Times New Roman"/>
+          <w:sz w:val="24"/>
+          <w:szCs w:val="24"/>
+        </w:rPr>
+        <w:t>association</w:t>
+      </w:r>
+      <w:r>
+        <w:rPr>
+          <w:rFonts w:ascii="Times New Roman" w:hAnsi="Times New Roman" w:cs="Times New Roman"/>
+          <w:sz w:val="24"/>
+          <w:szCs w:val="24"/>
+        </w:rPr>
+        <w:t xml:space="preserve"> significative avec notre variable d’intérêt</w:t>
+      </w:r>
+      <w:r>
+        <w:rPr>
+          <w:rFonts w:ascii="Times New Roman" w:hAnsi="Times New Roman" w:cs="Times New Roman"/>
+        </w:rPr>
+        <w:t xml:space="preserve">. </w:t>
+      </w:r>
+      <w:r>
+        <w:rPr>
+          <w:rFonts w:ascii="Times New Roman" w:hAnsi="Times New Roman" w:cs="Times New Roman"/>
+          <w:sz w:val="24"/>
+          <w:szCs w:val="24"/>
+        </w:rPr>
+        <w:t>Ensuite</w:t>
+      </w:r>
+      <w:r>
+        <w:rPr>
+          <w:rFonts w:ascii="Times New Roman" w:hAnsi="Times New Roman" w:cs="Times New Roman"/>
+          <w:sz w:val="24"/>
+          <w:szCs w:val="24"/>
+        </w:rPr>
+        <w:t>,</w:t>
+      </w:r>
+      <w:r>
+        <w:rPr>
+          <w:rFonts w:ascii="Times New Roman" w:hAnsi="Times New Roman" w:cs="Times New Roman"/>
+          <w:sz w:val="24"/>
+          <w:szCs w:val="24"/>
+        </w:rPr>
+        <w:t xml:space="preserve"> quand bien même on observe une différence de moyennes pour CRP </w:t>
+      </w:r>
+      <w:r>
+        <w:rPr>
+          <w:rFonts w:ascii="Times New Roman" w:hAnsi="Times New Roman" w:cs="Times New Roman"/>
+          <w:sz w:val="24"/>
+          <w:szCs w:val="24"/>
+        </w:rPr>
+        <w:t xml:space="preserve">dans les deux niveaux de la variable </w:t>
+      </w:r>
+      <w:proofErr w:type="spellStart"/>
+      <w:r>
+        <w:rPr>
+          <w:rFonts w:ascii="Times New Roman" w:hAnsi="Times New Roman" w:cs="Times New Roman"/>
+          <w:i/>
+          <w:iCs/>
+          <w:sz w:val="24"/>
+          <w:szCs w:val="24"/>
+        </w:rPr>
         <w:t>recuperation</w:t>
       </w:r>
+      <w:proofErr w:type="spellEnd"/>
       <w:r>
         <w:rPr>
           <w:rFonts w:ascii="Times New Roman" w:hAnsi="Times New Roman" w:cs="Times New Roman"/>
@@ -6543,6 +6878,7 @@
         </w:rPr>
         <w:t xml:space="preserve"> </w:t>
       </w:r>
+      <w:proofErr w:type="spellStart"/>
       <w:r>
         <w:rPr>
           <w:rFonts w:ascii="Times New Roman" w:hAnsi="Times New Roman" w:cs="Times New Roman"/>
@@ -6573,15 +6909,56 @@
           <w:sz w:val="24"/>
           <w:szCs w:val="24"/>
         </w:rPr>
-        <w:t>e de O.354</w:t>
-      </w:r>
-      <w:r>
-        <w:rPr>
-          <w:rFonts w:ascii="Times New Roman" w:hAnsi="Times New Roman" w:cs="Times New Roman"/>
-          <w:sz w:val="24"/>
-          <w:szCs w:val="24"/>
-        </w:rPr>
-        <w:t xml:space="preserve"> &gt; 0.05 : ce biomarqueur semble </w:t>
+        <w:t>e</w:t>
+      </w:r>
+      <w:proofErr w:type="spellEnd"/>
+      <w:r>
+        <w:rPr>
+          <w:rFonts w:ascii="Times New Roman" w:hAnsi="Times New Roman" w:cs="Times New Roman"/>
+          <w:sz w:val="24"/>
+          <w:szCs w:val="24"/>
+        </w:rPr>
+        <w:t xml:space="preserve"> de </w:t>
+      </w:r>
+      <w:r>
+        <w:rPr>
+          <w:rFonts w:ascii="Times New Roman" w:hAnsi="Times New Roman" w:cs="Times New Roman"/>
+          <w:sz w:val="24"/>
+          <w:szCs w:val="24"/>
+        </w:rPr>
+        <w:t>0,</w:t>
+      </w:r>
+      <w:r>
+        <w:rPr>
+          <w:rFonts w:ascii="Times New Roman" w:hAnsi="Times New Roman" w:cs="Times New Roman"/>
+          <w:sz w:val="24"/>
+          <w:szCs w:val="24"/>
+        </w:rPr>
+        <w:t>354</w:t>
+      </w:r>
+      <w:r>
+        <w:rPr>
+          <w:rFonts w:ascii="Times New Roman" w:hAnsi="Times New Roman" w:cs="Times New Roman"/>
+          <w:sz w:val="24"/>
+          <w:szCs w:val="24"/>
+        </w:rPr>
+        <w:t xml:space="preserve"> &gt; </w:t>
+      </w:r>
+      <w:r>
+        <w:rPr>
+          <w:rFonts w:ascii="Times New Roman" w:hAnsi="Times New Roman" w:cs="Times New Roman"/>
+          <w:sz w:val="24"/>
+          <w:szCs w:val="24"/>
+        </w:rPr>
+        <w:t>0,</w:t>
+      </w:r>
+      <w:r>
+        <w:rPr>
+          <w:rFonts w:ascii="Times New Roman" w:hAnsi="Times New Roman" w:cs="Times New Roman"/>
+          <w:sz w:val="24"/>
+          <w:szCs w:val="24"/>
+        </w:rPr>
+        <w:t xml:space="preserve">05 : ce biomarqueur semble </w:t>
       </w:r>
       <w:r>
         <w:rPr>
@@ -6675,6 +7052,7 @@
         </w:rPr>
         <w:t xml:space="preserve">dans les deux niveaux de la variable </w:t>
       </w:r>
+      <w:proofErr w:type="spellStart"/>
       <w:r>
         <w:rPr>
           <w:rFonts w:ascii="Times New Roman" w:hAnsi="Times New Roman" w:cs="Times New Roman"/>
@@ -6685,6 +7063,7 @@
         </w:rPr>
         <w:t>recuperation</w:t>
       </w:r>
+      <w:proofErr w:type="spellEnd"/>
       <w:r>
         <w:rPr>
           <w:rFonts w:ascii="Times New Roman" w:hAnsi="Times New Roman" w:cs="Times New Roman"/>
@@ -6693,6 +7072,7 @@
         </w:rPr>
         <w:t xml:space="preserve"> pour les variables </w:t>
       </w:r>
+      <w:proofErr w:type="spellStart"/>
       <w:r>
         <w:rPr>
           <w:rFonts w:ascii="Times New Roman" w:hAnsi="Times New Roman" w:cs="Times New Roman"/>
@@ -6701,16 +7081,9 @@
           <w:sz w:val="24"/>
           <w:szCs w:val="24"/>
         </w:rPr>
-        <w:t xml:space="preserve">age </w:t>
-      </w:r>
-      <w:r>
-        <w:rPr>
-          <w:rFonts w:ascii="Times New Roman" w:hAnsi="Times New Roman" w:cs="Times New Roman"/>
-          <w:sz w:val="24"/>
-          <w:szCs w:val="24"/>
-        </w:rPr>
-        <w:t xml:space="preserve">et </w:t>
-      </w:r>
+        <w:t>age</w:t>
+      </w:r>
+      <w:proofErr w:type="spellEnd"/>
       <w:r>
         <w:rPr>
           <w:rFonts w:ascii="Times New Roman" w:hAnsi="Times New Roman" w:cs="Times New Roman"/>
@@ -6719,6 +7092,24 @@
           <w:sz w:val="24"/>
           <w:szCs w:val="24"/>
         </w:rPr>
+        <w:t xml:space="preserve"> </w:t>
+      </w:r>
+      <w:r>
+        <w:rPr>
+          <w:rFonts w:ascii="Times New Roman" w:hAnsi="Times New Roman" w:cs="Times New Roman"/>
+          <w:sz w:val="24"/>
+          <w:szCs w:val="24"/>
+        </w:rPr>
+        <w:t xml:space="preserve">et </w:t>
+      </w:r>
+      <w:r>
+        <w:rPr>
+          <w:rFonts w:ascii="Times New Roman" w:hAnsi="Times New Roman" w:cs="Times New Roman"/>
+          <w:i/>
+          <w:iCs/>
+          <w:sz w:val="24"/>
+          <w:szCs w:val="24"/>
+        </w:rPr>
         <w:t xml:space="preserve">CCL22, </w:t>
       </w:r>
       <w:r>
@@ -6727,7 +7118,25 @@
           <w:sz w:val="24"/>
           <w:szCs w:val="24"/>
         </w:rPr>
-        <w:t>dont les p.value associées</w:t>
+        <w:t xml:space="preserve">dont les </w:t>
+      </w:r>
+      <w:proofErr w:type="spellStart"/>
+      <w:r>
+        <w:rPr>
+          <w:rFonts w:ascii="Times New Roman" w:hAnsi="Times New Roman" w:cs="Times New Roman"/>
+          <w:sz w:val="24"/>
+          <w:szCs w:val="24"/>
+        </w:rPr>
+        <w:t>p.value</w:t>
+      </w:r>
+      <w:proofErr w:type="spellEnd"/>
+      <w:r>
+        <w:rPr>
+          <w:rFonts w:ascii="Times New Roman" w:hAnsi="Times New Roman" w:cs="Times New Roman"/>
+          <w:sz w:val="24"/>
+          <w:szCs w:val="24"/>
+        </w:rPr>
+        <w:t xml:space="preserve"> associées</w:t>
       </w:r>
       <w:r>
         <w:rPr>
@@ -6792,37 +7201,70 @@
     </w:p>
     <w:p>
       <w:pPr>
-        <w:pStyle w:val="Lgende"/>
+        <w:pStyle w:val="a5"/>
         <w:rPr>
           <w:rFonts w:ascii="Times New Roman" w:hAnsi="Times New Roman" w:cs="Times New Roman"/>
           <w:color w:val="010205"/>
-          <w:sz w:val="24"/>
-          <w:szCs w:val="24"/>
-        </w:rPr>
-      </w:pPr>
-      <w:bookmarkStart w:id="4" w:name="_Toc159647537"/>
-      <w:r>
+          <w:sz w:val="20"/>
+          <w:szCs w:val="20"/>
+        </w:rPr>
+      </w:pPr>
+      <w:bookmarkStart w:id="4" w:name="_Toc160031952"/>
+      <w:r>
+        <w:rPr>
+          <w:rFonts w:ascii="Times New Roman" w:hAnsi="Times New Roman" w:cs="Times New Roman"/>
+          <w:sz w:val="20"/>
+          <w:szCs w:val="20"/>
+        </w:rPr>
         <w:t xml:space="preserve">Table </w:t>
       </w:r>
       <w:r>
+        <w:rPr>
+          <w:rFonts w:ascii="Times New Roman" w:hAnsi="Times New Roman" w:cs="Times New Roman"/>
+          <w:sz w:val="20"/>
+          <w:szCs w:val="20"/>
+        </w:rPr>
         <w:fldChar w:fldCharType="begin"/>
       </w:r>
       <w:r>
+        <w:rPr>
+          <w:rFonts w:ascii="Times New Roman" w:hAnsi="Times New Roman" w:cs="Times New Roman"/>
+          <w:sz w:val="20"/>
+          <w:szCs w:val="20"/>
+        </w:rPr>
         <w:instrText xml:space="preserve"> SEQ Table \* ARABIC </w:instrText>
       </w:r>
       <w:r>
+        <w:rPr>
+          <w:rFonts w:ascii="Times New Roman" w:hAnsi="Times New Roman" w:cs="Times New Roman"/>
+          <w:sz w:val="20"/>
+          <w:szCs w:val="20"/>
+        </w:rPr>
         <w:fldChar w:fldCharType="separate"/>
       </w:r>
       <w:r>
         <w:rPr>
+          <w:rFonts w:ascii="Times New Roman" w:hAnsi="Times New Roman" w:cs="Times New Roman"/>
           <w:noProof/>
+          <w:sz w:val="20"/>
+          <w:szCs w:val="20"/>
         </w:rPr>
         <w:t>3</w:t>
       </w:r>
       <w:r>
+        <w:rPr>
+          <w:rFonts w:ascii="Times New Roman" w:hAnsi="Times New Roman" w:cs="Times New Roman"/>
+          <w:sz w:val="20"/>
+          <w:szCs w:val="20"/>
+        </w:rPr>
         <w:fldChar w:fldCharType="end"/>
       </w:r>
       <w:r>
+        <w:rPr>
+          <w:rFonts w:ascii="Times New Roman" w:hAnsi="Times New Roman" w:cs="Times New Roman"/>
+          <w:sz w:val="20"/>
+          <w:szCs w:val="20"/>
+        </w:rPr>
         <w:t> : Tailles d’effet : Le D de Cohen</w:t>
       </w:r>
       <w:bookmarkEnd w:id="4"/>
@@ -7247,15 +7689,27 @@
                 <w14:ligatures w14:val="none"/>
               </w:rPr>
             </w:pPr>
-            <w:r>
-              <w:rPr>
-                <w:rFonts w:ascii="Times New Roman" w:eastAsia="Times New Roman" w:hAnsi="Times New Roman" w:cs="Times New Roman"/>
-                <w:sz w:val="24"/>
-                <w:szCs w:val="24"/>
-                <w:lang w:eastAsia="fr-FR"/>
-                <w14:ligatures w14:val="none"/>
-              </w:rPr>
-              <w:t>d de Cohen</w:t>
+            <w:proofErr w:type="gramStart"/>
+            <w:r>
+              <w:rPr>
+                <w:rFonts w:ascii="Times New Roman" w:eastAsia="Times New Roman" w:hAnsi="Times New Roman" w:cs="Times New Roman"/>
+                <w:sz w:val="24"/>
+                <w:szCs w:val="24"/>
+                <w:lang w:eastAsia="fr-FR"/>
+                <w14:ligatures w14:val="none"/>
+              </w:rPr>
+              <w:t>d</w:t>
+            </w:r>
+            <w:proofErr w:type="gramEnd"/>
+            <w:r>
+              <w:rPr>
+                <w:rFonts w:ascii="Times New Roman" w:eastAsia="Times New Roman" w:hAnsi="Times New Roman" w:cs="Times New Roman"/>
+                <w:sz w:val="24"/>
+                <w:szCs w:val="24"/>
+                <w:lang w:eastAsia="fr-FR"/>
+                <w14:ligatures w14:val="none"/>
+              </w:rPr>
+              <w:t xml:space="preserve"> de Cohen</w:t>
             </w:r>
           </w:p>
         </w:tc>
@@ -7293,6 +7747,7 @@
                 <w:rFonts w:ascii="Times New Roman" w:eastAsia="Times New Roman" w:hAnsi="Times New Roman" w:cs="Times New Roman"/>
                 <w:sz w:val="24"/>
                 <w:szCs w:val="24"/>
+                <w:highlight w:val="yellow"/>
                 <w:lang w:eastAsia="fr-FR"/>
                 <w14:ligatures w14:val="none"/>
               </w:rPr>
@@ -7303,6 +7758,7 @@
                 <w:rFonts w:ascii="Times New Roman" w:eastAsia="Times New Roman" w:hAnsi="Times New Roman" w:cs="Times New Roman"/>
                 <w:sz w:val="24"/>
                 <w:szCs w:val="24"/>
+                <w:highlight w:val="yellow"/>
                 <w:lang w:eastAsia="fr-FR"/>
                 <w14:ligatures w14:val="none"/>
               </w:rPr>
@@ -7463,15 +7919,27 @@
                 <w14:ligatures w14:val="none"/>
               </w:rPr>
             </w:pPr>
-            <w:r>
-              <w:rPr>
-                <w:rFonts w:ascii="Times New Roman" w:eastAsia="Times New Roman" w:hAnsi="Times New Roman" w:cs="Times New Roman"/>
-                <w:sz w:val="24"/>
-                <w:szCs w:val="24"/>
-                <w:lang w:eastAsia="fr-FR"/>
-                <w14:ligatures w14:val="none"/>
-              </w:rPr>
-              <w:t>d de Cohen</w:t>
+            <w:proofErr w:type="gramStart"/>
+            <w:r>
+              <w:rPr>
+                <w:rFonts w:ascii="Times New Roman" w:eastAsia="Times New Roman" w:hAnsi="Times New Roman" w:cs="Times New Roman"/>
+                <w:sz w:val="24"/>
+                <w:szCs w:val="24"/>
+                <w:lang w:eastAsia="fr-FR"/>
+                <w14:ligatures w14:val="none"/>
+              </w:rPr>
+              <w:t>d</w:t>
+            </w:r>
+            <w:proofErr w:type="gramEnd"/>
+            <w:r>
+              <w:rPr>
+                <w:rFonts w:ascii="Times New Roman" w:eastAsia="Times New Roman" w:hAnsi="Times New Roman" w:cs="Times New Roman"/>
+                <w:sz w:val="24"/>
+                <w:szCs w:val="24"/>
+                <w:lang w:eastAsia="fr-FR"/>
+                <w14:ligatures w14:val="none"/>
+              </w:rPr>
+              <w:t xml:space="preserve"> de Cohen</w:t>
             </w:r>
           </w:p>
         </w:tc>
@@ -7669,15 +8137,27 @@
                 <w14:ligatures w14:val="none"/>
               </w:rPr>
             </w:pPr>
-            <w:r>
-              <w:rPr>
-                <w:rFonts w:ascii="Times New Roman" w:eastAsia="Times New Roman" w:hAnsi="Times New Roman" w:cs="Times New Roman"/>
-                <w:sz w:val="24"/>
-                <w:szCs w:val="24"/>
-                <w:lang w:eastAsia="fr-FR"/>
-                <w14:ligatures w14:val="none"/>
-              </w:rPr>
-              <w:t>d de Cohen</w:t>
+            <w:proofErr w:type="gramStart"/>
+            <w:r>
+              <w:rPr>
+                <w:rFonts w:ascii="Times New Roman" w:eastAsia="Times New Roman" w:hAnsi="Times New Roman" w:cs="Times New Roman"/>
+                <w:sz w:val="24"/>
+                <w:szCs w:val="24"/>
+                <w:lang w:eastAsia="fr-FR"/>
+                <w14:ligatures w14:val="none"/>
+              </w:rPr>
+              <w:t>d</w:t>
+            </w:r>
+            <w:proofErr w:type="gramEnd"/>
+            <w:r>
+              <w:rPr>
+                <w:rFonts w:ascii="Times New Roman" w:eastAsia="Times New Roman" w:hAnsi="Times New Roman" w:cs="Times New Roman"/>
+                <w:sz w:val="24"/>
+                <w:szCs w:val="24"/>
+                <w:lang w:eastAsia="fr-FR"/>
+                <w14:ligatures w14:val="none"/>
+              </w:rPr>
+              <w:t xml:space="preserve"> de Cohen</w:t>
             </w:r>
           </w:p>
         </w:tc>
@@ -7836,6 +8316,8 @@
                 <w14:ligatures w14:val="none"/>
               </w:rPr>
             </w:pPr>
+            <w:proofErr w:type="spellStart"/>
+            <w:proofErr w:type="gramStart"/>
             <w:r>
               <w:rPr>
                 <w:rFonts w:ascii="Times New Roman" w:eastAsia="Times New Roman" w:hAnsi="Times New Roman" w:cs="Times New Roman"/>
@@ -7846,6 +8328,8 @@
               </w:rPr>
               <w:t>age</w:t>
             </w:r>
+            <w:proofErr w:type="spellEnd"/>
+            <w:proofErr w:type="gramEnd"/>
           </w:p>
         </w:tc>
         <w:tc>
@@ -7875,15 +8359,27 @@
                 <w14:ligatures w14:val="none"/>
               </w:rPr>
             </w:pPr>
-            <w:r>
-              <w:rPr>
-                <w:rFonts w:ascii="Times New Roman" w:eastAsia="Times New Roman" w:hAnsi="Times New Roman" w:cs="Times New Roman"/>
-                <w:sz w:val="24"/>
-                <w:szCs w:val="24"/>
-                <w:lang w:eastAsia="fr-FR"/>
-                <w14:ligatures w14:val="none"/>
-              </w:rPr>
-              <w:t>d de Cohen</w:t>
+            <w:proofErr w:type="gramStart"/>
+            <w:r>
+              <w:rPr>
+                <w:rFonts w:ascii="Times New Roman" w:eastAsia="Times New Roman" w:hAnsi="Times New Roman" w:cs="Times New Roman"/>
+                <w:sz w:val="24"/>
+                <w:szCs w:val="24"/>
+                <w:lang w:eastAsia="fr-FR"/>
+                <w14:ligatures w14:val="none"/>
+              </w:rPr>
+              <w:t>d</w:t>
+            </w:r>
+            <w:proofErr w:type="gramEnd"/>
+            <w:r>
+              <w:rPr>
+                <w:rFonts w:ascii="Times New Roman" w:eastAsia="Times New Roman" w:hAnsi="Times New Roman" w:cs="Times New Roman"/>
+                <w:sz w:val="24"/>
+                <w:szCs w:val="24"/>
+                <w:lang w:eastAsia="fr-FR"/>
+                <w14:ligatures w14:val="none"/>
+              </w:rPr>
+              <w:t xml:space="preserve"> de Cohen</w:t>
             </w:r>
           </w:p>
         </w:tc>
@@ -7921,6 +8417,7 @@
                 <w:rFonts w:ascii="Times New Roman" w:eastAsia="Times New Roman" w:hAnsi="Times New Roman" w:cs="Times New Roman"/>
                 <w:sz w:val="24"/>
                 <w:szCs w:val="24"/>
+                <w:highlight w:val="yellow"/>
                 <w:lang w:eastAsia="fr-FR"/>
                 <w14:ligatures w14:val="none"/>
               </w:rPr>
@@ -7931,6 +8428,7 @@
                 <w:rFonts w:ascii="Times New Roman" w:eastAsia="Times New Roman" w:hAnsi="Times New Roman" w:cs="Times New Roman"/>
                 <w:sz w:val="24"/>
                 <w:szCs w:val="24"/>
+                <w:highlight w:val="yellow"/>
                 <w:lang w:eastAsia="fr-FR"/>
                 <w14:ligatures w14:val="none"/>
               </w:rPr>
@@ -8078,6 +8576,7 @@
           <w:color w:val="010205"/>
           <w:sz w:val="24"/>
           <w:szCs w:val="24"/>
+          <w:lang w:val="en-US"/>
         </w:rPr>
       </w:pPr>
       <w:r>
@@ -8096,16 +8595,174 @@
       <w:pPr>
         <w:rPr>
           <w:rFonts w:ascii="Times New Roman" w:hAnsi="Times New Roman" w:cs="Times New Roman"/>
+          <w:b/>
+          <w:bCs/>
+          <w:color w:val="010205"/>
+          <w:sz w:val="24"/>
+          <w:szCs w:val="24"/>
+        </w:rPr>
+      </w:pPr>
+      <w:r>
+        <w:rPr>
+          <w:rFonts w:ascii="Times New Roman" w:hAnsi="Times New Roman" w:cs="Times New Roman"/>
+          <w:b/>
+          <w:bCs/>
+          <w:color w:val="010205"/>
+          <w:sz w:val="24"/>
+          <w:szCs w:val="24"/>
+        </w:rPr>
+        <w:t>Interprétation</w:t>
+      </w:r>
+      <w:r>
+        <w:rPr>
+          <w:rFonts w:ascii="Times New Roman" w:hAnsi="Times New Roman" w:cs="Times New Roman"/>
+          <w:b/>
+          <w:bCs/>
+          <w:color w:val="010205"/>
+          <w:sz w:val="24"/>
+          <w:szCs w:val="24"/>
+        </w:rPr>
+        <w:t xml:space="preserve">s </w:t>
+      </w:r>
+      <w:r>
+        <w:rPr>
+          <w:rFonts w:ascii="Times New Roman" w:hAnsi="Times New Roman" w:cs="Times New Roman"/>
+          <w:b/>
+          <w:bCs/>
+          <w:color w:val="010205"/>
+          <w:sz w:val="24"/>
+          <w:szCs w:val="24"/>
+        </w:rPr>
+        <w:t xml:space="preserve">des tailles d’effet </w:t>
+      </w:r>
+      <w:r>
+        <w:rPr>
+          <w:rFonts w:ascii="Times New Roman" w:hAnsi="Times New Roman" w:cs="Times New Roman"/>
+          <w:b/>
+          <w:bCs/>
+          <w:color w:val="010205"/>
+          <w:sz w:val="24"/>
+          <w:szCs w:val="24"/>
+        </w:rPr>
+        <w:t>:</w:t>
+      </w:r>
+    </w:p>
+    <w:p>
+      <w:pPr>
+        <w:rPr>
+          <w:rFonts w:ascii="Times New Roman" w:hAnsi="Times New Roman" w:cs="Times New Roman"/>
+          <w:b/>
+          <w:bCs/>
+          <w:color w:val="010205"/>
+          <w:sz w:val="24"/>
+          <w:szCs w:val="24"/>
+        </w:rPr>
+      </w:pPr>
+    </w:p>
+    <w:p>
+      <w:pPr>
+        <w:jc w:val="both"/>
+        <w:rPr>
+          <w:rFonts w:ascii="Times New Roman" w:hAnsi="Times New Roman" w:cs="Times New Roman"/>
+          <w:color w:val="010205"/>
+          <w:sz w:val="24"/>
+          <w:szCs w:val="24"/>
+        </w:rPr>
+      </w:pPr>
+      <w:r>
+        <w:rPr>
+          <w:rFonts w:ascii="Times New Roman" w:hAnsi="Times New Roman" w:cs="Times New Roman"/>
+          <w:color w:val="010205"/>
+          <w:sz w:val="24"/>
+          <w:szCs w:val="24"/>
+        </w:rPr>
+        <w:t>La taille d’effet estimé</w:t>
+      </w:r>
+      <w:r>
+        <w:rPr>
+          <w:rFonts w:ascii="Times New Roman" w:hAnsi="Times New Roman" w:cs="Times New Roman"/>
+          <w:color w:val="010205"/>
+          <w:sz w:val="24"/>
+          <w:szCs w:val="24"/>
+        </w:rPr>
+        <w:t>e</w:t>
+      </w:r>
+      <w:r>
+        <w:rPr>
+          <w:rFonts w:ascii="Times New Roman" w:hAnsi="Times New Roman" w:cs="Times New Roman"/>
+          <w:color w:val="010205"/>
+          <w:sz w:val="24"/>
+          <w:szCs w:val="24"/>
+        </w:rPr>
+        <w:t xml:space="preserve"> pour </w:t>
+      </w:r>
+      <w:r>
+        <w:rPr>
+          <w:rFonts w:ascii="Times New Roman" w:hAnsi="Times New Roman" w:cs="Times New Roman"/>
+          <w:color w:val="010205"/>
+          <w:sz w:val="24"/>
+          <w:szCs w:val="24"/>
+        </w:rPr>
+        <w:t xml:space="preserve">la variable </w:t>
+      </w:r>
+      <w:r>
+        <w:rPr>
+          <w:rFonts w:ascii="Times New Roman" w:hAnsi="Times New Roman" w:cs="Times New Roman"/>
           <w:i/>
           <w:iCs/>
           <w:color w:val="010205"/>
           <w:sz w:val="24"/>
           <w:szCs w:val="24"/>
         </w:rPr>
-      </w:pPr>
-    </w:p>
-    <w:p>
-      <w:pPr>
+        <w:t>CCL22</w:t>
+      </w:r>
+      <w:r>
+        <w:rPr>
+          <w:rFonts w:ascii="Times New Roman" w:hAnsi="Times New Roman" w:cs="Times New Roman"/>
+          <w:color w:val="010205"/>
+          <w:sz w:val="24"/>
+          <w:szCs w:val="24"/>
+        </w:rPr>
+        <w:t xml:space="preserve"> est de 0</w:t>
+      </w:r>
+      <w:r>
+        <w:rPr>
+          <w:rFonts w:ascii="Times New Roman" w:hAnsi="Times New Roman" w:cs="Times New Roman"/>
+          <w:color w:val="010205"/>
+          <w:sz w:val="24"/>
+          <w:szCs w:val="24"/>
+        </w:rPr>
+        <w:t>,</w:t>
+      </w:r>
+      <w:r>
+        <w:rPr>
+          <w:rFonts w:ascii="Times New Roman" w:hAnsi="Times New Roman" w:cs="Times New Roman"/>
+          <w:color w:val="010205"/>
+          <w:sz w:val="24"/>
+          <w:szCs w:val="24"/>
+        </w:rPr>
+        <w:t>520, un effet relativement moyen. Cel</w:t>
+      </w:r>
+      <w:r>
+        <w:rPr>
+          <w:rFonts w:ascii="Times New Roman" w:hAnsi="Times New Roman" w:cs="Times New Roman"/>
+          <w:color w:val="010205"/>
+          <w:sz w:val="24"/>
+          <w:szCs w:val="24"/>
+        </w:rPr>
+        <w:t>le</w:t>
+      </w:r>
+      <w:r>
+        <w:rPr>
+          <w:rFonts w:ascii="Times New Roman" w:hAnsi="Times New Roman" w:cs="Times New Roman"/>
+          <w:color w:val="010205"/>
+          <w:sz w:val="24"/>
+          <w:szCs w:val="24"/>
+        </w:rPr>
+        <w:t xml:space="preserve"> de </w:t>
+      </w:r>
+      <w:proofErr w:type="spellStart"/>
+      <w:r>
         <w:rPr>
           <w:rFonts w:ascii="Times New Roman" w:hAnsi="Times New Roman" w:cs="Times New Roman"/>
           <w:i/>
@@ -8114,10 +8771,251 @@
           <w:sz w:val="24"/>
           <w:szCs w:val="24"/>
         </w:rPr>
-      </w:pPr>
-    </w:p>
-    <w:p>
-      <w:pPr>
+        <w:t>age</w:t>
+      </w:r>
+      <w:proofErr w:type="spellEnd"/>
+      <w:r>
+        <w:rPr>
+          <w:rFonts w:ascii="Times New Roman" w:hAnsi="Times New Roman" w:cs="Times New Roman"/>
+          <w:color w:val="010205"/>
+          <w:sz w:val="24"/>
+          <w:szCs w:val="24"/>
+        </w:rPr>
+        <w:t xml:space="preserve"> est de </w:t>
+      </w:r>
+      <w:r>
+        <w:rPr>
+          <w:rFonts w:ascii="Times New Roman" w:hAnsi="Times New Roman" w:cs="Times New Roman"/>
+          <w:color w:val="010205"/>
+          <w:sz w:val="24"/>
+          <w:szCs w:val="24"/>
+        </w:rPr>
+        <w:t>-</w:t>
+      </w:r>
+      <w:r>
+        <w:rPr>
+          <w:rFonts w:ascii="Times New Roman" w:hAnsi="Times New Roman" w:cs="Times New Roman"/>
+          <w:color w:val="010205"/>
+          <w:sz w:val="24"/>
+          <w:szCs w:val="24"/>
+        </w:rPr>
+        <w:t>1</w:t>
+      </w:r>
+      <w:r>
+        <w:rPr>
+          <w:rFonts w:ascii="Times New Roman" w:hAnsi="Times New Roman" w:cs="Times New Roman"/>
+          <w:color w:val="010205"/>
+          <w:sz w:val="24"/>
+          <w:szCs w:val="24"/>
+        </w:rPr>
+        <w:t>,</w:t>
+      </w:r>
+      <w:r>
+        <w:rPr>
+          <w:rFonts w:ascii="Times New Roman" w:hAnsi="Times New Roman" w:cs="Times New Roman"/>
+          <w:color w:val="010205"/>
+          <w:sz w:val="24"/>
+          <w:szCs w:val="24"/>
+        </w:rPr>
+        <w:t>3, un effet plutôt fort</w:t>
+      </w:r>
+      <w:r>
+        <w:rPr>
+          <w:rFonts w:ascii="Times New Roman" w:hAnsi="Times New Roman" w:cs="Times New Roman"/>
+          <w:color w:val="010205"/>
+          <w:sz w:val="24"/>
+          <w:szCs w:val="24"/>
+        </w:rPr>
+        <w:t xml:space="preserve"> </w:t>
+      </w:r>
+      <w:r>
+        <w:rPr>
+          <w:rFonts w:ascii="Times New Roman" w:hAnsi="Times New Roman" w:cs="Times New Roman"/>
+          <w:color w:val="0D0D0D"/>
+          <w:sz w:val="24"/>
+          <w:szCs w:val="24"/>
+          <w:shd w:val="clear" w:color="auto" w:fill="FFFFFF"/>
+        </w:rPr>
+        <w:t xml:space="preserve">suggérant que la variable </w:t>
+      </w:r>
+      <w:proofErr w:type="spellStart"/>
+      <w:r>
+        <w:rPr>
+          <w:rFonts w:ascii="Times New Roman" w:hAnsi="Times New Roman" w:cs="Times New Roman"/>
+          <w:i/>
+          <w:iCs/>
+          <w:color w:val="0D0D0D"/>
+          <w:sz w:val="24"/>
+          <w:szCs w:val="24"/>
+          <w:shd w:val="clear" w:color="auto" w:fill="FFFFFF"/>
+        </w:rPr>
+        <w:t>age</w:t>
+      </w:r>
+      <w:proofErr w:type="spellEnd"/>
+      <w:r>
+        <w:rPr>
+          <w:rFonts w:ascii="Times New Roman" w:hAnsi="Times New Roman" w:cs="Times New Roman"/>
+          <w:color w:val="0D0D0D"/>
+          <w:sz w:val="24"/>
+          <w:szCs w:val="24"/>
+          <w:shd w:val="clear" w:color="auto" w:fill="FFFFFF"/>
+        </w:rPr>
+        <w:t xml:space="preserve"> a un impact significatif sur la différence entre les groupes comparés</w:t>
+      </w:r>
+      <w:r>
+        <w:rPr>
+          <w:rFonts w:ascii="Segoe UI" w:hAnsi="Segoe UI" w:cs="Segoe UI"/>
+          <w:color w:val="0D0D0D"/>
+          <w:shd w:val="clear" w:color="auto" w:fill="FFFFFF"/>
+        </w:rPr>
+        <w:t>.</w:t>
+      </w:r>
+      <w:r>
+        <w:rPr>
+          <w:rFonts w:ascii="Times New Roman" w:hAnsi="Times New Roman" w:cs="Times New Roman"/>
+          <w:color w:val="010205"/>
+          <w:sz w:val="24"/>
+          <w:szCs w:val="24"/>
+        </w:rPr>
+        <w:t xml:space="preserve"> </w:t>
+      </w:r>
+      <w:r>
+        <w:rPr>
+          <w:rFonts w:ascii="Times New Roman" w:hAnsi="Times New Roman" w:cs="Times New Roman"/>
+          <w:color w:val="010205"/>
+          <w:sz w:val="24"/>
+          <w:szCs w:val="24"/>
+        </w:rPr>
+        <w:t xml:space="preserve">On a un signe négatif qui peut s’expliquer par le fait </w:t>
+      </w:r>
+      <w:r>
+        <w:rPr>
+          <w:rFonts w:ascii="Times New Roman" w:hAnsi="Times New Roman" w:cs="Times New Roman"/>
+          <w:color w:val="010205"/>
+          <w:sz w:val="24"/>
+          <w:szCs w:val="24"/>
+        </w:rPr>
+        <w:t xml:space="preserve">que </w:t>
+      </w:r>
+      <w:r>
+        <w:rPr>
+          <w:rFonts w:ascii="Times New Roman" w:hAnsi="Times New Roman" w:cs="Times New Roman"/>
+          <w:color w:val="0D0D0D"/>
+          <w:sz w:val="24"/>
+          <w:szCs w:val="24"/>
+          <w:shd w:val="clear" w:color="auto" w:fill="FFFFFF"/>
+        </w:rPr>
+        <w:t xml:space="preserve">les sujets dans </w:t>
+      </w:r>
+      <w:r>
+        <w:rPr>
+          <w:rFonts w:ascii="Times New Roman" w:hAnsi="Times New Roman" w:cs="Times New Roman"/>
+          <w:color w:val="0D0D0D"/>
+          <w:sz w:val="24"/>
+          <w:szCs w:val="24"/>
+          <w:shd w:val="clear" w:color="auto" w:fill="FFFFFF"/>
+        </w:rPr>
+        <w:t>le groupe “</w:t>
+      </w:r>
+      <w:proofErr w:type="spellStart"/>
+      <w:r>
+        <w:rPr>
+          <w:rFonts w:ascii="Times New Roman" w:hAnsi="Times New Roman" w:cs="Times New Roman"/>
+          <w:i/>
+          <w:iCs/>
+          <w:color w:val="0D0D0D"/>
+          <w:sz w:val="24"/>
+          <w:szCs w:val="24"/>
+          <w:shd w:val="clear" w:color="auto" w:fill="FFFFFF"/>
+        </w:rPr>
+        <w:t>recuperation</w:t>
+      </w:r>
+      <w:proofErr w:type="spellEnd"/>
+      <w:r>
+        <w:rPr>
+          <w:rFonts w:ascii="Times New Roman" w:hAnsi="Times New Roman" w:cs="Times New Roman"/>
+          <w:i/>
+          <w:iCs/>
+          <w:color w:val="0D0D0D"/>
+          <w:sz w:val="24"/>
+          <w:szCs w:val="24"/>
+          <w:shd w:val="clear" w:color="auto" w:fill="FFFFFF"/>
+        </w:rPr>
+        <w:t xml:space="preserve"> = full “</w:t>
+      </w:r>
+      <w:r>
+        <w:rPr>
+          <w:rFonts w:ascii="Times New Roman" w:hAnsi="Times New Roman" w:cs="Times New Roman"/>
+          <w:i/>
+          <w:iCs/>
+          <w:color w:val="0D0D0D"/>
+          <w:sz w:val="24"/>
+          <w:szCs w:val="24"/>
+          <w:shd w:val="clear" w:color="auto" w:fill="FFFFFF"/>
+        </w:rPr>
+        <w:t xml:space="preserve"> </w:t>
+      </w:r>
+      <w:r>
+        <w:rPr>
+          <w:rFonts w:ascii="Times New Roman" w:hAnsi="Times New Roman" w:cs="Times New Roman"/>
+          <w:color w:val="0D0D0D"/>
+          <w:sz w:val="24"/>
+          <w:szCs w:val="24"/>
+          <w:shd w:val="clear" w:color="auto" w:fill="FFFFFF"/>
+        </w:rPr>
+        <w:t>ont des valeurs d'âge significativement plus basses que ceux</w:t>
+      </w:r>
+      <w:r>
+        <w:rPr>
+          <w:rFonts w:ascii="Times New Roman" w:hAnsi="Times New Roman" w:cs="Times New Roman"/>
+          <w:i/>
+          <w:iCs/>
+          <w:color w:val="0D0D0D"/>
+          <w:sz w:val="24"/>
+          <w:szCs w:val="24"/>
+          <w:shd w:val="clear" w:color="auto" w:fill="FFFFFF"/>
+        </w:rPr>
+        <w:t xml:space="preserve"> </w:t>
+      </w:r>
+      <w:r>
+        <w:rPr>
+          <w:rFonts w:ascii="Times New Roman" w:hAnsi="Times New Roman" w:cs="Times New Roman"/>
+          <w:color w:val="0D0D0D"/>
+          <w:sz w:val="24"/>
+          <w:szCs w:val="24"/>
+          <w:shd w:val="clear" w:color="auto" w:fill="FFFFFF"/>
+        </w:rPr>
+        <w:t>du deuxième groupe</w:t>
+      </w:r>
+      <w:r>
+        <w:rPr>
+          <w:rFonts w:ascii="Times New Roman" w:hAnsi="Times New Roman" w:cs="Times New Roman"/>
+          <w:color w:val="0D0D0D"/>
+          <w:sz w:val="24"/>
+          <w:szCs w:val="24"/>
+          <w:shd w:val="clear" w:color="auto" w:fill="FFFFFF"/>
+        </w:rPr>
+        <w:t>, comme remarqué précédemment dans le tableau 2</w:t>
+      </w:r>
+      <w:r>
+        <w:rPr>
+          <w:rFonts w:ascii="Times New Roman" w:hAnsi="Times New Roman" w:cs="Times New Roman"/>
+          <w:color w:val="010205"/>
+          <w:sz w:val="24"/>
+          <w:szCs w:val="24"/>
+        </w:rPr>
+        <w:t xml:space="preserve">. </w:t>
+      </w:r>
+      <w:r>
+        <w:rPr>
+          <w:rFonts w:ascii="Times New Roman" w:hAnsi="Times New Roman" w:cs="Times New Roman"/>
+          <w:color w:val="010205"/>
+          <w:sz w:val="24"/>
+          <w:szCs w:val="24"/>
+        </w:rPr>
+        <w:t xml:space="preserve">Même si les tailles d’effets paraissent faibles pour </w:t>
+      </w:r>
+      <w:r>
         <w:rPr>
           <w:rFonts w:ascii="Times New Roman" w:hAnsi="Times New Roman" w:cs="Times New Roman"/>
           <w:i/>
@@ -8126,121 +9024,16 @@
           <w:sz w:val="24"/>
           <w:szCs w:val="24"/>
         </w:rPr>
-      </w:pPr>
-    </w:p>
-    <w:p>
-      <w:pPr>
-        <w:rPr>
-          <w:rFonts w:ascii="Times New Roman" w:hAnsi="Times New Roman" w:cs="Times New Roman"/>
-          <w:b/>
-          <w:bCs/>
+        <w:t>CRP</w:t>
+      </w:r>
+      <w:r>
+        <w:rPr>
+          <w:rFonts w:ascii="Times New Roman" w:hAnsi="Times New Roman" w:cs="Times New Roman"/>
           <w:color w:val="010205"/>
           <w:sz w:val="24"/>
           <w:szCs w:val="24"/>
         </w:rPr>
-      </w:pPr>
-      <w:r>
-        <w:rPr>
-          <w:rFonts w:ascii="Times New Roman" w:hAnsi="Times New Roman" w:cs="Times New Roman"/>
-          <w:b/>
-          <w:bCs/>
-          <w:color w:val="010205"/>
-          <w:sz w:val="24"/>
-          <w:szCs w:val="24"/>
-        </w:rPr>
-        <w:t>Interprétation</w:t>
-      </w:r>
-      <w:r>
-        <w:rPr>
-          <w:rFonts w:ascii="Times New Roman" w:hAnsi="Times New Roman" w:cs="Times New Roman"/>
-          <w:b/>
-          <w:bCs/>
-          <w:color w:val="010205"/>
-          <w:sz w:val="24"/>
-          <w:szCs w:val="24"/>
-        </w:rPr>
-        <w:t xml:space="preserve">s </w:t>
-      </w:r>
-      <w:r>
-        <w:rPr>
-          <w:rFonts w:ascii="Times New Roman" w:hAnsi="Times New Roman" w:cs="Times New Roman"/>
-          <w:b/>
-          <w:bCs/>
-          <w:color w:val="010205"/>
-          <w:sz w:val="24"/>
-          <w:szCs w:val="24"/>
-        </w:rPr>
-        <w:t xml:space="preserve">des tailles d’effet </w:t>
-      </w:r>
-      <w:r>
-        <w:rPr>
-          <w:rFonts w:ascii="Times New Roman" w:hAnsi="Times New Roman" w:cs="Times New Roman"/>
-          <w:b/>
-          <w:bCs/>
-          <w:color w:val="010205"/>
-          <w:sz w:val="24"/>
-          <w:szCs w:val="24"/>
-        </w:rPr>
-        <w:t>:</w:t>
-      </w:r>
-    </w:p>
-    <w:p>
-      <w:pPr>
-        <w:rPr>
-          <w:rFonts w:ascii="Times New Roman" w:hAnsi="Times New Roman" w:cs="Times New Roman"/>
-          <w:b/>
-          <w:bCs/>
-          <w:color w:val="010205"/>
-          <w:sz w:val="24"/>
-          <w:szCs w:val="24"/>
-        </w:rPr>
-      </w:pPr>
-    </w:p>
-    <w:p>
-      <w:pPr>
-        <w:jc w:val="both"/>
-        <w:rPr>
-          <w:rFonts w:ascii="Times New Roman" w:hAnsi="Times New Roman" w:cs="Times New Roman"/>
-          <w:color w:val="010205"/>
-          <w:sz w:val="24"/>
-          <w:szCs w:val="24"/>
-        </w:rPr>
-      </w:pPr>
-      <w:r>
-        <w:rPr>
-          <w:rFonts w:ascii="Times New Roman" w:hAnsi="Times New Roman" w:cs="Times New Roman"/>
-          <w:color w:val="010205"/>
-          <w:sz w:val="24"/>
-          <w:szCs w:val="24"/>
-        </w:rPr>
-        <w:t>La taille d’effet estimé</w:t>
-      </w:r>
-      <w:r>
-        <w:rPr>
-          <w:rFonts w:ascii="Times New Roman" w:hAnsi="Times New Roman" w:cs="Times New Roman"/>
-          <w:color w:val="010205"/>
-          <w:sz w:val="24"/>
-          <w:szCs w:val="24"/>
-        </w:rPr>
-        <w:t>e</w:t>
-      </w:r>
-      <w:r>
-        <w:rPr>
-          <w:rFonts w:ascii="Times New Roman" w:hAnsi="Times New Roman" w:cs="Times New Roman"/>
-          <w:color w:val="010205"/>
-          <w:sz w:val="24"/>
-          <w:szCs w:val="24"/>
-        </w:rPr>
-        <w:t xml:space="preserve"> pour </w:t>
-      </w:r>
-      <w:r>
-        <w:rPr>
-          <w:rFonts w:ascii="Times New Roman" w:hAnsi="Times New Roman" w:cs="Times New Roman"/>
-          <w:color w:val="010205"/>
-          <w:sz w:val="24"/>
-          <w:szCs w:val="24"/>
-        </w:rPr>
-        <w:t xml:space="preserve">la variable </w:t>
+        <w:t xml:space="preserve"> et </w:t>
       </w:r>
       <w:r>
         <w:rPr>
@@ -8251,34 +9044,7 @@
           <w:sz w:val="24"/>
           <w:szCs w:val="24"/>
         </w:rPr>
-        <w:t>CCL22</w:t>
-      </w:r>
-      <w:r>
-        <w:rPr>
-          <w:rFonts w:ascii="Times New Roman" w:hAnsi="Times New Roman" w:cs="Times New Roman"/>
-          <w:color w:val="010205"/>
-          <w:sz w:val="24"/>
-          <w:szCs w:val="24"/>
-        </w:rPr>
-        <w:t xml:space="preserve"> est de 0.520, un effet relativement moyen. Cel</w:t>
-      </w:r>
-      <w:r>
-        <w:rPr>
-          <w:rFonts w:ascii="Times New Roman" w:hAnsi="Times New Roman" w:cs="Times New Roman"/>
-          <w:color w:val="010205"/>
-          <w:sz w:val="24"/>
-          <w:szCs w:val="24"/>
-        </w:rPr>
-        <w:t>le</w:t>
-      </w:r>
-      <w:r>
-        <w:rPr>
-          <w:rFonts w:ascii="Times New Roman" w:hAnsi="Times New Roman" w:cs="Times New Roman"/>
-          <w:color w:val="010205"/>
-          <w:sz w:val="24"/>
-          <w:szCs w:val="24"/>
-        </w:rPr>
-        <w:t xml:space="preserve"> de </w:t>
+        <w:t>NFL</w:t>
       </w:r>
       <w:r>
         <w:rPr>
@@ -8289,7 +9055,7 @@
           <w:sz w:val="24"/>
           <w:szCs w:val="24"/>
         </w:rPr>
-        <w:t>age</w:t>
+        <w:t xml:space="preserve"> </w:t>
       </w:r>
       <w:r>
         <w:rPr>
@@ -8298,7 +9064,7 @@
           <w:sz w:val="24"/>
           <w:szCs w:val="24"/>
         </w:rPr>
-        <w:t xml:space="preserve"> est de </w:t>
+        <w:t>(-0</w:t>
       </w:r>
       <w:r>
         <w:rPr>
@@ -8307,7 +9073,7 @@
           <w:sz w:val="24"/>
           <w:szCs w:val="24"/>
         </w:rPr>
-        <w:t>-</w:t>
+        <w:t>,</w:t>
       </w:r>
       <w:r>
         <w:rPr>
@@ -8316,7 +9082,7 @@
           <w:sz w:val="24"/>
           <w:szCs w:val="24"/>
         </w:rPr>
-        <w:t>1.3, un effet plutôt fort</w:t>
+        <w:t>223 et 0</w:t>
       </w:r>
       <w:r>
         <w:rPr>
@@ -8325,47 +9091,7 @@
           <w:sz w:val="24"/>
           <w:szCs w:val="24"/>
         </w:rPr>
-        <w:t xml:space="preserve"> </w:t>
-      </w:r>
-      <w:r>
-        <w:rPr>
-          <w:rFonts w:ascii="Times New Roman" w:hAnsi="Times New Roman" w:cs="Times New Roman"/>
-          <w:color w:val="0D0D0D"/>
-          <w:sz w:val="24"/>
-          <w:szCs w:val="24"/>
-          <w:shd w:val="clear" w:color="auto" w:fill="FFFFFF"/>
-        </w:rPr>
-        <w:t xml:space="preserve">suggérant que la variable </w:t>
-      </w:r>
-      <w:r>
-        <w:rPr>
-          <w:rFonts w:ascii="Times New Roman" w:hAnsi="Times New Roman" w:cs="Times New Roman"/>
-          <w:i/>
-          <w:iCs/>
-          <w:color w:val="0D0D0D"/>
-          <w:sz w:val="24"/>
-          <w:szCs w:val="24"/>
-          <w:shd w:val="clear" w:color="auto" w:fill="FFFFFF"/>
-        </w:rPr>
-        <w:t>age</w:t>
-      </w:r>
-      <w:r>
-        <w:rPr>
-          <w:rFonts w:ascii="Times New Roman" w:hAnsi="Times New Roman" w:cs="Times New Roman"/>
-          <w:color w:val="0D0D0D"/>
-          <w:sz w:val="24"/>
-          <w:szCs w:val="24"/>
-          <w:shd w:val="clear" w:color="auto" w:fill="FFFFFF"/>
-        </w:rPr>
-        <w:t xml:space="preserve"> a un impact significatif sur la différence entre les groupes comparés</w:t>
-      </w:r>
-      <w:r>
-        <w:rPr>
-          <w:rFonts w:ascii="Segoe UI" w:hAnsi="Segoe UI" w:cs="Segoe UI"/>
-          <w:color w:val="0D0D0D"/>
-          <w:shd w:val="clear" w:color="auto" w:fill="FFFFFF"/>
-        </w:rPr>
-        <w:t>.</w:t>
+        <w:t>,</w:t>
       </w:r>
       <w:r>
         <w:rPr>
@@ -8374,129 +9100,7 @@
           <w:sz w:val="24"/>
           <w:szCs w:val="24"/>
         </w:rPr>
-        <w:t xml:space="preserve"> </w:t>
-      </w:r>
-      <w:r>
-        <w:rPr>
-          <w:rFonts w:ascii="Times New Roman" w:hAnsi="Times New Roman" w:cs="Times New Roman"/>
-          <w:color w:val="010205"/>
-          <w:sz w:val="24"/>
-          <w:szCs w:val="24"/>
-        </w:rPr>
-        <w:t xml:space="preserve">On a un signe négatif qui peut s’expliquer par le fait </w:t>
-      </w:r>
-      <w:r>
-        <w:rPr>
-          <w:rFonts w:ascii="Times New Roman" w:hAnsi="Times New Roman" w:cs="Times New Roman"/>
-          <w:color w:val="010205"/>
-          <w:sz w:val="24"/>
-          <w:szCs w:val="24"/>
-        </w:rPr>
-        <w:t xml:space="preserve">que </w:t>
-      </w:r>
-      <w:r>
-        <w:rPr>
-          <w:rFonts w:ascii="Times New Roman" w:hAnsi="Times New Roman" w:cs="Times New Roman"/>
-          <w:color w:val="0D0D0D"/>
-          <w:sz w:val="24"/>
-          <w:szCs w:val="24"/>
-          <w:shd w:val="clear" w:color="auto" w:fill="FFFFFF"/>
-        </w:rPr>
-        <w:t xml:space="preserve">les sujets dans </w:t>
-      </w:r>
-      <w:r>
-        <w:rPr>
-          <w:rFonts w:ascii="Times New Roman" w:hAnsi="Times New Roman" w:cs="Times New Roman"/>
-          <w:color w:val="0D0D0D"/>
-          <w:sz w:val="24"/>
-          <w:szCs w:val="24"/>
-          <w:shd w:val="clear" w:color="auto" w:fill="FFFFFF"/>
-        </w:rPr>
-        <w:t>le groupe “</w:t>
-      </w:r>
-      <w:r>
-        <w:rPr>
-          <w:rFonts w:ascii="Times New Roman" w:hAnsi="Times New Roman" w:cs="Times New Roman"/>
-          <w:i/>
-          <w:iCs/>
-          <w:color w:val="0D0D0D"/>
-          <w:sz w:val="24"/>
-          <w:szCs w:val="24"/>
-          <w:shd w:val="clear" w:color="auto" w:fill="FFFFFF"/>
-        </w:rPr>
-        <w:t>recuperation = full “</w:t>
-      </w:r>
-      <w:r>
-        <w:rPr>
-          <w:rFonts w:ascii="Times New Roman" w:hAnsi="Times New Roman" w:cs="Times New Roman"/>
-          <w:i/>
-          <w:iCs/>
-          <w:color w:val="0D0D0D"/>
-          <w:sz w:val="24"/>
-          <w:szCs w:val="24"/>
-          <w:shd w:val="clear" w:color="auto" w:fill="FFFFFF"/>
-        </w:rPr>
-        <w:t xml:space="preserve"> </w:t>
-      </w:r>
-      <w:r>
-        <w:rPr>
-          <w:rFonts w:ascii="Times New Roman" w:hAnsi="Times New Roman" w:cs="Times New Roman"/>
-          <w:color w:val="0D0D0D"/>
-          <w:sz w:val="24"/>
-          <w:szCs w:val="24"/>
-          <w:shd w:val="clear" w:color="auto" w:fill="FFFFFF"/>
-        </w:rPr>
-        <w:t>ont des valeurs d'âge significativement plus basses que ceux</w:t>
-      </w:r>
-      <w:r>
-        <w:rPr>
-          <w:rFonts w:ascii="Times New Roman" w:hAnsi="Times New Roman" w:cs="Times New Roman"/>
-          <w:i/>
-          <w:iCs/>
-          <w:color w:val="0D0D0D"/>
-          <w:sz w:val="24"/>
-          <w:szCs w:val="24"/>
-          <w:shd w:val="clear" w:color="auto" w:fill="FFFFFF"/>
-        </w:rPr>
-        <w:t xml:space="preserve"> </w:t>
-      </w:r>
-      <w:r>
-        <w:rPr>
-          <w:rFonts w:ascii="Times New Roman" w:hAnsi="Times New Roman" w:cs="Times New Roman"/>
-          <w:color w:val="0D0D0D"/>
-          <w:sz w:val="24"/>
-          <w:szCs w:val="24"/>
-          <w:shd w:val="clear" w:color="auto" w:fill="FFFFFF"/>
-        </w:rPr>
-        <w:t>du deuxième groupe</w:t>
-      </w:r>
-      <w:r>
-        <w:rPr>
-          <w:rFonts w:ascii="Times New Roman" w:hAnsi="Times New Roman" w:cs="Times New Roman"/>
-          <w:color w:val="0D0D0D"/>
-          <w:sz w:val="24"/>
-          <w:szCs w:val="24"/>
-          <w:shd w:val="clear" w:color="auto" w:fill="FFFFFF"/>
-        </w:rPr>
-        <w:t>, comme remarqué précédemment dans le tableau 2</w:t>
-      </w:r>
-      <w:r>
-        <w:rPr>
-          <w:rFonts w:ascii="Times New Roman" w:hAnsi="Times New Roman" w:cs="Times New Roman"/>
-          <w:color w:val="010205"/>
-          <w:sz w:val="24"/>
-          <w:szCs w:val="24"/>
-        </w:rPr>
-        <w:t xml:space="preserve">. </w:t>
-      </w:r>
-      <w:r>
-        <w:rPr>
-          <w:rFonts w:ascii="Times New Roman" w:hAnsi="Times New Roman" w:cs="Times New Roman"/>
-          <w:color w:val="010205"/>
-          <w:sz w:val="24"/>
-          <w:szCs w:val="24"/>
-        </w:rPr>
-        <w:t xml:space="preserve">Même si les tailles d’effets paraissent faibles pour </w:t>
+        <w:t>071 respectivement</w:t>
       </w:r>
       <w:r>
         <w:rPr>
@@ -8507,16 +9111,7 @@
           <w:sz w:val="24"/>
           <w:szCs w:val="24"/>
         </w:rPr>
-        <w:t>CRP</w:t>
-      </w:r>
-      <w:r>
-        <w:rPr>
-          <w:rFonts w:ascii="Times New Roman" w:hAnsi="Times New Roman" w:cs="Times New Roman"/>
-          <w:color w:val="010205"/>
-          <w:sz w:val="24"/>
-          <w:szCs w:val="24"/>
-        </w:rPr>
-        <w:t xml:space="preserve"> et </w:t>
+        <w:t>)</w:t>
       </w:r>
       <w:r>
         <w:rPr>
@@ -8527,9 +9122,48 @@
           <w:sz w:val="24"/>
           <w:szCs w:val="24"/>
         </w:rPr>
-        <w:t>NFL</w:t>
-      </w:r>
-      <w:r>
+        <w:t>,</w:t>
+      </w:r>
+      <w:r>
+        <w:rPr>
+          <w:rFonts w:ascii="Times New Roman" w:hAnsi="Times New Roman" w:cs="Times New Roman"/>
+          <w:color w:val="010205"/>
+          <w:sz w:val="24"/>
+          <w:szCs w:val="24"/>
+        </w:rPr>
+        <w:t xml:space="preserve"> i</w:t>
+      </w:r>
+      <w:r>
+        <w:rPr>
+          <w:rFonts w:ascii="Times New Roman" w:hAnsi="Times New Roman" w:cs="Times New Roman"/>
+          <w:color w:val="010205"/>
+          <w:sz w:val="24"/>
+          <w:szCs w:val="24"/>
+        </w:rPr>
+        <w:t xml:space="preserve">l faut souligner </w:t>
+      </w:r>
+      <w:r>
+        <w:rPr>
+          <w:rFonts w:ascii="Times New Roman" w:hAnsi="Times New Roman" w:cs="Times New Roman"/>
+          <w:color w:val="010205"/>
+          <w:sz w:val="24"/>
+          <w:szCs w:val="24"/>
+        </w:rPr>
+        <w:t xml:space="preserve">que </w:t>
+      </w:r>
+      <w:r>
+        <w:rPr>
+          <w:rFonts w:ascii="Times New Roman" w:hAnsi="Times New Roman" w:cs="Times New Roman"/>
+          <w:color w:val="0D0D0D"/>
+          <w:sz w:val="24"/>
+          <w:szCs w:val="24"/>
+          <w:shd w:val="clear" w:color="auto" w:fill="FFFFFF"/>
+        </w:rPr>
+        <w:t>leur interprétation pourrait dépendre du contexte d’étude ici : une petite taille d'effet peut être significative dans certains cas, surtout si elle est cohérente avec les attentes théoriques ou si elle a des implications pratiques importantes.</w:t>
+      </w:r>
+    </w:p>
+    <w:p>
+      <w:pPr>
         <w:rPr>
           <w:rFonts w:ascii="Times New Roman" w:hAnsi="Times New Roman" w:cs="Times New Roman"/>
           <w:i/>
@@ -8538,18 +9172,10 @@
           <w:sz w:val="24"/>
           <w:szCs w:val="24"/>
         </w:rPr>
-        <w:t xml:space="preserve"> </w:t>
-      </w:r>
-      <w:r>
-        <w:rPr>
-          <w:rFonts w:ascii="Times New Roman" w:hAnsi="Times New Roman" w:cs="Times New Roman"/>
-          <w:color w:val="010205"/>
-          <w:sz w:val="24"/>
-          <w:szCs w:val="24"/>
-        </w:rPr>
-        <w:t>(-0.223 et 0.071 respectivement</w:t>
-      </w:r>
-      <w:r>
+      </w:pPr>
+    </w:p>
+    <w:p>
+      <w:pPr>
         <w:rPr>
           <w:rFonts w:ascii="Times New Roman" w:hAnsi="Times New Roman" w:cs="Times New Roman"/>
           <w:i/>
@@ -8558,9 +9184,10 @@
           <w:sz w:val="24"/>
           <w:szCs w:val="24"/>
         </w:rPr>
-        <w:t>)</w:t>
-      </w:r>
-      <w:r>
+      </w:pPr>
+    </w:p>
+    <w:p>
+      <w:pPr>
         <w:rPr>
           <w:rFonts w:ascii="Times New Roman" w:hAnsi="Times New Roman" w:cs="Times New Roman"/>
           <w:i/>
@@ -8568,46 +9195,9 @@
           <w:color w:val="010205"/>
           <w:sz w:val="24"/>
           <w:szCs w:val="24"/>
-        </w:rPr>
-        <w:t>,</w:t>
-      </w:r>
-      <w:r>
-        <w:rPr>
-          <w:rFonts w:ascii="Times New Roman" w:hAnsi="Times New Roman" w:cs="Times New Roman"/>
-          <w:color w:val="010205"/>
-          <w:sz w:val="24"/>
-          <w:szCs w:val="24"/>
-        </w:rPr>
-        <w:t xml:space="preserve"> i</w:t>
-      </w:r>
-      <w:r>
-        <w:rPr>
-          <w:rFonts w:ascii="Times New Roman" w:hAnsi="Times New Roman" w:cs="Times New Roman"/>
-          <w:color w:val="010205"/>
-          <w:sz w:val="24"/>
-          <w:szCs w:val="24"/>
-        </w:rPr>
-        <w:t xml:space="preserve">l faut souligner </w:t>
-      </w:r>
-      <w:r>
-        <w:rPr>
-          <w:rFonts w:ascii="Times New Roman" w:hAnsi="Times New Roman" w:cs="Times New Roman"/>
-          <w:color w:val="010205"/>
-          <w:sz w:val="24"/>
-          <w:szCs w:val="24"/>
-        </w:rPr>
-        <w:t xml:space="preserve">que </w:t>
-      </w:r>
-      <w:r>
-        <w:rPr>
-          <w:rFonts w:ascii="Times New Roman" w:hAnsi="Times New Roman" w:cs="Times New Roman"/>
-          <w:color w:val="0D0D0D"/>
-          <w:sz w:val="24"/>
-          <w:szCs w:val="24"/>
-          <w:shd w:val="clear" w:color="auto" w:fill="FFFFFF"/>
-        </w:rPr>
-        <w:t>leur interprétation pourrait dépendre du contexte d’étude ici : une petite taille d'effet peut être significative dans certains cas, surtout si elle est cohérente avec les attentes théoriques ou si elle a des implications pratiques importantes.</w:t>
-      </w:r>
+          <w:lang w:val="en-US"/>
+        </w:rPr>
+      </w:pPr>
     </w:p>
     <w:p>
       <w:pPr>
@@ -8618,6 +9208,7 @@
           <w:color w:val="010205"/>
           <w:sz w:val="24"/>
           <w:szCs w:val="24"/>
+          <w:lang w:val="en-US"/>
         </w:rPr>
       </w:pPr>
     </w:p>
@@ -8630,6 +9221,7 @@
           <w:color w:val="010205"/>
           <w:sz w:val="24"/>
           <w:szCs w:val="24"/>
+          <w:lang w:val="en-US"/>
         </w:rPr>
       </w:pPr>
     </w:p>
@@ -8642,12 +9234,13 @@
           <w:color w:val="010205"/>
           <w:sz w:val="24"/>
           <w:szCs w:val="24"/>
+          <w:lang w:val="en-US"/>
         </w:rPr>
       </w:pPr>
     </w:p>
     <w:p>
       <w:pPr>
-        <w:pStyle w:val="Paragraphedeliste"/>
+        <w:pStyle w:val="a6"/>
         <w:numPr>
           <w:ilvl w:val="0"/>
           <w:numId w:val="1"/>
@@ -8691,6 +9284,7 @@
       <w:r>
         <w:t xml:space="preserve">Afin de fournir des interprétations intéressantes de ces effets marginaux, nous avons procédé dans cette partie à des opérations sur nos variables exogènes. Ainsi la variable </w:t>
       </w:r>
+      <w:proofErr w:type="spellStart"/>
       <w:r>
         <w:rPr>
           <w:i/>
@@ -8698,6 +9292,7 @@
         </w:rPr>
         <w:t>age</w:t>
       </w:r>
+      <w:proofErr w:type="spellEnd"/>
       <w:r>
         <w:t xml:space="preserve"> a été divisée par 10, </w:t>
       </w:r>
@@ -8774,48 +9369,87 @@
     </w:p>
     <w:p>
       <w:pPr>
-        <w:pStyle w:val="Lgende"/>
+        <w:pStyle w:val="a5"/>
       </w:pPr>
     </w:p>
     <w:p>
       <w:pPr>
-        <w:pStyle w:val="Lgende"/>
-        <w:rPr>
+        <w:pStyle w:val="a5"/>
+        <w:rPr>
+          <w:rFonts w:ascii="Times New Roman" w:hAnsi="Times New Roman" w:cs="Times New Roman"/>
           <w:i w:val="0"/>
           <w:iCs w:val="0"/>
         </w:rPr>
       </w:pPr>
-      <w:bookmarkStart w:id="5" w:name="_Toc159647538"/>
-      <w:r>
+      <w:bookmarkStart w:id="5" w:name="_Toc160031953"/>
+      <w:r>
+        <w:rPr>
+          <w:rFonts w:ascii="Times New Roman" w:hAnsi="Times New Roman" w:cs="Times New Roman"/>
+        </w:rPr>
         <w:t xml:space="preserve">Table </w:t>
       </w:r>
       <w:r>
+        <w:rPr>
+          <w:rFonts w:ascii="Times New Roman" w:hAnsi="Times New Roman" w:cs="Times New Roman"/>
+        </w:rPr>
         <w:fldChar w:fldCharType="begin"/>
       </w:r>
       <w:r>
+        <w:rPr>
+          <w:rFonts w:ascii="Times New Roman" w:hAnsi="Times New Roman" w:cs="Times New Roman"/>
+        </w:rPr>
         <w:instrText xml:space="preserve"> SEQ Table \* ARABIC </w:instrText>
       </w:r>
       <w:r>
+        <w:rPr>
+          <w:rFonts w:ascii="Times New Roman" w:hAnsi="Times New Roman" w:cs="Times New Roman"/>
+        </w:rPr>
         <w:fldChar w:fldCharType="separate"/>
       </w:r>
       <w:r>
         <w:rPr>
+          <w:rFonts w:ascii="Times New Roman" w:hAnsi="Times New Roman" w:cs="Times New Roman"/>
           <w:noProof/>
         </w:rPr>
         <w:t>4</w:t>
       </w:r>
       <w:r>
+        <w:rPr>
+          <w:rFonts w:ascii="Times New Roman" w:hAnsi="Times New Roman" w:cs="Times New Roman"/>
+        </w:rPr>
         <w:fldChar w:fldCharType="end"/>
       </w:r>
       <w:r>
+        <w:rPr>
+          <w:rFonts w:ascii="Times New Roman" w:hAnsi="Times New Roman" w:cs="Times New Roman"/>
+        </w:rPr>
         <w:t xml:space="preserve"> : </w:t>
       </w:r>
       <w:r>
         <w:rPr>
+          <w:rFonts w:ascii="Times New Roman" w:hAnsi="Times New Roman" w:cs="Times New Roman"/>
           <w:i w:val="0"/>
           <w:iCs w:val="0"/>
         </w:rPr>
-        <w:t>Résultats des estimations des coefficients et odds ratio</w:t>
+        <w:t xml:space="preserve">Résultats des estimations des coefficients et </w:t>
+      </w:r>
+      <w:proofErr w:type="spellStart"/>
+      <w:r>
+        <w:rPr>
+          <w:rFonts w:ascii="Times New Roman" w:hAnsi="Times New Roman" w:cs="Times New Roman"/>
+          <w:i w:val="0"/>
+          <w:iCs w:val="0"/>
+        </w:rPr>
+        <w:t>odds</w:t>
+      </w:r>
+      <w:proofErr w:type="spellEnd"/>
+      <w:r>
+        <w:rPr>
+          <w:rFonts w:ascii="Times New Roman" w:hAnsi="Times New Roman" w:cs="Times New Roman"/>
+          <w:i w:val="0"/>
+          <w:iCs w:val="0"/>
+        </w:rPr>
+        <w:t xml:space="preserve"> ratio</w:t>
       </w:r>
       <w:bookmarkEnd w:id="5"/>
     </w:p>
@@ -8959,16 +9593,31 @@
                 <w14:ligatures w14:val="none"/>
               </w:rPr>
             </w:pPr>
-            <w:r>
-              <w:rPr>
-                <w:rFonts w:ascii="Times New Roman" w:eastAsia="Times New Roman" w:hAnsi="Times New Roman" w:cs="Times New Roman"/>
-                <w:color w:val="auto"/>
-                <w:sz w:val="24"/>
-                <w:szCs w:val="24"/>
-                <w:lang w:eastAsia="fr-FR"/>
-                <w14:ligatures w14:val="none"/>
-              </w:rPr>
-              <w:t>odds ratios</w:t>
+            <w:proofErr w:type="spellStart"/>
+            <w:proofErr w:type="gramStart"/>
+            <w:r>
+              <w:rPr>
+                <w:rFonts w:ascii="Times New Roman" w:eastAsia="Times New Roman" w:hAnsi="Times New Roman" w:cs="Times New Roman"/>
+                <w:color w:val="auto"/>
+                <w:sz w:val="24"/>
+                <w:szCs w:val="24"/>
+                <w:lang w:eastAsia="fr-FR"/>
+                <w14:ligatures w14:val="none"/>
+              </w:rPr>
+              <w:t>odds</w:t>
+            </w:r>
+            <w:proofErr w:type="spellEnd"/>
+            <w:proofErr w:type="gramEnd"/>
+            <w:r>
+              <w:rPr>
+                <w:rFonts w:ascii="Times New Roman" w:eastAsia="Times New Roman" w:hAnsi="Times New Roman" w:cs="Times New Roman"/>
+                <w:color w:val="auto"/>
+                <w:sz w:val="24"/>
+                <w:szCs w:val="24"/>
+                <w:lang w:eastAsia="fr-FR"/>
+                <w14:ligatures w14:val="none"/>
+              </w:rPr>
+              <w:t xml:space="preserve"> ratios</w:t>
             </w:r>
           </w:p>
         </w:tc>
@@ -9054,7 +9703,31 @@
                 <w:lang w:eastAsia="fr-FR"/>
                 <w14:ligatures w14:val="none"/>
               </w:rPr>
-              <w:t>Intervalle de confiance à 95% pour odds ratios</w:t>
+              <w:t xml:space="preserve">Intervalle de confiance à 95% pour </w:t>
+            </w:r>
+            <w:proofErr w:type="spellStart"/>
+            <w:r>
+              <w:rPr>
+                <w:rFonts w:ascii="Times New Roman" w:eastAsia="Times New Roman" w:hAnsi="Times New Roman" w:cs="Times New Roman"/>
+                <w:color w:val="auto"/>
+                <w:sz w:val="24"/>
+                <w:szCs w:val="24"/>
+                <w:lang w:eastAsia="fr-FR"/>
+                <w14:ligatures w14:val="none"/>
+              </w:rPr>
+              <w:t>odds</w:t>
+            </w:r>
+            <w:proofErr w:type="spellEnd"/>
+            <w:r>
+              <w:rPr>
+                <w:rFonts w:ascii="Times New Roman" w:eastAsia="Times New Roman" w:hAnsi="Times New Roman" w:cs="Times New Roman"/>
+                <w:color w:val="auto"/>
+                <w:sz w:val="24"/>
+                <w:szCs w:val="24"/>
+                <w:lang w:eastAsia="fr-FR"/>
+                <w14:ligatures w14:val="none"/>
+              </w:rPr>
+              <w:t xml:space="preserve"> ratios</w:t>
             </w:r>
           </w:p>
         </w:tc>
@@ -9269,15 +9942,29 @@
                 <w14:ligatures w14:val="none"/>
               </w:rPr>
             </w:pPr>
-            <w:r>
-              <w:rPr>
-                <w:rFonts w:ascii="Times New Roman" w:eastAsia="Times New Roman" w:hAnsi="Times New Roman" w:cs="Times New Roman"/>
-                <w:sz w:val="24"/>
-                <w:szCs w:val="24"/>
-                <w:lang w:eastAsia="fr-FR"/>
-                <w14:ligatures w14:val="none"/>
-              </w:rPr>
-              <w:t>age (augmentation de 10)</w:t>
+            <w:proofErr w:type="spellStart"/>
+            <w:proofErr w:type="gramStart"/>
+            <w:r>
+              <w:rPr>
+                <w:rFonts w:ascii="Times New Roman" w:eastAsia="Times New Roman" w:hAnsi="Times New Roman" w:cs="Times New Roman"/>
+                <w:sz w:val="24"/>
+                <w:szCs w:val="24"/>
+                <w:lang w:eastAsia="fr-FR"/>
+                <w14:ligatures w14:val="none"/>
+              </w:rPr>
+              <w:t>age</w:t>
+            </w:r>
+            <w:proofErr w:type="spellEnd"/>
+            <w:proofErr w:type="gramEnd"/>
+            <w:r>
+              <w:rPr>
+                <w:rFonts w:ascii="Times New Roman" w:eastAsia="Times New Roman" w:hAnsi="Times New Roman" w:cs="Times New Roman"/>
+                <w:sz w:val="24"/>
+                <w:szCs w:val="24"/>
+                <w:lang w:eastAsia="fr-FR"/>
+                <w14:ligatures w14:val="none"/>
+              </w:rPr>
+              <w:t xml:space="preserve"> (augmentation de 10)</w:t>
             </w:r>
           </w:p>
         </w:tc>
@@ -9347,19 +10034,32 @@
                 <w:rFonts w:ascii="Times New Roman" w:eastAsia="Times New Roman" w:hAnsi="Times New Roman" w:cs="Times New Roman"/>
                 <w:sz w:val="24"/>
                 <w:szCs w:val="24"/>
-                <w:lang w:eastAsia="fr-FR"/>
-                <w14:ligatures w14:val="none"/>
-              </w:rPr>
-            </w:pPr>
-            <w:r>
-              <w:rPr>
-                <w:rFonts w:ascii="Times New Roman" w:eastAsia="Times New Roman" w:hAnsi="Times New Roman" w:cs="Times New Roman"/>
-                <w:sz w:val="24"/>
-                <w:szCs w:val="24"/>
+                <w:highlight w:val="yellow"/>
+                <w:lang w:eastAsia="fr-FR"/>
+                <w14:ligatures w14:val="none"/>
+              </w:rPr>
+            </w:pPr>
+            <w:r>
+              <w:rPr>
+                <w:rFonts w:ascii="Times New Roman" w:eastAsia="Times New Roman" w:hAnsi="Times New Roman" w:cs="Times New Roman"/>
+                <w:sz w:val="24"/>
+                <w:szCs w:val="24"/>
+                <w:highlight w:val="yellow"/>
                 <w:lang w:eastAsia="fr-FR"/>
                 <w14:ligatures w14:val="none"/>
               </w:rPr>
               <w:t>0</w:t>
+            </w:r>
+            <w:r>
+              <w:rPr>
+                <w:rFonts w:ascii="Times New Roman" w:eastAsia="Times New Roman" w:hAnsi="Times New Roman" w:cs="Times New Roman"/>
+                <w:sz w:val="24"/>
+                <w:szCs w:val="24"/>
+                <w:highlight w:val="yellow"/>
+                <w:lang w:eastAsia="fr-FR"/>
+                <w14:ligatures w14:val="none"/>
+              </w:rPr>
+              <w:t>,000</w:t>
             </w:r>
           </w:p>
         </w:tc>
@@ -9528,6 +10228,16 @@
               </w:rPr>
               <w:t>1,19</w:t>
             </w:r>
+            <w:r>
+              <w:rPr>
+                <w:rFonts w:ascii="Times New Roman" w:eastAsia="Times New Roman" w:hAnsi="Times New Roman" w:cs="Times New Roman"/>
+                <w:sz w:val="24"/>
+                <w:szCs w:val="24"/>
+                <w:lang w:eastAsia="fr-FR"/>
+                <w14:ligatures w14:val="none"/>
+              </w:rPr>
+              <w:t>0</w:t>
+            </w:r>
           </w:p>
         </w:tc>
         <w:tc>
@@ -9736,6 +10446,16 @@
               </w:rPr>
               <w:t>1</w:t>
             </w:r>
+            <w:r>
+              <w:rPr>
+                <w:rFonts w:ascii="Times New Roman" w:eastAsia="Times New Roman" w:hAnsi="Times New Roman" w:cs="Times New Roman"/>
+                <w:sz w:val="24"/>
+                <w:szCs w:val="24"/>
+                <w:lang w:eastAsia="fr-FR"/>
+                <w14:ligatures w14:val="none"/>
+              </w:rPr>
+              <w:t>,000</w:t>
+            </w:r>
           </w:p>
         </w:tc>
         <w:tc>
@@ -10285,18 +11005,10 @@
           <w:bCs/>
         </w:rPr>
       </w:pPr>
-      <w:r>
-        <w:rPr>
-          <w:rFonts w:ascii="Times New Roman" w:hAnsi="Times New Roman" w:cs="Times New Roman"/>
-          <w:b/>
-          <w:bCs/>
-        </w:rPr>
-        <w:br w:type="textWrapping" w:clear="all"/>
-      </w:r>
     </w:p>
     <w:p>
       <w:pPr>
-        <w:pStyle w:val="Paragraphedeliste"/>
+        <w:pStyle w:val="a6"/>
         <w:numPr>
           <w:ilvl w:val="0"/>
           <w:numId w:val="17"/>
@@ -10517,6 +11229,7 @@
           <w:color w:val="auto"/>
           <w:sz w:val="24"/>
           <w:szCs w:val="24"/>
+          <w:lang w:val="en-US"/>
         </w:rPr>
       </w:pPr>
     </w:p>
@@ -10524,70 +11237,21 @@
       <w:pPr>
         <w:widowControl/>
         <w:jc w:val="both"/>
-        <w:rPr>
-          <w:rFonts w:ascii="Times New Roman" w:hAnsi="Times New Roman" w:cs="Times New Roman"/>
-          <w:color w:val="auto"/>
-          <w:sz w:val="24"/>
-          <w:szCs w:val="24"/>
-        </w:rPr>
-      </w:pPr>
+      </w:pPr>
+      <w:r>
+        <w:rPr>
+          <w:rFonts w:ascii="Times New Roman" w:hAnsi="Times New Roman" w:cs="Times New Roman"/>
+          <w:b/>
+          <w:bCs/>
+          <w:sz w:val="24"/>
+          <w:szCs w:val="24"/>
+        </w:rPr>
+        <w:t xml:space="preserve">Signe des coefficients : </w:t>
+      </w:r>
     </w:p>
     <w:p>
       <w:pPr>
-        <w:widowControl/>
-        <w:jc w:val="both"/>
-        <w:rPr>
-          <w:rFonts w:ascii="Times New Roman" w:hAnsi="Times New Roman" w:cs="Times New Roman"/>
-          <w:color w:val="auto"/>
-          <w:sz w:val="24"/>
-          <w:szCs w:val="24"/>
-        </w:rPr>
-      </w:pPr>
-    </w:p>
-    <w:p>
-      <w:pPr>
-        <w:widowControl/>
-        <w:jc w:val="both"/>
-        <w:rPr>
-          <w:rFonts w:ascii="Times New Roman" w:hAnsi="Times New Roman" w:cs="Times New Roman"/>
-          <w:color w:val="auto"/>
-          <w:sz w:val="24"/>
-          <w:szCs w:val="24"/>
-        </w:rPr>
-      </w:pPr>
-    </w:p>
-    <w:p>
-      <w:pPr>
-        <w:widowControl/>
-        <w:jc w:val="both"/>
-        <w:rPr>
-          <w:rFonts w:ascii="Times New Roman" w:hAnsi="Times New Roman" w:cs="Times New Roman"/>
-          <w:color w:val="auto"/>
-          <w:sz w:val="24"/>
-          <w:szCs w:val="24"/>
-        </w:rPr>
-      </w:pPr>
-    </w:p>
-    <w:p>
-      <w:pPr>
-        <w:widowControl/>
-        <w:jc w:val="both"/>
-      </w:pPr>
-      <w:r>
-        <w:rPr>
-          <w:rFonts w:ascii="Times New Roman" w:hAnsi="Times New Roman" w:cs="Times New Roman"/>
-          <w:b/>
-          <w:bCs/>
-          <w:sz w:val="24"/>
-          <w:szCs w:val="24"/>
-        </w:rPr>
-        <w:lastRenderedPageBreak/>
-        <w:t xml:space="preserve">Signe des coefficients : </w:t>
-      </w:r>
-    </w:p>
-    <w:p>
-      <w:pPr>
-        <w:pStyle w:val="Paragraphedeliste"/>
+        <w:pStyle w:val="a6"/>
         <w:widowControl/>
         <w:jc w:val="both"/>
       </w:pPr>
@@ -10628,6 +11292,7 @@
         <w:jc w:val="both"/>
       </w:pPr>
       <w:r>
+        <w:lastRenderedPageBreak/>
         <w:t>Le signe positif des coefficients associés aux trois biomarqueurs CCL22</w:t>
       </w:r>
       <w:r>
@@ -10657,7 +11322,7 @@
     </w:p>
     <w:p>
       <w:pPr>
-        <w:pStyle w:val="Paragraphedeliste"/>
+        <w:pStyle w:val="a6"/>
         <w:numPr>
           <w:ilvl w:val="0"/>
           <w:numId w:val="17"/>
@@ -10679,8 +11344,9 @@
           <w:sz w:val="24"/>
           <w:szCs w:val="24"/>
         </w:rPr>
-        <w:t>Interprétation des odds ratios</w:t>
-      </w:r>
+        <w:t xml:space="preserve">Interprétation des </w:t>
+      </w:r>
+      <w:proofErr w:type="spellStart"/>
       <w:r>
         <w:rPr>
           <w:rFonts w:ascii="Times New Roman" w:hAnsi="Times New Roman" w:cs="Times New Roman"/>
@@ -10689,12 +11355,33 @@
           <w:sz w:val="24"/>
           <w:szCs w:val="24"/>
         </w:rPr>
+        <w:t>odds</w:t>
+      </w:r>
+      <w:proofErr w:type="spellEnd"/>
+      <w:r>
+        <w:rPr>
+          <w:rFonts w:ascii="Times New Roman" w:hAnsi="Times New Roman" w:cs="Times New Roman"/>
+          <w:b/>
+          <w:bCs/>
+          <w:sz w:val="24"/>
+          <w:szCs w:val="24"/>
+        </w:rPr>
+        <w:t xml:space="preserve"> ratios</w:t>
+      </w:r>
+      <w:r>
+        <w:rPr>
+          <w:rFonts w:ascii="Times New Roman" w:hAnsi="Times New Roman" w:cs="Times New Roman"/>
+          <w:b/>
+          <w:bCs/>
+          <w:sz w:val="24"/>
+          <w:szCs w:val="24"/>
+        </w:rPr>
         <w:t xml:space="preserve"> : </w:t>
       </w:r>
     </w:p>
     <w:p>
       <w:pPr>
-        <w:pStyle w:val="Paragraphedeliste"/>
+        <w:pStyle w:val="a6"/>
         <w:tabs>
           <w:tab w:val="left" w:pos="726"/>
         </w:tabs>
@@ -10707,7 +11394,7 @@
     </w:p>
     <w:p>
       <w:pPr>
-        <w:pStyle w:val="Paragraphedeliste"/>
+        <w:pStyle w:val="a6"/>
         <w:tabs>
           <w:tab w:val="left" w:pos="726"/>
         </w:tabs>
@@ -10756,7 +11443,7 @@
     </w:p>
     <w:p>
       <w:pPr>
-        <w:pStyle w:val="Paragraphedeliste"/>
+        <w:pStyle w:val="a6"/>
         <w:numPr>
           <w:ilvl w:val="0"/>
           <w:numId w:val="22"/>
@@ -10825,7 +11512,25 @@
           <w:sz w:val="24"/>
           <w:szCs w:val="24"/>
         </w:rPr>
-        <w:t>on “odds“ de</w:t>
+        <w:t>on “</w:t>
+      </w:r>
+      <w:proofErr w:type="spellStart"/>
+      <w:r>
+        <w:rPr>
+          <w:rFonts w:ascii="Times New Roman" w:hAnsi="Times New Roman" w:cs="Times New Roman"/>
+          <w:sz w:val="24"/>
+          <w:szCs w:val="24"/>
+        </w:rPr>
+        <w:t>odds</w:t>
+      </w:r>
+      <w:proofErr w:type="spellEnd"/>
+      <w:r>
+        <w:rPr>
+          <w:rFonts w:ascii="Times New Roman" w:hAnsi="Times New Roman" w:cs="Times New Roman"/>
+          <w:sz w:val="24"/>
+          <w:szCs w:val="24"/>
+        </w:rPr>
+        <w:t>“ de</w:t>
       </w:r>
       <w:r>
         <w:rPr>
@@ -10841,7 +11546,23 @@
           <w:sz w:val="24"/>
           <w:szCs w:val="24"/>
         </w:rPr>
-        <w:t>62.1</w:t>
+        <w:t>62</w:t>
+      </w:r>
+      <w:r>
+        <w:rPr>
+          <w:rFonts w:ascii="Times New Roman" w:hAnsi="Times New Roman" w:cs="Times New Roman"/>
+          <w:sz w:val="24"/>
+          <w:szCs w:val="24"/>
+        </w:rPr>
+        <w:t>,</w:t>
+      </w:r>
+      <w:r>
+        <w:rPr>
+          <w:rFonts w:ascii="Times New Roman" w:hAnsi="Times New Roman" w:cs="Times New Roman"/>
+          <w:sz w:val="24"/>
+          <w:szCs w:val="24"/>
+        </w:rPr>
+        <w:t>1</w:t>
       </w:r>
       <w:r>
         <w:rPr>
@@ -10854,7 +11575,7 @@
     </w:p>
     <w:p>
       <w:pPr>
-        <w:pStyle w:val="Paragraphedeliste"/>
+        <w:pStyle w:val="a6"/>
         <w:tabs>
           <w:tab w:val="left" w:pos="726"/>
         </w:tabs>
@@ -10869,7 +11590,7 @@
     </w:p>
     <w:p>
       <w:pPr>
-        <w:pStyle w:val="Paragraphedeliste"/>
+        <w:pStyle w:val="a6"/>
         <w:numPr>
           <w:ilvl w:val="0"/>
           <w:numId w:val="22"/>
@@ -10898,15 +11619,25 @@
           <w:sz w:val="24"/>
           <w:szCs w:val="24"/>
         </w:rPr>
-        <w:t>de son “odds“</w:t>
-      </w:r>
-      <w:r>
-        <w:rPr>
-          <w:rFonts w:ascii="Times New Roman" w:hAnsi="Times New Roman" w:cs="Times New Roman"/>
-          <w:sz w:val="24"/>
-          <w:szCs w:val="24"/>
-        </w:rPr>
-        <w:t xml:space="preserve"> </w:t>
+        <w:t>de son “</w:t>
+      </w:r>
+      <w:proofErr w:type="spellStart"/>
+      <w:r>
+        <w:rPr>
+          <w:rFonts w:ascii="Times New Roman" w:hAnsi="Times New Roman" w:cs="Times New Roman"/>
+          <w:sz w:val="24"/>
+          <w:szCs w:val="24"/>
+        </w:rPr>
+        <w:t>odds</w:t>
+      </w:r>
+      <w:proofErr w:type="spellEnd"/>
+      <w:r>
+        <w:rPr>
+          <w:rFonts w:ascii="Times New Roman" w:hAnsi="Times New Roman" w:cs="Times New Roman"/>
+          <w:sz w:val="24"/>
+          <w:szCs w:val="24"/>
+        </w:rPr>
+        <w:t xml:space="preserve">“ </w:t>
       </w:r>
       <w:r>
         <w:rPr>
@@ -10935,7 +11666,7 @@
     </w:p>
     <w:p>
       <w:pPr>
-        <w:pStyle w:val="Paragraphedeliste"/>
+        <w:pStyle w:val="a6"/>
         <w:numPr>
           <w:ilvl w:val="0"/>
           <w:numId w:val="22"/>
@@ -10964,23 +11695,25 @@
           <w:sz w:val="24"/>
           <w:szCs w:val="24"/>
         </w:rPr>
-        <w:t xml:space="preserve">entraîne une augmentation </w:t>
-      </w:r>
-      <w:r>
-        <w:rPr>
-          <w:rFonts w:ascii="Times New Roman" w:hAnsi="Times New Roman" w:cs="Times New Roman"/>
-          <w:sz w:val="24"/>
-          <w:szCs w:val="24"/>
-        </w:rPr>
-        <w:t>de son “odds“</w:t>
-      </w:r>
-      <w:r>
-        <w:rPr>
-          <w:rFonts w:ascii="Times New Roman" w:hAnsi="Times New Roman" w:cs="Times New Roman"/>
-          <w:sz w:val="24"/>
-          <w:szCs w:val="24"/>
-        </w:rPr>
-        <w:t xml:space="preserve"> </w:t>
+        <w:t>entraîne une augmentation de son “</w:t>
+      </w:r>
+      <w:proofErr w:type="spellStart"/>
+      <w:r>
+        <w:rPr>
+          <w:rFonts w:ascii="Times New Roman" w:hAnsi="Times New Roman" w:cs="Times New Roman"/>
+          <w:sz w:val="24"/>
+          <w:szCs w:val="24"/>
+        </w:rPr>
+        <w:t>odds</w:t>
+      </w:r>
+      <w:proofErr w:type="spellEnd"/>
+      <w:r>
+        <w:rPr>
+          <w:rFonts w:ascii="Times New Roman" w:hAnsi="Times New Roman" w:cs="Times New Roman"/>
+          <w:sz w:val="24"/>
+          <w:szCs w:val="24"/>
+        </w:rPr>
+        <w:t xml:space="preserve">“ </w:t>
       </w:r>
       <w:r>
         <w:rPr>
@@ -10996,7 +11729,23 @@
           <w:sz w:val="24"/>
           <w:szCs w:val="24"/>
         </w:rPr>
-        <w:t>8.5</w:t>
+        <w:t>8</w:t>
+      </w:r>
+      <w:r>
+        <w:rPr>
+          <w:rFonts w:ascii="Times New Roman" w:hAnsi="Times New Roman" w:cs="Times New Roman"/>
+          <w:sz w:val="24"/>
+          <w:szCs w:val="24"/>
+        </w:rPr>
+        <w:t>,</w:t>
+      </w:r>
+      <w:r>
+        <w:rPr>
+          <w:rFonts w:ascii="Times New Roman" w:hAnsi="Times New Roman" w:cs="Times New Roman"/>
+          <w:sz w:val="24"/>
+          <w:szCs w:val="24"/>
+        </w:rPr>
+        <w:t>5</w:t>
       </w:r>
       <w:r>
         <w:rPr>
@@ -11019,7 +11768,7 @@
     </w:p>
     <w:p>
       <w:pPr>
-        <w:pStyle w:val="Paragraphedeliste"/>
+        <w:pStyle w:val="a6"/>
         <w:numPr>
           <w:ilvl w:val="0"/>
           <w:numId w:val="1"/>
@@ -11409,8 +12158,9 @@
           <w:sz w:val="24"/>
           <w:szCs w:val="24"/>
         </w:rPr>
-        <w:t>Le seuil optimal sera donc le point de la courbe le plus éloigné de la diagonale, point correspondant également au maximum de l’indice de Youden (Se + Sp –1). Ce seuil dans notre cas est égal à 0.42</w:t>
-      </w:r>
+        <w:t xml:space="preserve">Le seuil optimal sera donc le point de la courbe le plus éloigné de la diagonale, point correspondant également au maximum de l’indice de </w:t>
+      </w:r>
+      <w:proofErr w:type="spellStart"/>
       <w:r>
         <w:rPr>
           <w:rFonts w:ascii="Times-Roman" w:hAnsi="Times-Roman" w:cs="Times-Roman"/>
@@ -11418,23 +12168,166 @@
           <w:sz w:val="24"/>
           <w:szCs w:val="24"/>
         </w:rPr>
-        <w:t xml:space="preserve"> (avec indice de Youden Id= 0.655), </w:t>
-      </w:r>
-      <w:r>
-        <w:rPr>
-          <w:rFonts w:ascii="Times New Roman" w:hAnsi="Times New Roman" w:cs="Times New Roman"/>
-          <w:sz w:val="24"/>
-          <w:szCs w:val="24"/>
-        </w:rPr>
-        <w:t>correspondant à une sensibilité de 0.815 et d’une spécificité de 0.84. C</w:t>
-      </w:r>
-      <w:r>
-        <w:rPr>
-          <w:rFonts w:ascii="Times New Roman" w:hAnsi="Times New Roman" w:cs="Times New Roman"/>
-          <w:sz w:val="24"/>
-          <w:szCs w:val="24"/>
-        </w:rPr>
-        <w:t>e qui fournit une aire sous la courbe AUC = 0.83</w:t>
+        <w:t>Youden</w:t>
+      </w:r>
+      <w:proofErr w:type="spellEnd"/>
+      <w:r>
+        <w:rPr>
+          <w:rFonts w:ascii="Times-Roman" w:hAnsi="Times-Roman" w:cs="Times-Roman"/>
+          <w:color w:val="231F20"/>
+          <w:sz w:val="24"/>
+          <w:szCs w:val="24"/>
+        </w:rPr>
+        <w:t xml:space="preserve"> (Se + </w:t>
+      </w:r>
+      <w:proofErr w:type="spellStart"/>
+      <w:r>
+        <w:rPr>
+          <w:rFonts w:ascii="Times-Roman" w:hAnsi="Times-Roman" w:cs="Times-Roman"/>
+          <w:color w:val="231F20"/>
+          <w:sz w:val="24"/>
+          <w:szCs w:val="24"/>
+        </w:rPr>
+        <w:t>Sp</w:t>
+      </w:r>
+      <w:proofErr w:type="spellEnd"/>
+      <w:r>
+        <w:rPr>
+          <w:rFonts w:ascii="Times-Roman" w:hAnsi="Times-Roman" w:cs="Times-Roman"/>
+          <w:color w:val="231F20"/>
+          <w:sz w:val="24"/>
+          <w:szCs w:val="24"/>
+        </w:rPr>
+        <w:t xml:space="preserve"> –1). Ce seuil dans notre cas est égal à 0</w:t>
+      </w:r>
+      <w:r>
+        <w:rPr>
+          <w:rFonts w:ascii="Times-Roman" w:hAnsi="Times-Roman" w:cs="Times-Roman"/>
+          <w:color w:val="231F20"/>
+          <w:sz w:val="24"/>
+          <w:szCs w:val="24"/>
+        </w:rPr>
+        <w:t>,</w:t>
+      </w:r>
+      <w:r>
+        <w:rPr>
+          <w:rFonts w:ascii="Times-Roman" w:hAnsi="Times-Roman" w:cs="Times-Roman"/>
+          <w:color w:val="231F20"/>
+          <w:sz w:val="24"/>
+          <w:szCs w:val="24"/>
+        </w:rPr>
+        <w:t>42</w:t>
+      </w:r>
+      <w:r>
+        <w:rPr>
+          <w:rFonts w:ascii="Times-Roman" w:hAnsi="Times-Roman" w:cs="Times-Roman"/>
+          <w:color w:val="231F20"/>
+          <w:sz w:val="24"/>
+          <w:szCs w:val="24"/>
+        </w:rPr>
+        <w:t xml:space="preserve"> (avec indice de </w:t>
+      </w:r>
+      <w:proofErr w:type="spellStart"/>
+      <w:r>
+        <w:rPr>
+          <w:rFonts w:ascii="Times-Roman" w:hAnsi="Times-Roman" w:cs="Times-Roman"/>
+          <w:color w:val="231F20"/>
+          <w:sz w:val="24"/>
+          <w:szCs w:val="24"/>
+        </w:rPr>
+        <w:t>Youden</w:t>
+      </w:r>
+      <w:proofErr w:type="spellEnd"/>
+      <w:r>
+        <w:rPr>
+          <w:rFonts w:ascii="Times-Roman" w:hAnsi="Times-Roman" w:cs="Times-Roman"/>
+          <w:color w:val="231F20"/>
+          <w:sz w:val="24"/>
+          <w:szCs w:val="24"/>
+        </w:rPr>
+        <w:t xml:space="preserve"> Id= 0</w:t>
+      </w:r>
+      <w:r>
+        <w:rPr>
+          <w:rFonts w:ascii="Times-Roman" w:hAnsi="Times-Roman" w:cs="Times-Roman"/>
+          <w:color w:val="231F20"/>
+          <w:sz w:val="24"/>
+          <w:szCs w:val="24"/>
+        </w:rPr>
+        <w:t>,</w:t>
+      </w:r>
+      <w:r>
+        <w:rPr>
+          <w:rFonts w:ascii="Times-Roman" w:hAnsi="Times-Roman" w:cs="Times-Roman"/>
+          <w:color w:val="231F20"/>
+          <w:sz w:val="24"/>
+          <w:szCs w:val="24"/>
+        </w:rPr>
+        <w:t xml:space="preserve">655), </w:t>
+      </w:r>
+      <w:r>
+        <w:rPr>
+          <w:rFonts w:ascii="Times New Roman" w:hAnsi="Times New Roman" w:cs="Times New Roman"/>
+          <w:sz w:val="24"/>
+          <w:szCs w:val="24"/>
+        </w:rPr>
+        <w:t>correspondant à une sensibilité de 0</w:t>
+      </w:r>
+      <w:r>
+        <w:rPr>
+          <w:rFonts w:ascii="Times New Roman" w:hAnsi="Times New Roman" w:cs="Times New Roman"/>
+          <w:sz w:val="24"/>
+          <w:szCs w:val="24"/>
+        </w:rPr>
+        <w:t>,</w:t>
+      </w:r>
+      <w:r>
+        <w:rPr>
+          <w:rFonts w:ascii="Times New Roman" w:hAnsi="Times New Roman" w:cs="Times New Roman"/>
+          <w:sz w:val="24"/>
+          <w:szCs w:val="24"/>
+        </w:rPr>
+        <w:t>815 et d’une spécificité de 0</w:t>
+      </w:r>
+      <w:r>
+        <w:rPr>
+          <w:rFonts w:ascii="Times New Roman" w:hAnsi="Times New Roman" w:cs="Times New Roman"/>
+          <w:sz w:val="24"/>
+          <w:szCs w:val="24"/>
+        </w:rPr>
+        <w:t>,</w:t>
+      </w:r>
+      <w:r>
+        <w:rPr>
+          <w:rFonts w:ascii="Times New Roman" w:hAnsi="Times New Roman" w:cs="Times New Roman"/>
+          <w:sz w:val="24"/>
+          <w:szCs w:val="24"/>
+        </w:rPr>
+        <w:t>84. C</w:t>
+      </w:r>
+      <w:r>
+        <w:rPr>
+          <w:rFonts w:ascii="Times New Roman" w:hAnsi="Times New Roman" w:cs="Times New Roman"/>
+          <w:sz w:val="24"/>
+          <w:szCs w:val="24"/>
+        </w:rPr>
+        <w:t>e qui fournit une aire sous la courbe AUC = 0</w:t>
+      </w:r>
+      <w:r>
+        <w:rPr>
+          <w:rFonts w:ascii="Times New Roman" w:hAnsi="Times New Roman" w:cs="Times New Roman"/>
+          <w:sz w:val="24"/>
+          <w:szCs w:val="24"/>
+        </w:rPr>
+        <w:t>,</w:t>
+      </w:r>
+      <w:r>
+        <w:rPr>
+          <w:rFonts w:ascii="Times New Roman" w:hAnsi="Times New Roman" w:cs="Times New Roman"/>
+          <w:sz w:val="24"/>
+          <w:szCs w:val="24"/>
+        </w:rPr>
+        <w:t>83</w:t>
       </w:r>
       <w:r>
         <w:rPr>
@@ -11463,37 +12356,89 @@
           <w:szCs w:val="24"/>
         </w:rPr>
       </w:pPr>
+    </w:p>
+    <w:p>
+      <w:pPr>
+        <w:pStyle w:val="a5"/>
+        <w:rPr>
+          <w:rFonts w:ascii="Times New Roman" w:hAnsi="Times New Roman" w:cs="Times New Roman"/>
+          <w:i w:val="0"/>
+          <w:iCs w:val="0"/>
+          <w:sz w:val="24"/>
+          <w:szCs w:val="24"/>
+        </w:rPr>
+      </w:pPr>
+      <w:bookmarkStart w:id="6" w:name="_Toc160031954"/>
+      <w:r>
+        <w:rPr>
+          <w:rFonts w:ascii="Times New Roman" w:hAnsi="Times New Roman" w:cs="Times New Roman"/>
+        </w:rPr>
+        <w:t xml:space="preserve">Table </w:t>
+      </w:r>
+      <w:r>
+        <w:rPr>
+          <w:rFonts w:ascii="Times New Roman" w:hAnsi="Times New Roman" w:cs="Times New Roman"/>
+        </w:rPr>
+        <w:fldChar w:fldCharType="begin"/>
+      </w:r>
+      <w:r>
+        <w:rPr>
+          <w:rFonts w:ascii="Times New Roman" w:hAnsi="Times New Roman" w:cs="Times New Roman"/>
+        </w:rPr>
+        <w:instrText xml:space="preserve"> SEQ Table \* ARABIC </w:instrText>
+      </w:r>
+      <w:r>
+        <w:rPr>
+          <w:rFonts w:ascii="Times New Roman" w:hAnsi="Times New Roman" w:cs="Times New Roman"/>
+        </w:rPr>
+        <w:fldChar w:fldCharType="separate"/>
+      </w:r>
+      <w:r>
+        <w:rPr>
+          <w:rFonts w:ascii="Times New Roman" w:hAnsi="Times New Roman" w:cs="Times New Roman"/>
+          <w:noProof/>
+        </w:rPr>
+        <w:t>5</w:t>
+      </w:r>
+      <w:r>
+        <w:rPr>
+          <w:rFonts w:ascii="Times New Roman" w:hAnsi="Times New Roman" w:cs="Times New Roman"/>
+        </w:rPr>
+        <w:fldChar w:fldCharType="end"/>
+      </w:r>
+      <w:r>
+        <w:rPr>
+          <w:rFonts w:ascii="Times New Roman" w:hAnsi="Times New Roman" w:cs="Times New Roman"/>
+        </w:rPr>
+        <w:t xml:space="preserve"> Air sous la courbe</w:t>
+      </w:r>
+      <w:bookmarkEnd w:id="6"/>
     </w:p>
     <w:tbl>
       <w:tblPr>
-        <w:tblpPr w:leftFromText="141" w:rightFromText="141" w:vertAnchor="text" w:horzAnchor="margin" w:tblpY="467"/>
-        <w:tblW w:w="7831" w:type="dxa"/>
-        <w:tblCellMar>
-          <w:left w:w="70" w:type="dxa"/>
-          <w:right w:w="70" w:type="dxa"/>
-        </w:tblCellMar>
+        <w:tblW w:w="6686" w:type="dxa"/>
         <w:tblLook w:val="04A0" w:firstRow="1" w:lastRow="0" w:firstColumn="1" w:lastColumn="0" w:noHBand="0" w:noVBand="1"/>
       </w:tblPr>
       <w:tblGrid>
-        <w:gridCol w:w="1228"/>
-        <w:gridCol w:w="1477"/>
-        <w:gridCol w:w="2113"/>
-        <w:gridCol w:w="1464"/>
-        <w:gridCol w:w="1549"/>
+        <w:gridCol w:w="1262"/>
+        <w:gridCol w:w="1280"/>
+        <w:gridCol w:w="1576"/>
+        <w:gridCol w:w="1282"/>
+        <w:gridCol w:w="1286"/>
       </w:tblGrid>
       <w:tr>
         <w:trPr>
-          <w:trHeight w:val="261"/>
+          <w:trHeight w:val="380"/>
         </w:trPr>
         <w:tc>
           <w:tcPr>
-            <w:tcW w:w="7831" w:type="dxa"/>
+            <w:tcW w:w="6686" w:type="dxa"/>
             <w:gridSpan w:val="5"/>
             <w:tcBorders>
-              <w:top w:val="single" w:sz="4" w:space="0" w:color="auto"/>
-              <w:left w:val="single" w:sz="4" w:space="0" w:color="auto"/>
-              <w:bottom w:val="single" w:sz="4" w:space="0" w:color="auto"/>
-              <w:right w:val="single" w:sz="4" w:space="0" w:color="auto"/>
+              <w:top w:val="single" w:sz="8" w:space="0" w:color="auto"/>
+              <w:left w:val="single" w:sz="8" w:space="0" w:color="auto"/>
+              <w:bottom w:val="single" w:sz="8" w:space="0" w:color="auto"/>
+              <w:right w:val="single" w:sz="8" w:space="0" w:color="000000"/>
             </w:tcBorders>
             <w:shd w:val="clear" w:color="auto" w:fill="auto"/>
             <w:vAlign w:val="center"/>
@@ -11507,71 +12452,71 @@
               <w:adjustRightInd/>
               <w:jc w:val="center"/>
               <w:rPr>
-                <w:rFonts w:ascii="Times New Roman" w:eastAsia="Times New Roman" w:hAnsi="Times New Roman" w:cs="Times New Roman"/>
+                <w:rFonts w:ascii="Times New Roman" w:eastAsia="DengXian" w:hAnsi="Times New Roman" w:cs="Times New Roman"/>
                 <w:b/>
                 <w:bCs/>
                 <w:color w:val="auto"/>
-                <w:lang w:eastAsia="fr-FR"/>
-                <w14:ligatures w14:val="none"/>
-              </w:rPr>
-            </w:pPr>
-            <w:bookmarkStart w:id="6" w:name="_Toc159090890"/>
-            <w:bookmarkStart w:id="7" w:name="_Toc159647540"/>
-            <w:r>
-              <w:rPr>
-                <w:rFonts w:ascii="Times New Roman" w:eastAsia="Times New Roman" w:hAnsi="Times New Roman" w:cs="Times New Roman"/>
+                <w:sz w:val="24"/>
+                <w:szCs w:val="24"/>
+                <w:lang w:val="en-US"/>
+                <w14:ligatures w14:val="none"/>
+              </w:rPr>
+            </w:pPr>
+            <w:bookmarkStart w:id="7" w:name="RANGE!G14"/>
+            <w:r>
+              <w:rPr>
+                <w:rFonts w:ascii="Times New Roman" w:eastAsia="DengXian" w:hAnsi="Times New Roman" w:cs="Times New Roman"/>
                 <w:b/>
                 <w:bCs/>
                 <w:color w:val="auto"/>
-                <w:lang w:eastAsia="fr-FR"/>
+                <w:sz w:val="24"/>
+                <w:szCs w:val="24"/>
                 <w14:ligatures w14:val="none"/>
               </w:rPr>
               <w:t>Zone sous la courbe</w:t>
             </w:r>
+            <w:bookmarkEnd w:id="7"/>
           </w:p>
         </w:tc>
       </w:tr>
       <w:tr>
         <w:trPr>
-          <w:trHeight w:val="228"/>
+          <w:trHeight w:val="340"/>
         </w:trPr>
         <w:tc>
           <w:tcPr>
-            <w:tcW w:w="7831" w:type="dxa"/>
+            <w:tcW w:w="6686" w:type="dxa"/>
             <w:gridSpan w:val="5"/>
             <w:tcBorders>
-              <w:top w:val="single" w:sz="4" w:space="0" w:color="auto"/>
-              <w:left w:val="single" w:sz="4" w:space="0" w:color="auto"/>
-              <w:bottom w:val="single" w:sz="4" w:space="0" w:color="auto"/>
-              <w:right w:val="single" w:sz="4" w:space="0" w:color="auto"/>
+              <w:top w:val="single" w:sz="8" w:space="0" w:color="auto"/>
+              <w:left w:val="single" w:sz="8" w:space="0" w:color="auto"/>
+              <w:bottom w:val="single" w:sz="8" w:space="0" w:color="auto"/>
+              <w:right w:val="single" w:sz="8" w:space="0" w:color="000000"/>
             </w:tcBorders>
             <w:shd w:val="clear" w:color="000000" w:fill="FFFFFF"/>
             <w:noWrap/>
-            <w:vAlign w:val="bottom"/>
-            <w:hideMark/>
-          </w:tcPr>
-          <w:p>
-            <w:pPr>
-              <w:widowControl/>
-              <w:autoSpaceDE/>
-              <w:autoSpaceDN/>
-              <w:adjustRightInd/>
-              <w:rPr>
-                <w:rFonts w:ascii="Times New Roman" w:eastAsia="Times New Roman" w:hAnsi="Times New Roman" w:cs="Times New Roman"/>
-                <w:color w:val="auto"/>
-                <w:sz w:val="24"/>
-                <w:szCs w:val="24"/>
-                <w:lang w:eastAsia="fr-FR"/>
-                <w14:ligatures w14:val="none"/>
-              </w:rPr>
-            </w:pPr>
-            <w:r>
-              <w:rPr>
-                <w:rFonts w:ascii="Times New Roman" w:eastAsia="Times New Roman" w:hAnsi="Times New Roman" w:cs="Times New Roman"/>
-                <w:color w:val="auto"/>
-                <w:sz w:val="24"/>
-                <w:szCs w:val="24"/>
-                <w:lang w:eastAsia="fr-FR"/>
+            <w:vAlign w:val="center"/>
+            <w:hideMark/>
+          </w:tcPr>
+          <w:p>
+            <w:pPr>
+              <w:widowControl/>
+              <w:autoSpaceDE/>
+              <w:autoSpaceDN/>
+              <w:adjustRightInd/>
+              <w:rPr>
+                <w:rFonts w:ascii="Times New Roman" w:eastAsia="DengXian" w:hAnsi="Times New Roman" w:cs="Times New Roman"/>
+                <w:sz w:val="24"/>
+                <w:szCs w:val="24"/>
+                <w:lang w:val="en-US"/>
+                <w14:ligatures w14:val="none"/>
+              </w:rPr>
+            </w:pPr>
+            <w:r>
+              <w:rPr>
+                <w:rFonts w:ascii="Times New Roman" w:eastAsia="DengXian" w:hAnsi="Times New Roman" w:cs="Times New Roman"/>
+                <w:sz w:val="24"/>
+                <w:szCs w:val="24"/>
                 <w14:ligatures w14:val="none"/>
               </w:rPr>
               <w:t>Variable(s) de résultats tests : Probabilité prédite</w:t>
@@ -11581,20 +12526,20 @@
       </w:tr>
       <w:tr>
         <w:trPr>
-          <w:trHeight w:val="228"/>
+          <w:trHeight w:val="640"/>
         </w:trPr>
         <w:tc>
           <w:tcPr>
-            <w:tcW w:w="1228" w:type="dxa"/>
+            <w:tcW w:w="1262" w:type="dxa"/>
             <w:vMerge w:val="restart"/>
             <w:tcBorders>
               <w:top w:val="nil"/>
-              <w:left w:val="single" w:sz="4" w:space="0" w:color="auto"/>
-              <w:bottom w:val="single" w:sz="4" w:space="0" w:color="auto"/>
-              <w:right w:val="single" w:sz="4" w:space="0" w:color="auto"/>
+              <w:left w:val="single" w:sz="8" w:space="0" w:color="auto"/>
+              <w:bottom w:val="single" w:sz="8" w:space="0" w:color="000000"/>
+              <w:right w:val="single" w:sz="8" w:space="0" w:color="auto"/>
             </w:tcBorders>
             <w:shd w:val="clear" w:color="auto" w:fill="auto"/>
-            <w:vAlign w:val="bottom"/>
+            <w:vAlign w:val="center"/>
             <w:hideMark/>
           </w:tcPr>
           <w:p>
@@ -11605,21 +12550,20 @@
               <w:adjustRightInd/>
               <w:jc w:val="center"/>
               <w:rPr>
-                <w:rFonts w:ascii="Times New Roman" w:eastAsia="Times New Roman" w:hAnsi="Times New Roman" w:cs="Times New Roman"/>
-                <w:color w:val="auto"/>
-                <w:sz w:val="24"/>
-                <w:szCs w:val="24"/>
-                <w:lang w:eastAsia="fr-FR"/>
-                <w14:ligatures w14:val="none"/>
-              </w:rPr>
-            </w:pPr>
-            <w:r>
-              <w:rPr>
-                <w:rFonts w:ascii="Times New Roman" w:eastAsia="Times New Roman" w:hAnsi="Times New Roman" w:cs="Times New Roman"/>
-                <w:color w:val="auto"/>
-                <w:sz w:val="24"/>
-                <w:szCs w:val="24"/>
-                <w:lang w:eastAsia="fr-FR"/>
+                <w:rFonts w:ascii="Times New Roman" w:eastAsia="DengXian" w:hAnsi="Times New Roman" w:cs="Times New Roman"/>
+                <w:color w:val="auto"/>
+                <w:sz w:val="24"/>
+                <w:szCs w:val="24"/>
+                <w:lang w:val="en-US"/>
+                <w14:ligatures w14:val="none"/>
+              </w:rPr>
+            </w:pPr>
+            <w:r>
+              <w:rPr>
+                <w:rFonts w:ascii="Times New Roman" w:eastAsia="DengXian" w:hAnsi="Times New Roman" w:cs="Times New Roman"/>
+                <w:color w:val="auto"/>
+                <w:sz w:val="24"/>
+                <w:szCs w:val="24"/>
                 <w14:ligatures w14:val="none"/>
               </w:rPr>
               <w:t>Zone</w:t>
@@ -11628,16 +12572,16 @@
         </w:tc>
         <w:tc>
           <w:tcPr>
-            <w:tcW w:w="1477" w:type="dxa"/>
+            <w:tcW w:w="1280" w:type="dxa"/>
             <w:vMerge w:val="restart"/>
             <w:tcBorders>
               <w:top w:val="nil"/>
-              <w:left w:val="single" w:sz="4" w:space="0" w:color="auto"/>
-              <w:bottom w:val="single" w:sz="4" w:space="0" w:color="auto"/>
-              <w:right w:val="single" w:sz="4" w:space="0" w:color="auto"/>
+              <w:left w:val="single" w:sz="8" w:space="0" w:color="auto"/>
+              <w:bottom w:val="single" w:sz="8" w:space="0" w:color="000000"/>
+              <w:right w:val="single" w:sz="8" w:space="0" w:color="auto"/>
             </w:tcBorders>
             <w:shd w:val="clear" w:color="auto" w:fill="auto"/>
-            <w:vAlign w:val="bottom"/>
+            <w:vAlign w:val="center"/>
             <w:hideMark/>
           </w:tcPr>
           <w:p>
@@ -11648,51 +12592,61 @@
               <w:adjustRightInd/>
               <w:jc w:val="center"/>
               <w:rPr>
-                <w:rFonts w:ascii="Times New Roman" w:eastAsia="Times New Roman" w:hAnsi="Times New Roman" w:cs="Times New Roman"/>
-                <w:color w:val="auto"/>
-                <w:sz w:val="24"/>
-                <w:szCs w:val="24"/>
-                <w:lang w:eastAsia="fr-FR"/>
-                <w14:ligatures w14:val="none"/>
-              </w:rPr>
-            </w:pPr>
-            <w:r>
-              <w:rPr>
-                <w:rFonts w:ascii="Times New Roman" w:eastAsia="Times New Roman" w:hAnsi="Times New Roman" w:cs="Times New Roman"/>
-                <w:color w:val="auto"/>
-                <w:sz w:val="24"/>
-                <w:szCs w:val="24"/>
-                <w:lang w:eastAsia="fr-FR"/>
-                <w14:ligatures w14:val="none"/>
-              </w:rPr>
-              <w:t>Erreur standard</w:t>
-            </w:r>
-            <w:r>
-              <w:rPr>
-                <w:rFonts w:ascii="Times New Roman" w:eastAsia="Times New Roman" w:hAnsi="Times New Roman" w:cs="Times New Roman"/>
+                <w:rFonts w:ascii="Times New Roman" w:eastAsia="DengXian" w:hAnsi="Times New Roman" w:cs="Times New Roman"/>
+                <w:color w:val="auto"/>
+                <w:sz w:val="24"/>
+                <w:szCs w:val="24"/>
+                <w:lang w:val="en-US"/>
+                <w14:ligatures w14:val="none"/>
+              </w:rPr>
+            </w:pPr>
+            <w:r>
+              <w:rPr>
+                <w:rFonts w:ascii="Times New Roman" w:eastAsia="DengXian" w:hAnsi="Times New Roman" w:cs="Times New Roman"/>
+                <w:color w:val="auto"/>
+                <w:sz w:val="24"/>
+                <w:szCs w:val="24"/>
+                <w14:ligatures w14:val="none"/>
+              </w:rPr>
+              <w:t xml:space="preserve">Erreur </w:t>
+            </w:r>
+            <w:proofErr w:type="spellStart"/>
+            <w:r>
+              <w:rPr>
+                <w:rFonts w:ascii="Times New Roman" w:eastAsia="DengXian" w:hAnsi="Times New Roman" w:cs="Times New Roman"/>
+                <w:color w:val="auto"/>
+                <w:sz w:val="24"/>
+                <w:szCs w:val="24"/>
+                <w14:ligatures w14:val="none"/>
+              </w:rPr>
+              <w:t>standard</w:t>
+            </w:r>
+            <w:r>
+              <w:rPr>
+                <w:rFonts w:ascii="Times New Roman" w:eastAsia="DengXian" w:hAnsi="Times New Roman" w:cs="Times New Roman"/>
                 <w:color w:val="auto"/>
                 <w:sz w:val="24"/>
                 <w:szCs w:val="24"/>
                 <w:vertAlign w:val="superscript"/>
-                <w:lang w:eastAsia="fr-FR"/>
                 <w14:ligatures w14:val="none"/>
               </w:rPr>
               <w:t>a</w:t>
             </w:r>
-          </w:p>
-        </w:tc>
-        <w:tc>
-          <w:tcPr>
-            <w:tcW w:w="2113" w:type="dxa"/>
+            <w:proofErr w:type="spellEnd"/>
+          </w:p>
+        </w:tc>
+        <w:tc>
+          <w:tcPr>
+            <w:tcW w:w="1576" w:type="dxa"/>
             <w:vMerge w:val="restart"/>
             <w:tcBorders>
               <w:top w:val="nil"/>
-              <w:left w:val="single" w:sz="4" w:space="0" w:color="auto"/>
-              <w:bottom w:val="single" w:sz="4" w:space="0" w:color="auto"/>
-              <w:right w:val="single" w:sz="4" w:space="0" w:color="auto"/>
+              <w:left w:val="single" w:sz="8" w:space="0" w:color="auto"/>
+              <w:bottom w:val="single" w:sz="8" w:space="0" w:color="000000"/>
+              <w:right w:val="single" w:sz="8" w:space="0" w:color="auto"/>
             </w:tcBorders>
             <w:shd w:val="clear" w:color="auto" w:fill="auto"/>
-            <w:vAlign w:val="bottom"/>
+            <w:vAlign w:val="center"/>
             <w:hideMark/>
           </w:tcPr>
           <w:p>
@@ -11703,72 +12657,38 @@
               <w:adjustRightInd/>
               <w:jc w:val="center"/>
               <w:rPr>
-                <w:rFonts w:ascii="Times New Roman" w:eastAsia="Times New Roman" w:hAnsi="Times New Roman" w:cs="Times New Roman"/>
-                <w:color w:val="auto"/>
-                <w:sz w:val="24"/>
-                <w:szCs w:val="24"/>
-                <w:lang w:eastAsia="fr-FR"/>
-                <w14:ligatures w14:val="none"/>
-              </w:rPr>
-            </w:pPr>
-            <w:r>
-              <w:rPr>
-                <w:rFonts w:ascii="Times New Roman" w:eastAsia="Times New Roman" w:hAnsi="Times New Roman" w:cs="Times New Roman"/>
-                <w:color w:val="auto"/>
-                <w:sz w:val="24"/>
-                <w:szCs w:val="24"/>
-                <w:lang w:eastAsia="fr-FR"/>
-                <w14:ligatures w14:val="none"/>
-              </w:rPr>
-              <w:t>P valeur</w:t>
-            </w:r>
-            <w:r>
-              <w:rPr>
-                <w:rFonts w:ascii="Times New Roman" w:eastAsia="Times New Roman" w:hAnsi="Times New Roman" w:cs="Times New Roman"/>
-                <w:color w:val="auto"/>
-                <w:sz w:val="24"/>
-                <w:szCs w:val="24"/>
-                <w:lang w:eastAsia="fr-FR"/>
-                <w14:ligatures w14:val="none"/>
-              </w:rPr>
-              <w:t xml:space="preserve"> Asymptotique</w:t>
-            </w:r>
-            <w:r>
-              <w:rPr>
-                <w:rFonts w:ascii="Times New Roman" w:eastAsia="Times New Roman" w:hAnsi="Times New Roman" w:cs="Times New Roman"/>
-                <w:color w:val="auto"/>
-                <w:sz w:val="24"/>
-                <w:szCs w:val="24"/>
-                <w:lang w:eastAsia="fr-FR"/>
-                <w14:ligatures w14:val="none"/>
-              </w:rPr>
-              <w:t xml:space="preserve"> </w:t>
-            </w:r>
-            <w:r>
-              <w:rPr>
-                <w:rFonts w:ascii="Times New Roman" w:eastAsia="Times New Roman" w:hAnsi="Times New Roman" w:cs="Times New Roman"/>
-                <w:color w:val="auto"/>
-                <w:sz w:val="24"/>
-                <w:szCs w:val="24"/>
-                <w:lang w:eastAsia="fr-FR"/>
-                <w14:ligatures w14:val="none"/>
-              </w:rPr>
-              <w:t>b</w:t>
-            </w:r>
-          </w:p>
-        </w:tc>
-        <w:tc>
-          <w:tcPr>
-            <w:tcW w:w="3013" w:type="dxa"/>
+                <w:rFonts w:ascii="Times New Roman" w:eastAsia="DengXian" w:hAnsi="Times New Roman" w:cs="Times New Roman"/>
+                <w:color w:val="auto"/>
+                <w:sz w:val="24"/>
+                <w:szCs w:val="24"/>
+                <w:lang w:val="en-US"/>
+                <w14:ligatures w14:val="none"/>
+              </w:rPr>
+            </w:pPr>
+            <w:r>
+              <w:rPr>
+                <w:rFonts w:ascii="Times New Roman" w:eastAsia="DengXian" w:hAnsi="Times New Roman" w:cs="Times New Roman"/>
+                <w:color w:val="auto"/>
+                <w:sz w:val="24"/>
+                <w:szCs w:val="24"/>
+                <w14:ligatures w14:val="none"/>
+              </w:rPr>
+              <w:t>P valeur Asymptotique b</w:t>
+            </w:r>
+          </w:p>
+        </w:tc>
+        <w:tc>
+          <w:tcPr>
+            <w:tcW w:w="2568" w:type="dxa"/>
             <w:gridSpan w:val="2"/>
             <w:tcBorders>
-              <w:top w:val="single" w:sz="4" w:space="0" w:color="auto"/>
-              <w:left w:val="nil"/>
-              <w:bottom w:val="single" w:sz="4" w:space="0" w:color="auto"/>
-              <w:right w:val="single" w:sz="4" w:space="0" w:color="auto"/>
+              <w:top w:val="single" w:sz="8" w:space="0" w:color="auto"/>
+              <w:left w:val="nil"/>
+              <w:bottom w:val="single" w:sz="8" w:space="0" w:color="auto"/>
+              <w:right w:val="single" w:sz="8" w:space="0" w:color="000000"/>
             </w:tcBorders>
             <w:shd w:val="clear" w:color="auto" w:fill="auto"/>
-            <w:vAlign w:val="bottom"/>
+            <w:vAlign w:val="center"/>
             <w:hideMark/>
           </w:tcPr>
           <w:p>
@@ -11779,21 +12699,20 @@
               <w:adjustRightInd/>
               <w:jc w:val="center"/>
               <w:rPr>
-                <w:rFonts w:ascii="Times New Roman" w:eastAsia="Times New Roman" w:hAnsi="Times New Roman" w:cs="Times New Roman"/>
-                <w:color w:val="auto"/>
-                <w:sz w:val="24"/>
-                <w:szCs w:val="24"/>
-                <w:lang w:eastAsia="fr-FR"/>
-                <w14:ligatures w14:val="none"/>
-              </w:rPr>
-            </w:pPr>
-            <w:r>
-              <w:rPr>
-                <w:rFonts w:ascii="Times New Roman" w:eastAsia="Times New Roman" w:hAnsi="Times New Roman" w:cs="Times New Roman"/>
-                <w:color w:val="auto"/>
-                <w:sz w:val="24"/>
-                <w:szCs w:val="24"/>
-                <w:lang w:eastAsia="fr-FR"/>
+                <w:rFonts w:ascii="Times New Roman" w:eastAsia="DengXian" w:hAnsi="Times New Roman" w:cs="Times New Roman"/>
+                <w:color w:val="auto"/>
+                <w:sz w:val="24"/>
+                <w:szCs w:val="24"/>
+                <w:lang w:val="en-US"/>
+                <w14:ligatures w14:val="none"/>
+              </w:rPr>
+            </w:pPr>
+            <w:r>
+              <w:rPr>
+                <w:rFonts w:ascii="Times New Roman" w:eastAsia="DengXian" w:hAnsi="Times New Roman" w:cs="Times New Roman"/>
+                <w:color w:val="auto"/>
+                <w:sz w:val="24"/>
+                <w:szCs w:val="24"/>
                 <w14:ligatures w14:val="none"/>
               </w:rPr>
               <w:t>Intervalle de confiance asymptotique à 95 %</w:t>
@@ -11803,17 +12722,17 @@
       </w:tr>
       <w:tr>
         <w:trPr>
-          <w:trHeight w:val="665"/>
+          <w:trHeight w:val="700"/>
         </w:trPr>
         <w:tc>
           <w:tcPr>
-            <w:tcW w:w="1228" w:type="dxa"/>
+            <w:tcW w:w="1262" w:type="dxa"/>
             <w:vMerge/>
             <w:tcBorders>
               <w:top w:val="nil"/>
-              <w:left w:val="single" w:sz="4" w:space="0" w:color="auto"/>
-              <w:bottom w:val="single" w:sz="4" w:space="0" w:color="auto"/>
-              <w:right w:val="single" w:sz="4" w:space="0" w:color="auto"/>
+              <w:left w:val="single" w:sz="8" w:space="0" w:color="auto"/>
+              <w:bottom w:val="single" w:sz="8" w:space="0" w:color="000000"/>
+              <w:right w:val="single" w:sz="8" w:space="0" w:color="auto"/>
             </w:tcBorders>
             <w:vAlign w:val="center"/>
             <w:hideMark/>
@@ -11825,25 +12744,25 @@
               <w:autoSpaceDN/>
               <w:adjustRightInd/>
               <w:rPr>
-                <w:rFonts w:ascii="Times New Roman" w:eastAsia="Times New Roman" w:hAnsi="Times New Roman" w:cs="Times New Roman"/>
-                <w:color w:val="auto"/>
-                <w:sz w:val="24"/>
-                <w:szCs w:val="24"/>
-                <w:lang w:eastAsia="fr-FR"/>
-                <w14:ligatures w14:val="none"/>
-              </w:rPr>
-            </w:pPr>
-          </w:p>
-        </w:tc>
-        <w:tc>
-          <w:tcPr>
-            <w:tcW w:w="1477" w:type="dxa"/>
+                <w:rFonts w:ascii="Times New Roman" w:eastAsia="DengXian" w:hAnsi="Times New Roman" w:cs="Times New Roman"/>
+                <w:color w:val="auto"/>
+                <w:sz w:val="24"/>
+                <w:szCs w:val="24"/>
+                <w:lang w:val="en-US"/>
+                <w14:ligatures w14:val="none"/>
+              </w:rPr>
+            </w:pPr>
+          </w:p>
+        </w:tc>
+        <w:tc>
+          <w:tcPr>
+            <w:tcW w:w="1280" w:type="dxa"/>
             <w:vMerge/>
             <w:tcBorders>
               <w:top w:val="nil"/>
-              <w:left w:val="single" w:sz="4" w:space="0" w:color="auto"/>
-              <w:bottom w:val="single" w:sz="4" w:space="0" w:color="auto"/>
-              <w:right w:val="single" w:sz="4" w:space="0" w:color="auto"/>
+              <w:left w:val="single" w:sz="8" w:space="0" w:color="auto"/>
+              <w:bottom w:val="single" w:sz="8" w:space="0" w:color="000000"/>
+              <w:right w:val="single" w:sz="8" w:space="0" w:color="auto"/>
             </w:tcBorders>
             <w:vAlign w:val="center"/>
             <w:hideMark/>
@@ -11855,25 +12774,25 @@
               <w:autoSpaceDN/>
               <w:adjustRightInd/>
               <w:rPr>
-                <w:rFonts w:ascii="Times New Roman" w:eastAsia="Times New Roman" w:hAnsi="Times New Roman" w:cs="Times New Roman"/>
-                <w:color w:val="auto"/>
-                <w:sz w:val="24"/>
-                <w:szCs w:val="24"/>
-                <w:lang w:eastAsia="fr-FR"/>
-                <w14:ligatures w14:val="none"/>
-              </w:rPr>
-            </w:pPr>
-          </w:p>
-        </w:tc>
-        <w:tc>
-          <w:tcPr>
-            <w:tcW w:w="2113" w:type="dxa"/>
+                <w:rFonts w:ascii="Times New Roman" w:eastAsia="DengXian" w:hAnsi="Times New Roman" w:cs="Times New Roman"/>
+                <w:color w:val="auto"/>
+                <w:sz w:val="24"/>
+                <w:szCs w:val="24"/>
+                <w:lang w:val="en-US"/>
+                <w14:ligatures w14:val="none"/>
+              </w:rPr>
+            </w:pPr>
+          </w:p>
+        </w:tc>
+        <w:tc>
+          <w:tcPr>
+            <w:tcW w:w="1576" w:type="dxa"/>
             <w:vMerge/>
             <w:tcBorders>
               <w:top w:val="nil"/>
-              <w:left w:val="single" w:sz="4" w:space="0" w:color="auto"/>
-              <w:bottom w:val="single" w:sz="4" w:space="0" w:color="auto"/>
-              <w:right w:val="single" w:sz="4" w:space="0" w:color="auto"/>
+              <w:left w:val="single" w:sz="8" w:space="0" w:color="auto"/>
+              <w:bottom w:val="single" w:sz="8" w:space="0" w:color="000000"/>
+              <w:right w:val="single" w:sz="8" w:space="0" w:color="auto"/>
             </w:tcBorders>
             <w:vAlign w:val="center"/>
             <w:hideMark/>
@@ -11885,27 +12804,27 @@
               <w:autoSpaceDN/>
               <w:adjustRightInd/>
               <w:rPr>
-                <w:rFonts w:ascii="Times New Roman" w:eastAsia="Times New Roman" w:hAnsi="Times New Roman" w:cs="Times New Roman"/>
-                <w:color w:val="auto"/>
-                <w:sz w:val="24"/>
-                <w:szCs w:val="24"/>
-                <w:lang w:eastAsia="fr-FR"/>
-                <w14:ligatures w14:val="none"/>
-              </w:rPr>
-            </w:pPr>
-          </w:p>
-        </w:tc>
-        <w:tc>
-          <w:tcPr>
-            <w:tcW w:w="1464" w:type="dxa"/>
-            <w:tcBorders>
-              <w:top w:val="nil"/>
-              <w:left w:val="nil"/>
-              <w:bottom w:val="single" w:sz="4" w:space="0" w:color="auto"/>
-              <w:right w:val="single" w:sz="4" w:space="0" w:color="auto"/>
+                <w:rFonts w:ascii="Times New Roman" w:eastAsia="DengXian" w:hAnsi="Times New Roman" w:cs="Times New Roman"/>
+                <w:color w:val="auto"/>
+                <w:sz w:val="24"/>
+                <w:szCs w:val="24"/>
+                <w:lang w:val="en-US"/>
+                <w14:ligatures w14:val="none"/>
+              </w:rPr>
+            </w:pPr>
+          </w:p>
+        </w:tc>
+        <w:tc>
+          <w:tcPr>
+            <w:tcW w:w="1282" w:type="dxa"/>
+            <w:tcBorders>
+              <w:top w:val="nil"/>
+              <w:left w:val="nil"/>
+              <w:bottom w:val="single" w:sz="8" w:space="0" w:color="auto"/>
+              <w:right w:val="single" w:sz="8" w:space="0" w:color="auto"/>
             </w:tcBorders>
             <w:shd w:val="clear" w:color="auto" w:fill="auto"/>
-            <w:vAlign w:val="bottom"/>
+            <w:vAlign w:val="center"/>
             <w:hideMark/>
           </w:tcPr>
           <w:p>
@@ -11916,21 +12835,20 @@
               <w:adjustRightInd/>
               <w:jc w:val="center"/>
               <w:rPr>
-                <w:rFonts w:ascii="Times New Roman" w:eastAsia="Times New Roman" w:hAnsi="Times New Roman" w:cs="Times New Roman"/>
-                <w:color w:val="auto"/>
-                <w:sz w:val="24"/>
-                <w:szCs w:val="24"/>
-                <w:lang w:eastAsia="fr-FR"/>
-                <w14:ligatures w14:val="none"/>
-              </w:rPr>
-            </w:pPr>
-            <w:r>
-              <w:rPr>
-                <w:rFonts w:ascii="Times New Roman" w:eastAsia="Times New Roman" w:hAnsi="Times New Roman" w:cs="Times New Roman"/>
-                <w:color w:val="auto"/>
-                <w:sz w:val="24"/>
-                <w:szCs w:val="24"/>
-                <w:lang w:eastAsia="fr-FR"/>
+                <w:rFonts w:ascii="Times New Roman" w:eastAsia="DengXian" w:hAnsi="Times New Roman" w:cs="Times New Roman"/>
+                <w:color w:val="auto"/>
+                <w:sz w:val="24"/>
+                <w:szCs w:val="24"/>
+                <w:lang w:val="en-US"/>
+                <w14:ligatures w14:val="none"/>
+              </w:rPr>
+            </w:pPr>
+            <w:r>
+              <w:rPr>
+                <w:rFonts w:ascii="Times New Roman" w:eastAsia="DengXian" w:hAnsi="Times New Roman" w:cs="Times New Roman"/>
+                <w:color w:val="auto"/>
+                <w:sz w:val="24"/>
+                <w:szCs w:val="24"/>
                 <w14:ligatures w14:val="none"/>
               </w:rPr>
               <w:t>Borne inférieure</w:t>
@@ -11939,15 +12857,15 @@
         </w:tc>
         <w:tc>
           <w:tcPr>
-            <w:tcW w:w="1549" w:type="dxa"/>
-            <w:tcBorders>
-              <w:top w:val="nil"/>
-              <w:left w:val="nil"/>
-              <w:bottom w:val="single" w:sz="4" w:space="0" w:color="auto"/>
-              <w:right w:val="single" w:sz="4" w:space="0" w:color="auto"/>
+            <w:tcW w:w="1286" w:type="dxa"/>
+            <w:tcBorders>
+              <w:top w:val="nil"/>
+              <w:left w:val="nil"/>
+              <w:bottom w:val="single" w:sz="8" w:space="0" w:color="auto"/>
+              <w:right w:val="single" w:sz="8" w:space="0" w:color="auto"/>
             </w:tcBorders>
             <w:shd w:val="clear" w:color="auto" w:fill="auto"/>
-            <w:vAlign w:val="bottom"/>
+            <w:vAlign w:val="center"/>
             <w:hideMark/>
           </w:tcPr>
           <w:p>
@@ -11958,21 +12876,20 @@
               <w:adjustRightInd/>
               <w:jc w:val="center"/>
               <w:rPr>
-                <w:rFonts w:ascii="Times New Roman" w:eastAsia="Times New Roman" w:hAnsi="Times New Roman" w:cs="Times New Roman"/>
-                <w:color w:val="auto"/>
-                <w:sz w:val="24"/>
-                <w:szCs w:val="24"/>
-                <w:lang w:eastAsia="fr-FR"/>
-                <w14:ligatures w14:val="none"/>
-              </w:rPr>
-            </w:pPr>
-            <w:r>
-              <w:rPr>
-                <w:rFonts w:ascii="Times New Roman" w:eastAsia="Times New Roman" w:hAnsi="Times New Roman" w:cs="Times New Roman"/>
-                <w:color w:val="auto"/>
-                <w:sz w:val="24"/>
-                <w:szCs w:val="24"/>
-                <w:lang w:eastAsia="fr-FR"/>
+                <w:rFonts w:ascii="Times New Roman" w:eastAsia="DengXian" w:hAnsi="Times New Roman" w:cs="Times New Roman"/>
+                <w:color w:val="auto"/>
+                <w:sz w:val="24"/>
+                <w:szCs w:val="24"/>
+                <w:lang w:val="en-US"/>
+                <w14:ligatures w14:val="none"/>
+              </w:rPr>
+            </w:pPr>
+            <w:r>
+              <w:rPr>
+                <w:rFonts w:ascii="Times New Roman" w:eastAsia="DengXian" w:hAnsi="Times New Roman" w:cs="Times New Roman"/>
+                <w:color w:val="auto"/>
+                <w:sz w:val="24"/>
+                <w:szCs w:val="24"/>
                 <w14:ligatures w14:val="none"/>
               </w:rPr>
               <w:t>Borne supérieure</w:t>
@@ -11982,19 +12899,20 @@
       </w:tr>
       <w:tr>
         <w:trPr>
-          <w:trHeight w:val="218"/>
+          <w:trHeight w:val="340"/>
         </w:trPr>
         <w:tc>
           <w:tcPr>
-            <w:tcW w:w="1228" w:type="dxa"/>
-            <w:tcBorders>
-              <w:top w:val="nil"/>
-              <w:left w:val="single" w:sz="4" w:space="0" w:color="auto"/>
-              <w:bottom w:val="single" w:sz="4" w:space="0" w:color="auto"/>
-              <w:right w:val="single" w:sz="4" w:space="0" w:color="auto"/>
+            <w:tcW w:w="1262" w:type="dxa"/>
+            <w:tcBorders>
+              <w:top w:val="nil"/>
+              <w:left w:val="single" w:sz="8" w:space="0" w:color="auto"/>
+              <w:bottom w:val="single" w:sz="8" w:space="0" w:color="auto"/>
+              <w:right w:val="single" w:sz="8" w:space="0" w:color="auto"/>
             </w:tcBorders>
             <w:shd w:val="clear" w:color="000000" w:fill="FFFFFF"/>
             <w:noWrap/>
+            <w:vAlign w:val="center"/>
             <w:hideMark/>
           </w:tcPr>
           <w:p>
@@ -12005,21 +12923,18 @@
               <w:adjustRightInd/>
               <w:jc w:val="right"/>
               <w:rPr>
-                <w:rFonts w:ascii="Times New Roman" w:eastAsia="Times New Roman" w:hAnsi="Times New Roman" w:cs="Times New Roman"/>
-                <w:color w:val="auto"/>
-                <w:sz w:val="24"/>
-                <w:szCs w:val="24"/>
-                <w:lang w:eastAsia="fr-FR"/>
-                <w14:ligatures w14:val="none"/>
-              </w:rPr>
-            </w:pPr>
-            <w:r>
-              <w:rPr>
-                <w:rFonts w:ascii="Times New Roman" w:eastAsia="Times New Roman" w:hAnsi="Times New Roman" w:cs="Times New Roman"/>
-                <w:color w:val="auto"/>
-                <w:sz w:val="24"/>
-                <w:szCs w:val="24"/>
-                <w:lang w:eastAsia="fr-FR"/>
+                <w:rFonts w:ascii="Times New Roman" w:eastAsia="DengXian" w:hAnsi="Times New Roman" w:cs="Times New Roman"/>
+                <w:sz w:val="24"/>
+                <w:szCs w:val="24"/>
+                <w:lang w:val="en-US"/>
+                <w14:ligatures w14:val="none"/>
+              </w:rPr>
+            </w:pPr>
+            <w:r>
+              <w:rPr>
+                <w:rFonts w:ascii="Times New Roman" w:eastAsia="DengXian" w:hAnsi="Times New Roman" w:cs="Times New Roman"/>
+                <w:sz w:val="24"/>
+                <w:szCs w:val="24"/>
                 <w14:ligatures w14:val="none"/>
               </w:rPr>
               <w:t>0,830</w:t>
@@ -12028,15 +12943,16 @@
         </w:tc>
         <w:tc>
           <w:tcPr>
-            <w:tcW w:w="1477" w:type="dxa"/>
-            <w:tcBorders>
-              <w:top w:val="nil"/>
-              <w:left w:val="nil"/>
-              <w:bottom w:val="single" w:sz="4" w:space="0" w:color="auto"/>
-              <w:right w:val="single" w:sz="4" w:space="0" w:color="auto"/>
+            <w:tcW w:w="1280" w:type="dxa"/>
+            <w:tcBorders>
+              <w:top w:val="nil"/>
+              <w:left w:val="nil"/>
+              <w:bottom w:val="single" w:sz="8" w:space="0" w:color="auto"/>
+              <w:right w:val="single" w:sz="8" w:space="0" w:color="auto"/>
             </w:tcBorders>
             <w:shd w:val="clear" w:color="000000" w:fill="FFFFFF"/>
             <w:noWrap/>
+            <w:vAlign w:val="center"/>
             <w:hideMark/>
           </w:tcPr>
           <w:p>
@@ -12047,21 +12963,18 @@
               <w:adjustRightInd/>
               <w:jc w:val="right"/>
               <w:rPr>
-                <w:rFonts w:ascii="Times New Roman" w:eastAsia="Times New Roman" w:hAnsi="Times New Roman" w:cs="Times New Roman"/>
-                <w:color w:val="auto"/>
-                <w:sz w:val="24"/>
-                <w:szCs w:val="24"/>
-                <w:lang w:eastAsia="fr-FR"/>
-                <w14:ligatures w14:val="none"/>
-              </w:rPr>
-            </w:pPr>
-            <w:r>
-              <w:rPr>
-                <w:rFonts w:ascii="Times New Roman" w:eastAsia="Times New Roman" w:hAnsi="Times New Roman" w:cs="Times New Roman"/>
-                <w:color w:val="auto"/>
-                <w:sz w:val="24"/>
-                <w:szCs w:val="24"/>
-                <w:lang w:eastAsia="fr-FR"/>
+                <w:rFonts w:ascii="Times New Roman" w:eastAsia="DengXian" w:hAnsi="Times New Roman" w:cs="Times New Roman"/>
+                <w:sz w:val="24"/>
+                <w:szCs w:val="24"/>
+                <w:lang w:val="en-US"/>
+                <w14:ligatures w14:val="none"/>
+              </w:rPr>
+            </w:pPr>
+            <w:r>
+              <w:rPr>
+                <w:rFonts w:ascii="Times New Roman" w:eastAsia="DengXian" w:hAnsi="Times New Roman" w:cs="Times New Roman"/>
+                <w:sz w:val="24"/>
+                <w:szCs w:val="24"/>
                 <w14:ligatures w14:val="none"/>
               </w:rPr>
               <w:t>0,055</w:t>
@@ -12070,15 +12983,16 @@
         </w:tc>
         <w:tc>
           <w:tcPr>
-            <w:tcW w:w="2113" w:type="dxa"/>
-            <w:tcBorders>
-              <w:top w:val="nil"/>
-              <w:left w:val="nil"/>
-              <w:bottom w:val="single" w:sz="4" w:space="0" w:color="auto"/>
-              <w:right w:val="single" w:sz="4" w:space="0" w:color="auto"/>
+            <w:tcW w:w="1576" w:type="dxa"/>
+            <w:tcBorders>
+              <w:top w:val="nil"/>
+              <w:left w:val="nil"/>
+              <w:bottom w:val="single" w:sz="8" w:space="0" w:color="auto"/>
+              <w:right w:val="single" w:sz="8" w:space="0" w:color="auto"/>
             </w:tcBorders>
             <w:shd w:val="clear" w:color="000000" w:fill="FFFFFF"/>
             <w:noWrap/>
+            <w:vAlign w:val="center"/>
             <w:hideMark/>
           </w:tcPr>
           <w:p>
@@ -12089,60 +13003,37 @@
               <w:adjustRightInd/>
               <w:jc w:val="right"/>
               <w:rPr>
-                <w:rFonts w:ascii="Times New Roman" w:eastAsia="Times New Roman" w:hAnsi="Times New Roman" w:cs="Times New Roman"/>
-                <w:color w:val="auto"/>
-                <w:sz w:val="24"/>
-                <w:szCs w:val="24"/>
-                <w:lang w:eastAsia="fr-FR"/>
-                <w14:ligatures w14:val="none"/>
-              </w:rPr>
-            </w:pPr>
-            <w:r>
-              <w:rPr>
-                <w:rFonts w:ascii="Times New Roman" w:eastAsia="Times New Roman" w:hAnsi="Times New Roman" w:cs="Times New Roman"/>
-                <w:color w:val="auto"/>
-                <w:sz w:val="24"/>
-                <w:szCs w:val="24"/>
-                <w:lang w:eastAsia="fr-FR"/>
-                <w14:ligatures w14:val="none"/>
-              </w:rPr>
-              <w:t xml:space="preserve">&lt; </w:t>
-            </w:r>
-            <w:r>
-              <w:rPr>
-                <w:rFonts w:ascii="Times New Roman" w:eastAsia="Times New Roman" w:hAnsi="Times New Roman" w:cs="Times New Roman"/>
-                <w:color w:val="auto"/>
-                <w:sz w:val="24"/>
-                <w:szCs w:val="24"/>
-                <w:lang w:eastAsia="fr-FR"/>
-                <w14:ligatures w14:val="none"/>
-              </w:rPr>
-              <w:t>0,00</w:t>
-            </w:r>
-            <w:r>
-              <w:rPr>
-                <w:rFonts w:ascii="Times New Roman" w:eastAsia="Times New Roman" w:hAnsi="Times New Roman" w:cs="Times New Roman"/>
-                <w:color w:val="auto"/>
-                <w:sz w:val="24"/>
-                <w:szCs w:val="24"/>
-                <w:lang w:eastAsia="fr-FR"/>
-                <w14:ligatures w14:val="none"/>
-              </w:rPr>
-              <w:t>1</w:t>
-            </w:r>
-          </w:p>
-        </w:tc>
-        <w:tc>
-          <w:tcPr>
-            <w:tcW w:w="1464" w:type="dxa"/>
-            <w:tcBorders>
-              <w:top w:val="nil"/>
-              <w:left w:val="nil"/>
-              <w:bottom w:val="single" w:sz="4" w:space="0" w:color="auto"/>
-              <w:right w:val="single" w:sz="4" w:space="0" w:color="auto"/>
+                <w:rFonts w:ascii="Times New Roman" w:eastAsia="DengXian" w:hAnsi="Times New Roman" w:cs="Times New Roman"/>
+                <w:sz w:val="24"/>
+                <w:szCs w:val="24"/>
+                <w:lang w:val="en-US"/>
+                <w14:ligatures w14:val="none"/>
+              </w:rPr>
+            </w:pPr>
+            <w:r>
+              <w:rPr>
+                <w:rFonts w:ascii="Times New Roman" w:eastAsia="DengXian" w:hAnsi="Times New Roman" w:cs="Times New Roman"/>
+                <w:sz w:val="24"/>
+                <w:szCs w:val="24"/>
+                <w:highlight w:val="yellow"/>
+                <w14:ligatures w14:val="none"/>
+              </w:rPr>
+              <w:t>&lt; 0,001</w:t>
+            </w:r>
+          </w:p>
+        </w:tc>
+        <w:tc>
+          <w:tcPr>
+            <w:tcW w:w="1282" w:type="dxa"/>
+            <w:tcBorders>
+              <w:top w:val="nil"/>
+              <w:left w:val="nil"/>
+              <w:bottom w:val="single" w:sz="8" w:space="0" w:color="auto"/>
+              <w:right w:val="single" w:sz="8" w:space="0" w:color="auto"/>
             </w:tcBorders>
             <w:shd w:val="clear" w:color="000000" w:fill="FFFFFF"/>
             <w:noWrap/>
+            <w:vAlign w:val="center"/>
             <w:hideMark/>
           </w:tcPr>
           <w:p>
@@ -12153,21 +13044,18 @@
               <w:adjustRightInd/>
               <w:jc w:val="right"/>
               <w:rPr>
-                <w:rFonts w:ascii="Times New Roman" w:eastAsia="Times New Roman" w:hAnsi="Times New Roman" w:cs="Times New Roman"/>
-                <w:color w:val="auto"/>
-                <w:sz w:val="24"/>
-                <w:szCs w:val="24"/>
-                <w:lang w:eastAsia="fr-FR"/>
-                <w14:ligatures w14:val="none"/>
-              </w:rPr>
-            </w:pPr>
-            <w:r>
-              <w:rPr>
-                <w:rFonts w:ascii="Times New Roman" w:eastAsia="Times New Roman" w:hAnsi="Times New Roman" w:cs="Times New Roman"/>
-                <w:color w:val="auto"/>
-                <w:sz w:val="24"/>
-                <w:szCs w:val="24"/>
-                <w:lang w:eastAsia="fr-FR"/>
+                <w:rFonts w:ascii="Times New Roman" w:eastAsia="DengXian" w:hAnsi="Times New Roman" w:cs="Times New Roman"/>
+                <w:sz w:val="24"/>
+                <w:szCs w:val="24"/>
+                <w:lang w:val="en-US"/>
+                <w14:ligatures w14:val="none"/>
+              </w:rPr>
+            </w:pPr>
+            <w:r>
+              <w:rPr>
+                <w:rFonts w:ascii="Times New Roman" w:eastAsia="DengXian" w:hAnsi="Times New Roman" w:cs="Times New Roman"/>
+                <w:sz w:val="24"/>
+                <w:szCs w:val="24"/>
                 <w14:ligatures w14:val="none"/>
               </w:rPr>
               <w:t>0,721</w:t>
@@ -12176,201 +13064,182 @@
         </w:tc>
         <w:tc>
           <w:tcPr>
-            <w:tcW w:w="1549" w:type="dxa"/>
-            <w:tcBorders>
-              <w:top w:val="nil"/>
-              <w:left w:val="nil"/>
-              <w:bottom w:val="single" w:sz="4" w:space="0" w:color="auto"/>
-              <w:right w:val="single" w:sz="4" w:space="0" w:color="auto"/>
+            <w:tcW w:w="1286" w:type="dxa"/>
+            <w:tcBorders>
+              <w:top w:val="nil"/>
+              <w:left w:val="nil"/>
+              <w:bottom w:val="single" w:sz="8" w:space="0" w:color="auto"/>
+              <w:right w:val="single" w:sz="8" w:space="0" w:color="auto"/>
             </w:tcBorders>
             <w:shd w:val="clear" w:color="000000" w:fill="FFFFFF"/>
             <w:noWrap/>
-            <w:hideMark/>
-          </w:tcPr>
-          <w:p>
-            <w:pPr>
+            <w:vAlign w:val="center"/>
+            <w:hideMark/>
+          </w:tcPr>
+          <w:p>
+            <w:pPr>
+              <w:keepNext/>
               <w:widowControl/>
               <w:autoSpaceDE/>
               <w:autoSpaceDN/>
               <w:adjustRightInd/>
               <w:jc w:val="right"/>
               <w:rPr>
-                <w:rFonts w:ascii="Times New Roman" w:eastAsia="Times New Roman" w:hAnsi="Times New Roman" w:cs="Times New Roman"/>
-                <w:color w:val="auto"/>
-                <w:sz w:val="24"/>
-                <w:szCs w:val="24"/>
-                <w:lang w:eastAsia="fr-FR"/>
-                <w14:ligatures w14:val="none"/>
-              </w:rPr>
-            </w:pPr>
-            <w:r>
-              <w:rPr>
-                <w:rFonts w:ascii="Times New Roman" w:eastAsia="Times New Roman" w:hAnsi="Times New Roman" w:cs="Times New Roman"/>
-                <w:color w:val="auto"/>
-                <w:sz w:val="24"/>
-                <w:szCs w:val="24"/>
-                <w:lang w:eastAsia="fr-FR"/>
+                <w:rFonts w:ascii="Times New Roman" w:eastAsia="DengXian" w:hAnsi="Times New Roman" w:cs="Times New Roman"/>
+                <w:sz w:val="24"/>
+                <w:szCs w:val="24"/>
+                <w:lang w:val="en-US"/>
+                <w14:ligatures w14:val="none"/>
+              </w:rPr>
+            </w:pPr>
+            <w:r>
+              <w:rPr>
+                <w:rFonts w:ascii="Times New Roman" w:eastAsia="DengXian" w:hAnsi="Times New Roman" w:cs="Times New Roman"/>
+                <w:sz w:val="24"/>
+                <w:szCs w:val="24"/>
                 <w14:ligatures w14:val="none"/>
               </w:rPr>
               <w:t>0,938</w:t>
+            </w:r>
+          </w:p>
+        </w:tc>
+      </w:tr>
+    </w:tbl>
+    <w:p>
+      <w:pPr>
+        <w:pStyle w:val="a5"/>
+        <w:jc w:val="right"/>
+      </w:pPr>
+    </w:p>
+    <w:tbl>
+      <w:tblPr>
+        <w:tblW w:w="6686" w:type="dxa"/>
+        <w:tblLook w:val="04A0" w:firstRow="1" w:lastRow="0" w:firstColumn="1" w:lastColumn="0" w:noHBand="0" w:noVBand="1"/>
+      </w:tblPr>
+      <w:tblGrid>
+        <w:gridCol w:w="6686"/>
+      </w:tblGrid>
+      <w:tr>
+        <w:trPr>
+          <w:trHeight w:val="340"/>
+        </w:trPr>
+        <w:tc>
+          <w:tcPr>
+            <w:tcW w:w="6686" w:type="dxa"/>
+            <w:tcBorders>
+              <w:top w:val="single" w:sz="8" w:space="0" w:color="auto"/>
+              <w:left w:val="single" w:sz="8" w:space="0" w:color="auto"/>
+              <w:bottom w:val="single" w:sz="8" w:space="0" w:color="auto"/>
+              <w:right w:val="single" w:sz="8" w:space="0" w:color="000000"/>
+            </w:tcBorders>
+            <w:shd w:val="clear" w:color="auto" w:fill="auto"/>
+            <w:vAlign w:val="center"/>
+            <w:hideMark/>
+          </w:tcPr>
+          <w:p>
+            <w:pPr>
+              <w:widowControl/>
+              <w:autoSpaceDE/>
+              <w:autoSpaceDN/>
+              <w:adjustRightInd/>
+              <w:rPr>
+                <w:rFonts w:ascii="Times New Roman" w:eastAsia="DengXian" w:hAnsi="Times New Roman" w:cs="Times New Roman"/>
+                <w:color w:val="auto"/>
+                <w:sz w:val="24"/>
+                <w:szCs w:val="24"/>
+                <w:lang w:val="en-US"/>
+                <w14:ligatures w14:val="none"/>
+              </w:rPr>
+            </w:pPr>
+            <w:r>
+              <w:rPr>
+                <w:rFonts w:ascii="Times New Roman" w:eastAsia="DengXian" w:hAnsi="Times New Roman" w:cs="Times New Roman"/>
+                <w:color w:val="auto"/>
+                <w:sz w:val="24"/>
+                <w:szCs w:val="24"/>
+                <w14:ligatures w14:val="none"/>
+              </w:rPr>
+              <w:t>a. Dans l'hypothèse non-paramétrique</w:t>
             </w:r>
           </w:p>
         </w:tc>
       </w:tr>
       <w:tr>
         <w:trPr>
-          <w:trHeight w:val="218"/>
+          <w:trHeight w:val="340"/>
         </w:trPr>
         <w:tc>
           <w:tcPr>
-            <w:tcW w:w="7831" w:type="dxa"/>
-            <w:gridSpan w:val="5"/>
-            <w:tcBorders>
-              <w:top w:val="single" w:sz="4" w:space="0" w:color="auto"/>
-              <w:left w:val="single" w:sz="4" w:space="0" w:color="auto"/>
-              <w:bottom w:val="single" w:sz="4" w:space="0" w:color="auto"/>
-              <w:right w:val="single" w:sz="4" w:space="0" w:color="auto"/>
+            <w:tcW w:w="6686" w:type="dxa"/>
+            <w:tcBorders>
+              <w:top w:val="single" w:sz="8" w:space="0" w:color="auto"/>
+              <w:left w:val="single" w:sz="8" w:space="0" w:color="auto"/>
+              <w:bottom w:val="single" w:sz="8" w:space="0" w:color="auto"/>
+              <w:right w:val="single" w:sz="8" w:space="0" w:color="000000"/>
             </w:tcBorders>
             <w:shd w:val="clear" w:color="auto" w:fill="auto"/>
-            <w:hideMark/>
-          </w:tcPr>
-          <w:p>
-            <w:pPr>
-              <w:widowControl/>
-              <w:autoSpaceDE/>
-              <w:autoSpaceDN/>
-              <w:adjustRightInd/>
-              <w:rPr>
-                <w:rFonts w:ascii="Times New Roman" w:eastAsia="Times New Roman" w:hAnsi="Times New Roman" w:cs="Times New Roman"/>
-                <w:color w:val="auto"/>
-                <w:sz w:val="24"/>
-                <w:szCs w:val="24"/>
-                <w:lang w:eastAsia="fr-FR"/>
-                <w14:ligatures w14:val="none"/>
-              </w:rPr>
-            </w:pPr>
-            <w:r>
-              <w:rPr>
-                <w:rFonts w:ascii="Times New Roman" w:eastAsia="Times New Roman" w:hAnsi="Times New Roman" w:cs="Times New Roman"/>
-                <w:color w:val="auto"/>
-                <w:sz w:val="24"/>
-                <w:szCs w:val="24"/>
-                <w:lang w:eastAsia="fr-FR"/>
-                <w14:ligatures w14:val="none"/>
-              </w:rPr>
-              <w:t>a. Dans l'hypothèse non-paramétrique</w:t>
+            <w:vAlign w:val="center"/>
+            <w:hideMark/>
+          </w:tcPr>
+          <w:p>
+            <w:pPr>
+              <w:widowControl/>
+              <w:autoSpaceDE/>
+              <w:autoSpaceDN/>
+              <w:adjustRightInd/>
+              <w:rPr>
+                <w:rFonts w:ascii="Times New Roman" w:eastAsia="DengXian" w:hAnsi="Times New Roman" w:cs="Times New Roman"/>
+                <w:color w:val="auto"/>
+                <w:sz w:val="24"/>
+                <w:szCs w:val="24"/>
+                <w:lang w:val="en-US"/>
+                <w14:ligatures w14:val="none"/>
+              </w:rPr>
+            </w:pPr>
+            <w:r>
+              <w:rPr>
+                <w:rFonts w:ascii="Times New Roman" w:eastAsia="DengXian" w:hAnsi="Times New Roman" w:cs="Times New Roman"/>
+                <w:color w:val="auto"/>
+                <w:sz w:val="24"/>
+                <w:szCs w:val="24"/>
+                <w14:ligatures w14:val="none"/>
+              </w:rPr>
+              <w:t>b. Hypothèse nulle : zone vraie = 0.5</w:t>
             </w:r>
           </w:p>
         </w:tc>
       </w:tr>
-      <w:tr>
-        <w:trPr>
-          <w:trHeight w:val="218"/>
-        </w:trPr>
-        <w:tc>
-          <w:tcPr>
-            <w:tcW w:w="7831" w:type="dxa"/>
-            <w:gridSpan w:val="5"/>
-            <w:tcBorders>
-              <w:top w:val="single" w:sz="4" w:space="0" w:color="auto"/>
-              <w:left w:val="single" w:sz="4" w:space="0" w:color="auto"/>
-              <w:bottom w:val="single" w:sz="4" w:space="0" w:color="auto"/>
-              <w:right w:val="single" w:sz="4" w:space="0" w:color="auto"/>
-            </w:tcBorders>
-            <w:shd w:val="clear" w:color="auto" w:fill="auto"/>
-            <w:hideMark/>
-          </w:tcPr>
-          <w:p>
-            <w:pPr>
-              <w:widowControl/>
-              <w:autoSpaceDE/>
-              <w:autoSpaceDN/>
-              <w:adjustRightInd/>
-              <w:rPr>
-                <w:rFonts w:ascii="Times New Roman" w:eastAsia="Times New Roman" w:hAnsi="Times New Roman" w:cs="Times New Roman"/>
-                <w:color w:val="auto"/>
-                <w:sz w:val="24"/>
-                <w:szCs w:val="24"/>
-                <w:lang w:eastAsia="fr-FR"/>
-                <w14:ligatures w14:val="none"/>
-              </w:rPr>
-            </w:pPr>
-            <w:r>
-              <w:rPr>
-                <w:rFonts w:ascii="Times New Roman" w:eastAsia="Times New Roman" w:hAnsi="Times New Roman" w:cs="Times New Roman"/>
-                <w:color w:val="auto"/>
-                <w:sz w:val="24"/>
-                <w:szCs w:val="24"/>
-                <w:lang w:eastAsia="fr-FR"/>
-                <w14:ligatures w14:val="none"/>
-              </w:rPr>
-              <w:t>b. Hypothèse nulle : zone vraie = 0.5</w:t>
-            </w:r>
-          </w:p>
-        </w:tc>
-      </w:tr>
-      <w:bookmarkEnd w:id="6"/>
-      <w:bookmarkEnd w:id="7"/>
     </w:tbl>
-    <w:p>
-      <w:pPr>
-        <w:pStyle w:val="Lgende"/>
-      </w:pPr>
-    </w:p>
-    <w:p>
-      <w:pPr>
-        <w:pStyle w:val="Lgende"/>
-      </w:pPr>
-    </w:p>
-    <w:p>
-      <w:pPr>
-        <w:pStyle w:val="Lgende"/>
-      </w:pPr>
-    </w:p>
-    <w:p>
-      <w:pPr>
-        <w:pStyle w:val="Lgende"/>
-      </w:pPr>
-    </w:p>
-    <w:p/>
-    <w:p/>
     <w:p>
       <w:pPr>
         <w:tabs>
           <w:tab w:val="left" w:pos="726"/>
         </w:tabs>
         <w:rPr>
-          <w:rFonts w:ascii="Times New Roman" w:hAnsi="Times New Roman" w:cs="Times New Roman"/>
+          <w:rFonts w:ascii="Times New Roman" w:hAnsi="Times New Roman" w:cs="Times New Roman" w:hint="eastAsia"/>
         </w:rPr>
       </w:pPr>
     </w:p>
     <w:p>
       <w:pPr>
-        <w:tabs>
-          <w:tab w:val="left" w:pos="726"/>
-        </w:tabs>
-        <w:rPr>
-          <w:rFonts w:ascii="Times New Roman" w:hAnsi="Times New Roman" w:cs="Times New Roman"/>
-        </w:rPr>
-      </w:pPr>
+        <w:pStyle w:val="a5"/>
+      </w:pPr>
+      <w:bookmarkStart w:id="8" w:name="_Toc159090882"/>
+      <w:r>
+        <w:t xml:space="preserve">     </w:t>
+      </w:r>
     </w:p>
     <w:p>
       <w:pPr>
-        <w:pStyle w:val="Lgende"/>
-      </w:pPr>
-      <w:bookmarkStart w:id="8" w:name="_Toc159090882"/>
-      <w:bookmarkStart w:id="9" w:name="_Toc159647545"/>
-      <w:r>
-        <w:t xml:space="preserve">     </w:t>
-      </w:r>
-    </w:p>
-    <w:p>
-      <w:pPr>
-        <w:pStyle w:val="Lgende"/>
+        <w:pStyle w:val="a5"/>
       </w:pPr>
       <w:r>
         <w:lastRenderedPageBreak/>
-        <w:t xml:space="preserve">            Figure </w:t>
+        <w:t xml:space="preserve">            </w:t>
+      </w:r>
+      <w:bookmarkStart w:id="9" w:name="_Toc160030751"/>
+      <w:r>
+        <w:t xml:space="preserve">Figure </w:t>
       </w:r>
       <w:r>
         <w:fldChar w:fldCharType="begin"/>
@@ -12400,6 +13269,7 @@
         </w:rPr>
         <w:t>Courbe ROC observée pour notre modèle</w:t>
       </w:r>
+      <w:bookmarkEnd w:id="9"/>
       <w:r>
         <w:t xml:space="preserve">      </w:t>
       </w:r>
@@ -12407,7 +13277,6 @@
         <w:t xml:space="preserve">                                                                      </w:t>
       </w:r>
       <w:bookmarkEnd w:id="8"/>
-      <w:bookmarkEnd w:id="9"/>
     </w:p>
     <w:p>
       <w:pPr>
@@ -12494,7 +13363,7 @@
     </w:p>
     <w:p>
       <w:pPr>
-        <w:pStyle w:val="Lgende"/>
+        <w:pStyle w:val="a5"/>
         <w:rPr>
           <w:b/>
           <w:bCs/>
@@ -12515,6 +13384,62 @@
           <w:szCs w:val="24"/>
         </w:rPr>
       </w:pPr>
+      <w:r>
+        <w:rPr>
+          <w:rFonts w:ascii="Times New Roman" w:hAnsi="Times New Roman" w:cs="Times New Roman"/>
+          <w:sz w:val="24"/>
+          <w:szCs w:val="24"/>
+        </w:rPr>
+        <w:t xml:space="preserve">Avec </w:t>
+      </w:r>
+      <w:r>
+        <w:rPr>
+          <w:rFonts w:ascii="Times New Roman" w:hAnsi="Times New Roman" w:cs="Times New Roman"/>
+          <w:sz w:val="24"/>
+          <w:szCs w:val="24"/>
+        </w:rPr>
+        <w:t>le</w:t>
+      </w:r>
+      <w:r>
+        <w:rPr>
+          <w:rFonts w:ascii="Times New Roman" w:hAnsi="Times New Roman" w:cs="Times New Roman"/>
+          <w:sz w:val="24"/>
+          <w:szCs w:val="24"/>
+        </w:rPr>
+        <w:t xml:space="preserve"> seuil de coupure</w:t>
+      </w:r>
+      <w:r>
+        <w:rPr>
+          <w:rFonts w:ascii="Times New Roman" w:hAnsi="Times New Roman" w:cs="Times New Roman"/>
+          <w:sz w:val="24"/>
+          <w:szCs w:val="24"/>
+        </w:rPr>
+        <w:t xml:space="preserve"> optimale de 0</w:t>
+      </w:r>
+      <w:r>
+        <w:rPr>
+          <w:rFonts w:ascii="Times New Roman" w:hAnsi="Times New Roman" w:cs="Times New Roman"/>
+          <w:sz w:val="24"/>
+          <w:szCs w:val="24"/>
+        </w:rPr>
+        <w:t>,</w:t>
+      </w:r>
+      <w:r>
+        <w:rPr>
+          <w:rFonts w:ascii="Times New Roman" w:hAnsi="Times New Roman" w:cs="Times New Roman"/>
+          <w:sz w:val="24"/>
+          <w:szCs w:val="24"/>
+        </w:rPr>
+        <w:t>42</w:t>
+      </w:r>
+      <w:r>
+        <w:rPr>
+          <w:rFonts w:ascii="Times New Roman" w:hAnsi="Times New Roman" w:cs="Times New Roman"/>
+          <w:sz w:val="24"/>
+          <w:szCs w:val="24"/>
+        </w:rPr>
+        <w:t>, nous obtenons la table de classification suivante :</w:t>
+      </w:r>
     </w:p>
     <w:p>
       <w:pPr>
@@ -12525,106 +13450,76 @@
           <w:rFonts w:ascii="Times New Roman" w:hAnsi="Times New Roman" w:cs="Times New Roman"/>
           <w:sz w:val="24"/>
           <w:szCs w:val="24"/>
-        </w:rPr>
-      </w:pPr>
-      <w:r>
-        <w:rPr>
-          <w:rFonts w:ascii="Times New Roman" w:hAnsi="Times New Roman" w:cs="Times New Roman"/>
-          <w:sz w:val="24"/>
-          <w:szCs w:val="24"/>
-        </w:rPr>
-        <w:t xml:space="preserve">Avec </w:t>
-      </w:r>
-      <w:r>
-        <w:rPr>
-          <w:rFonts w:ascii="Times New Roman" w:hAnsi="Times New Roman" w:cs="Times New Roman"/>
-          <w:sz w:val="24"/>
-          <w:szCs w:val="24"/>
-        </w:rPr>
-        <w:t>le</w:t>
-      </w:r>
-      <w:r>
-        <w:rPr>
-          <w:rFonts w:ascii="Times New Roman" w:hAnsi="Times New Roman" w:cs="Times New Roman"/>
-          <w:sz w:val="24"/>
-          <w:szCs w:val="24"/>
-        </w:rPr>
-        <w:t xml:space="preserve"> seuil de coupure</w:t>
-      </w:r>
-      <w:r>
-        <w:rPr>
-          <w:rFonts w:ascii="Times New Roman" w:hAnsi="Times New Roman" w:cs="Times New Roman"/>
-          <w:sz w:val="24"/>
-          <w:szCs w:val="24"/>
-        </w:rPr>
-        <w:t xml:space="preserve"> optimale de 0.42</w:t>
-      </w:r>
-      <w:r>
-        <w:rPr>
-          <w:rFonts w:ascii="Times New Roman" w:hAnsi="Times New Roman" w:cs="Times New Roman"/>
-          <w:sz w:val="24"/>
-          <w:szCs w:val="24"/>
-        </w:rPr>
-        <w:t>, nous obtenons la table de classification suivante :</w:t>
-      </w:r>
+          <w:lang w:val="en-US"/>
+        </w:rPr>
+      </w:pPr>
     </w:p>
     <w:p>
       <w:pPr>
-        <w:tabs>
-          <w:tab w:val="left" w:pos="726"/>
-        </w:tabs>
-        <w:rPr>
-          <w:rFonts w:ascii="Times New Roman" w:hAnsi="Times New Roman" w:cs="Times New Roman"/>
-          <w:sz w:val="24"/>
-          <w:szCs w:val="24"/>
-        </w:rPr>
-      </w:pPr>
-    </w:p>
-    <w:p>
-      <w:pPr>
-        <w:pStyle w:val="Lgende"/>
-        <w:rPr>
-          <w:rFonts w:ascii="Times New Roman" w:hAnsi="Times New Roman" w:cs="Times New Roman"/>
-          <w:i w:val="0"/>
-          <w:iCs w:val="0"/>
-          <w:sz w:val="24"/>
-          <w:szCs w:val="24"/>
-        </w:rPr>
-      </w:pPr>
-      <w:r>
+        <w:pStyle w:val="a5"/>
+        <w:rPr>
+          <w:rFonts w:ascii="Times New Roman" w:hAnsi="Times New Roman" w:cs="Times New Roman"/>
+        </w:rPr>
+      </w:pPr>
+      <w:bookmarkStart w:id="10" w:name="_Toc160031955"/>
+      <w:r>
+        <w:rPr>
+          <w:rFonts w:ascii="Times New Roman" w:hAnsi="Times New Roman" w:cs="Times New Roman"/>
+        </w:rPr>
         <w:t xml:space="preserve">Table </w:t>
       </w:r>
       <w:r>
+        <w:rPr>
+          <w:rFonts w:ascii="Times New Roman" w:hAnsi="Times New Roman" w:cs="Times New Roman"/>
+        </w:rPr>
         <w:fldChar w:fldCharType="begin"/>
       </w:r>
       <w:r>
+        <w:rPr>
+          <w:rFonts w:ascii="Times New Roman" w:hAnsi="Times New Roman" w:cs="Times New Roman"/>
+        </w:rPr>
         <w:instrText xml:space="preserve"> SEQ Table \* ARABIC </w:instrText>
       </w:r>
       <w:r>
+        <w:rPr>
+          <w:rFonts w:ascii="Times New Roman" w:hAnsi="Times New Roman" w:cs="Times New Roman"/>
+        </w:rPr>
         <w:fldChar w:fldCharType="separate"/>
       </w:r>
       <w:r>
         <w:rPr>
+          <w:rFonts w:ascii="Times New Roman" w:hAnsi="Times New Roman" w:cs="Times New Roman"/>
           <w:noProof/>
         </w:rPr>
-        <w:t>5</w:t>
-      </w:r>
-      <w:r>
+        <w:t>6</w:t>
+      </w:r>
+      <w:r>
+        <w:rPr>
+          <w:rFonts w:ascii="Times New Roman" w:hAnsi="Times New Roman" w:cs="Times New Roman"/>
+        </w:rPr>
         <w:fldChar w:fldCharType="end"/>
       </w:r>
       <w:r>
-        <w:t xml:space="preserve"> : </w:t>
-      </w:r>
-      <w:r>
-        <w:rPr>
-          <w:rFonts w:ascii="Times New Roman" w:hAnsi="Times New Roman" w:cs="Times New Roman"/>
-          <w:i w:val="0"/>
-          <w:iCs w:val="0"/>
-          <w:sz w:val="22"/>
-          <w:szCs w:val="22"/>
-        </w:rPr>
-        <w:t>Tableau de confusion du modèle logit dichotomique</w:t>
-      </w:r>
+        <w:rPr>
+          <w:rFonts w:ascii="Times New Roman" w:hAnsi="Times New Roman" w:cs="Times New Roman"/>
+        </w:rPr>
+        <w:t xml:space="preserve">: Tableau de confusion du modèle </w:t>
+      </w:r>
+      <w:proofErr w:type="spellStart"/>
+      <w:r>
+        <w:rPr>
+          <w:rFonts w:ascii="Times New Roman" w:hAnsi="Times New Roman" w:cs="Times New Roman"/>
+        </w:rPr>
+        <w:t>logit</w:t>
+      </w:r>
+      <w:proofErr w:type="spellEnd"/>
+      <w:r>
+        <w:rPr>
+          <w:rFonts w:ascii="Times New Roman" w:hAnsi="Times New Roman" w:cs="Times New Roman"/>
+        </w:rPr>
+        <w:t xml:space="preserve"> dichotomique</w:t>
+      </w:r>
+      <w:bookmarkEnd w:id="10"/>
     </w:p>
     <w:tbl>
       <w:tblPr>
@@ -12693,8 +13588,9 @@
                 <w:lang w:eastAsia="fr-FR"/>
                 <w14:ligatures w14:val="none"/>
               </w:rPr>
-              <w:t>Table de classification</w:t>
-            </w:r>
+              <w:t xml:space="preserve">Table de </w:t>
+            </w:r>
+            <w:proofErr w:type="spellStart"/>
             <w:r>
               <w:rPr>
                 <w:rFonts w:ascii="Times New Roman" w:eastAsia="Times New Roman" w:hAnsi="Times New Roman" w:cs="Times New Roman"/>
@@ -12703,12 +13599,26 @@
                 <w:color w:val="auto"/>
                 <w:sz w:val="24"/>
                 <w:szCs w:val="24"/>
+                <w:lang w:eastAsia="fr-FR"/>
+                <w14:ligatures w14:val="none"/>
+              </w:rPr>
+              <w:t>classification</w:t>
+            </w:r>
+            <w:r>
+              <w:rPr>
+                <w:rFonts w:ascii="Times New Roman" w:eastAsia="Times New Roman" w:hAnsi="Times New Roman" w:cs="Times New Roman"/>
+                <w:b/>
+                <w:bCs/>
+                <w:color w:val="auto"/>
+                <w:sz w:val="24"/>
+                <w:szCs w:val="24"/>
                 <w:vertAlign w:val="superscript"/>
                 <w:lang w:eastAsia="fr-FR"/>
                 <w14:ligatures w14:val="none"/>
               </w:rPr>
               <w:t>a</w:t>
             </w:r>
+            <w:proofErr w:type="spellEnd"/>
           </w:p>
         </w:tc>
       </w:tr>
@@ -12922,6 +13832,8 @@
                 <w14:ligatures w14:val="none"/>
               </w:rPr>
             </w:pPr>
+            <w:proofErr w:type="spellStart"/>
+            <w:proofErr w:type="gramStart"/>
             <w:r>
               <w:rPr>
                 <w:rFonts w:ascii="Times New Roman" w:eastAsia="Times New Roman" w:hAnsi="Times New Roman" w:cs="Times New Roman"/>
@@ -12933,6 +13845,8 @@
               </w:rPr>
               <w:t>recuperation</w:t>
             </w:r>
+            <w:proofErr w:type="spellEnd"/>
+            <w:proofErr w:type="gramEnd"/>
           </w:p>
         </w:tc>
         <w:tc>
@@ -13132,6 +14046,7 @@
                 <w14:ligatures w14:val="none"/>
               </w:rPr>
             </w:pPr>
+            <w:proofErr w:type="gramStart"/>
             <w:r>
               <w:rPr>
                 <w:rFonts w:ascii="Times New Roman" w:eastAsia="Times New Roman" w:hAnsi="Times New Roman" w:cs="Times New Roman"/>
@@ -13143,6 +14058,7 @@
               </w:rPr>
               <w:t>partial</w:t>
             </w:r>
+            <w:proofErr w:type="gramEnd"/>
           </w:p>
         </w:tc>
         <w:tc>
@@ -13175,6 +14091,7 @@
                 <w14:ligatures w14:val="none"/>
               </w:rPr>
             </w:pPr>
+            <w:proofErr w:type="gramStart"/>
             <w:r>
               <w:rPr>
                 <w:rFonts w:ascii="Times New Roman" w:eastAsia="Times New Roman" w:hAnsi="Times New Roman" w:cs="Times New Roman"/>
@@ -13186,6 +14103,7 @@
               </w:rPr>
               <w:t>full</w:t>
             </w:r>
+            <w:proofErr w:type="gramEnd"/>
           </w:p>
         </w:tc>
         <w:tc>
@@ -13352,6 +14270,8 @@
                 <w14:ligatures w14:val="none"/>
               </w:rPr>
             </w:pPr>
+            <w:proofErr w:type="spellStart"/>
+            <w:proofErr w:type="gramStart"/>
             <w:r>
               <w:rPr>
                 <w:rFonts w:ascii="Times New Roman" w:eastAsia="Times New Roman" w:hAnsi="Times New Roman" w:cs="Times New Roman"/>
@@ -13363,6 +14283,8 @@
               </w:rPr>
               <w:t>recuperation</w:t>
             </w:r>
+            <w:proofErr w:type="spellEnd"/>
+            <w:proofErr w:type="gramEnd"/>
           </w:p>
         </w:tc>
         <w:tc>
@@ -13393,6 +14315,7 @@
                 <w14:ligatures w14:val="none"/>
               </w:rPr>
             </w:pPr>
+            <w:proofErr w:type="gramStart"/>
             <w:r>
               <w:rPr>
                 <w:rFonts w:ascii="Times New Roman" w:eastAsia="Times New Roman" w:hAnsi="Times New Roman" w:cs="Times New Roman"/>
@@ -13404,6 +14327,7 @@
               </w:rPr>
               <w:t>partial</w:t>
             </w:r>
+            <w:proofErr w:type="gramEnd"/>
           </w:p>
         </w:tc>
         <w:tc>
@@ -13570,7 +14494,29 @@
                 <w:lang w:eastAsia="fr-FR"/>
                 <w14:ligatures w14:val="none"/>
               </w:rPr>
-              <w:t>0.7033946</w:t>
+              <w:t>0</w:t>
+            </w:r>
+            <w:r>
+              <w:rPr>
+                <w:rFonts w:ascii="Times New Roman" w:eastAsia="Times New Roman" w:hAnsi="Times New Roman" w:cs="Times New Roman"/>
+                <w:color w:val="auto"/>
+                <w:sz w:val="24"/>
+                <w:szCs w:val="24"/>
+                <w:lang w:eastAsia="fr-FR"/>
+                <w14:ligatures w14:val="none"/>
+              </w:rPr>
+              <w:t>,</w:t>
+            </w:r>
+            <w:r>
+              <w:rPr>
+                <w:rFonts w:ascii="Times New Roman" w:eastAsia="Times New Roman" w:hAnsi="Times New Roman" w:cs="Times New Roman"/>
+                <w:color w:val="auto"/>
+                <w:sz w:val="24"/>
+                <w:szCs w:val="24"/>
+                <w:lang w:eastAsia="fr-FR"/>
+                <w14:ligatures w14:val="none"/>
+              </w:rPr>
+              <w:t>7033946</w:t>
             </w:r>
           </w:p>
         </w:tc>
@@ -13612,7 +14558,29 @@
                 <w:lang w:eastAsia="fr-FR"/>
                 <w14:ligatures w14:val="none"/>
               </w:rPr>
-              <w:t>0.9236204</w:t>
+              <w:t>0</w:t>
+            </w:r>
+            <w:r>
+              <w:rPr>
+                <w:rFonts w:ascii="Times New Roman" w:eastAsia="Times New Roman" w:hAnsi="Times New Roman" w:cs="Times New Roman"/>
+                <w:color w:val="auto"/>
+                <w:sz w:val="24"/>
+                <w:szCs w:val="24"/>
+                <w:lang w:eastAsia="fr-FR"/>
+                <w14:ligatures w14:val="none"/>
+              </w:rPr>
+              <w:t>,</w:t>
+            </w:r>
+            <w:r>
+              <w:rPr>
+                <w:rFonts w:ascii="Times New Roman" w:eastAsia="Times New Roman" w:hAnsi="Times New Roman" w:cs="Times New Roman"/>
+                <w:color w:val="auto"/>
+                <w:sz w:val="24"/>
+                <w:szCs w:val="24"/>
+                <w:lang w:eastAsia="fr-FR"/>
+                <w14:ligatures w14:val="none"/>
+              </w:rPr>
+              <w:t>9236204</w:t>
             </w:r>
           </w:p>
         </w:tc>
@@ -13709,6 +14677,7 @@
                 <w14:ligatures w14:val="none"/>
               </w:rPr>
             </w:pPr>
+            <w:proofErr w:type="gramStart"/>
             <w:r>
               <w:rPr>
                 <w:rFonts w:ascii="Times New Roman" w:eastAsia="Times New Roman" w:hAnsi="Times New Roman" w:cs="Times New Roman"/>
@@ -13720,6 +14689,7 @@
               </w:rPr>
               <w:t>full</w:t>
             </w:r>
+            <w:proofErr w:type="gramEnd"/>
           </w:p>
         </w:tc>
         <w:tc>
@@ -13886,7 +14856,29 @@
                 <w:lang w:eastAsia="fr-FR"/>
                 <w14:ligatures w14:val="none"/>
               </w:rPr>
-              <w:t>0.6125378</w:t>
+              <w:t>0</w:t>
+            </w:r>
+            <w:r>
+              <w:rPr>
+                <w:rFonts w:ascii="Times New Roman" w:eastAsia="Times New Roman" w:hAnsi="Times New Roman" w:cs="Times New Roman"/>
+                <w:color w:val="auto"/>
+                <w:sz w:val="24"/>
+                <w:szCs w:val="24"/>
+                <w:lang w:eastAsia="fr-FR"/>
+                <w14:ligatures w14:val="none"/>
+              </w:rPr>
+              <w:t>,</w:t>
+            </w:r>
+            <w:r>
+              <w:rPr>
+                <w:rFonts w:ascii="Times New Roman" w:eastAsia="Times New Roman" w:hAnsi="Times New Roman" w:cs="Times New Roman"/>
+                <w:color w:val="auto"/>
+                <w:sz w:val="24"/>
+                <w:szCs w:val="24"/>
+                <w:lang w:eastAsia="fr-FR"/>
+                <w14:ligatures w14:val="none"/>
+              </w:rPr>
+              <w:t>6125378</w:t>
             </w:r>
           </w:p>
         </w:tc>
@@ -13928,7 +14920,29 @@
                 <w:lang w:eastAsia="fr-FR"/>
                 <w14:ligatures w14:val="none"/>
               </w:rPr>
-              <w:t>0.9297392</w:t>
+              <w:t>0</w:t>
+            </w:r>
+            <w:r>
+              <w:rPr>
+                <w:rFonts w:ascii="Times New Roman" w:eastAsia="Times New Roman" w:hAnsi="Times New Roman" w:cs="Times New Roman"/>
+                <w:color w:val="auto"/>
+                <w:sz w:val="24"/>
+                <w:szCs w:val="24"/>
+                <w:lang w:eastAsia="fr-FR"/>
+                <w14:ligatures w14:val="none"/>
+              </w:rPr>
+              <w:t>,</w:t>
+            </w:r>
+            <w:r>
+              <w:rPr>
+                <w:rFonts w:ascii="Times New Roman" w:eastAsia="Times New Roman" w:hAnsi="Times New Roman" w:cs="Times New Roman"/>
+                <w:color w:val="auto"/>
+                <w:sz w:val="24"/>
+                <w:szCs w:val="24"/>
+                <w:lang w:eastAsia="fr-FR"/>
+                <w14:ligatures w14:val="none"/>
+              </w:rPr>
+              <w:t>9297392</w:t>
             </w:r>
           </w:p>
         </w:tc>
@@ -14168,7 +15182,29 @@
                 <w:lang w:eastAsia="fr-FR"/>
                 <w14:ligatures w14:val="none"/>
               </w:rPr>
-              <w:t>0.7249352</w:t>
+              <w:t>0</w:t>
+            </w:r>
+            <w:r>
+              <w:rPr>
+                <w:rFonts w:ascii="Times New Roman" w:eastAsia="Times New Roman" w:hAnsi="Times New Roman" w:cs="Times New Roman"/>
+                <w:color w:val="auto"/>
+                <w:sz w:val="24"/>
+                <w:szCs w:val="24"/>
+                <w:lang w:eastAsia="fr-FR"/>
+                <w14:ligatures w14:val="none"/>
+              </w:rPr>
+              <w:t>,</w:t>
+            </w:r>
+            <w:r>
+              <w:rPr>
+                <w:rFonts w:ascii="Times New Roman" w:eastAsia="Times New Roman" w:hAnsi="Times New Roman" w:cs="Times New Roman"/>
+                <w:color w:val="auto"/>
+                <w:sz w:val="24"/>
+                <w:szCs w:val="24"/>
+                <w:lang w:eastAsia="fr-FR"/>
+                <w14:ligatures w14:val="none"/>
+              </w:rPr>
+              <w:t>7249352</w:t>
             </w:r>
           </w:p>
         </w:tc>
@@ -14210,7 +15246,29 @@
                 <w:lang w:eastAsia="fr-FR"/>
                 <w14:ligatures w14:val="none"/>
               </w:rPr>
-              <w:t>0.9035879</w:t>
+              <w:t>0</w:t>
+            </w:r>
+            <w:r>
+              <w:rPr>
+                <w:rFonts w:ascii="Times New Roman" w:eastAsia="Times New Roman" w:hAnsi="Times New Roman" w:cs="Times New Roman"/>
+                <w:color w:val="auto"/>
+                <w:sz w:val="24"/>
+                <w:szCs w:val="24"/>
+                <w:lang w:eastAsia="fr-FR"/>
+                <w14:ligatures w14:val="none"/>
+              </w:rPr>
+              <w:t>,</w:t>
+            </w:r>
+            <w:r>
+              <w:rPr>
+                <w:rFonts w:ascii="Times New Roman" w:eastAsia="Times New Roman" w:hAnsi="Times New Roman" w:cs="Times New Roman"/>
+                <w:color w:val="auto"/>
+                <w:sz w:val="24"/>
+                <w:szCs w:val="24"/>
+                <w:lang w:eastAsia="fr-FR"/>
+                <w14:ligatures w14:val="none"/>
+              </w:rPr>
+              <w:t>9035879</w:t>
             </w:r>
           </w:p>
         </w:tc>
@@ -14369,6 +15427,7 @@
           <w:sz w:val="24"/>
           <w:szCs w:val="24"/>
         </w:rPr>
+        <w:lastRenderedPageBreak/>
         <w:t>Interprétation :</w:t>
       </w:r>
     </w:p>
@@ -14582,7 +15641,23 @@
           <w:sz w:val="24"/>
           <w:szCs w:val="24"/>
         </w:rPr>
-        <w:t>patients ont une probabilité estimée de récupération totale supérieure à O.4</w:t>
+        <w:t xml:space="preserve">patients ont une probabilité estimée de récupération totale supérieure à </w:t>
+      </w:r>
+      <w:r>
+        <w:rPr>
+          <w:rFonts w:ascii="Times New Roman" w:hAnsi="Times New Roman" w:cs="Times New Roman"/>
+          <w:sz w:val="24"/>
+          <w:szCs w:val="24"/>
+        </w:rPr>
+        <w:t>0,</w:t>
+      </w:r>
+      <w:r>
+        <w:rPr>
+          <w:rFonts w:ascii="Times New Roman" w:hAnsi="Times New Roman" w:cs="Times New Roman"/>
+          <w:sz w:val="24"/>
+          <w:szCs w:val="24"/>
+        </w:rPr>
+        <w:t>4</w:t>
       </w:r>
       <w:r>
         <w:rPr>
@@ -14598,7 +15673,23 @@
           <w:sz w:val="24"/>
           <w:szCs w:val="24"/>
         </w:rPr>
-        <w:t xml:space="preserve">. Ainsi dans 81.5% des cas, la récupération </w:t>
+        <w:t>. Ainsi dans 81</w:t>
+      </w:r>
+      <w:r>
+        <w:rPr>
+          <w:rFonts w:ascii="Times New Roman" w:hAnsi="Times New Roman" w:cs="Times New Roman"/>
+          <w:sz w:val="24"/>
+          <w:szCs w:val="24"/>
+        </w:rPr>
+        <w:t>,</w:t>
+      </w:r>
+      <w:r>
+        <w:rPr>
+          <w:rFonts w:ascii="Times New Roman" w:hAnsi="Times New Roman" w:cs="Times New Roman"/>
+          <w:sz w:val="24"/>
+          <w:szCs w:val="24"/>
+        </w:rPr>
+        <w:t xml:space="preserve">5% des cas, la récupération </w:t>
       </w:r>
       <w:r>
         <w:rPr>
@@ -14728,7 +15819,23 @@
           <w:sz w:val="24"/>
           <w:szCs w:val="24"/>
         </w:rPr>
-        <w:t>patients ont une probabilité estimée de récupération totale inférieure à O.4</w:t>
+        <w:t xml:space="preserve">patients ont une probabilité estimée de récupération totale inférieure à </w:t>
+      </w:r>
+      <w:r>
+        <w:rPr>
+          <w:rFonts w:ascii="Times New Roman" w:hAnsi="Times New Roman" w:cs="Times New Roman"/>
+          <w:sz w:val="24"/>
+          <w:szCs w:val="24"/>
+        </w:rPr>
+        <w:t>0,</w:t>
+      </w:r>
+      <w:r>
+        <w:rPr>
+          <w:rFonts w:ascii="Times New Roman" w:hAnsi="Times New Roman" w:cs="Times New Roman"/>
+          <w:sz w:val="24"/>
+          <w:szCs w:val="24"/>
+        </w:rPr>
+        <w:t>4</w:t>
       </w:r>
       <w:r>
         <w:rPr>
@@ -14775,7 +15882,7 @@
     </w:p>
     <w:p>
       <w:pPr>
-        <w:pStyle w:val="Paragraphedeliste"/>
+        <w:pStyle w:val="a6"/>
         <w:numPr>
           <w:ilvl w:val="0"/>
           <w:numId w:val="1"/>
@@ -14801,7 +15908,7 @@
     </w:p>
     <w:p>
       <w:pPr>
-        <w:pStyle w:val="Paragraphedeliste"/>
+        <w:pStyle w:val="a6"/>
         <w:tabs>
           <w:tab w:val="left" w:pos="726"/>
         </w:tabs>
@@ -14856,7 +15963,27 @@
           <w:sz w:val="24"/>
           <w:szCs w:val="24"/>
         </w:rPr>
-        <w:t xml:space="preserve">modèle logit </w:t>
+        <w:t xml:space="preserve">modèle </w:t>
+      </w:r>
+      <w:proofErr w:type="spellStart"/>
+      <w:r>
+        <w:rPr>
+          <w:rFonts w:ascii="Times New Roman" w:hAnsi="Times New Roman" w:cs="Times New Roman"/>
+          <w:color w:val="auto"/>
+          <w:sz w:val="24"/>
+          <w:szCs w:val="24"/>
+        </w:rPr>
+        <w:t>logit</w:t>
+      </w:r>
+      <w:proofErr w:type="spellEnd"/>
+      <w:r>
+        <w:rPr>
+          <w:rFonts w:ascii="Times New Roman" w:hAnsi="Times New Roman" w:cs="Times New Roman"/>
+          <w:color w:val="auto"/>
+          <w:sz w:val="24"/>
+          <w:szCs w:val="24"/>
+        </w:rPr>
+        <w:t xml:space="preserve"> </w:t>
       </w:r>
       <w:r>
         <w:rPr>
@@ -15653,6 +16780,7 @@
         </w:rPr>
         <w:t xml:space="preserve">) de </w:t>
       </w:r>
+      <w:proofErr w:type="spellStart"/>
       <w:r>
         <w:rPr>
           <w:rFonts w:ascii="Times New Roman" w:hAnsi="Times New Roman" w:cs="Times New Roman"/>
@@ -15661,7 +16789,18 @@
           <w:sz w:val="24"/>
           <w:szCs w:val="24"/>
         </w:rPr>
-        <w:t xml:space="preserve">age, NFL, CCL22 </w:t>
+        <w:t>age</w:t>
+      </w:r>
+      <w:proofErr w:type="spellEnd"/>
+      <w:r>
+        <w:rPr>
+          <w:rFonts w:ascii="Times New Roman" w:hAnsi="Times New Roman" w:cs="Times New Roman"/>
+          <w:i/>
+          <w:iCs/>
+          <w:sz w:val="24"/>
+          <w:szCs w:val="24"/>
+        </w:rPr>
+        <w:t xml:space="preserve">, NFL, CCL22 </w:t>
       </w:r>
       <w:r>
         <w:rPr>
@@ -15912,7 +17051,23 @@
           <w:sz w:val="24"/>
           <w:szCs w:val="24"/>
         </w:rPr>
-        <w:t xml:space="preserve"> est inférieure au seuil de césure de 0.4</w:t>
+        <w:t xml:space="preserve"> est inférieure au seuil de césure de 0</w:t>
+      </w:r>
+      <w:r>
+        <w:rPr>
+          <w:rFonts w:ascii="Times New Roman" w:hAnsi="Times New Roman" w:cs="Times New Roman"/>
+          <w:sz w:val="24"/>
+          <w:szCs w:val="24"/>
+        </w:rPr>
+        <w:t>,</w:t>
+      </w:r>
+      <w:r>
+        <w:rPr>
+          <w:rFonts w:ascii="Times New Roman" w:hAnsi="Times New Roman" w:cs="Times New Roman"/>
+          <w:sz w:val="24"/>
+          <w:szCs w:val="24"/>
+        </w:rPr>
+        <w:t>4</w:t>
       </w:r>
       <w:r>
         <w:rPr>
@@ -16229,6 +17384,7 @@
         </w:rPr>
         <w:t xml:space="preserve"> la variable </w:t>
       </w:r>
+      <w:proofErr w:type="spellStart"/>
       <w:r>
         <w:rPr>
           <w:rFonts w:ascii="Times New Roman" w:eastAsia="Times New Roman" w:hAnsi="Times New Roman" w:cs="Times New Roman"/>
@@ -16240,7 +17396,21 @@
           <w:lang w:eastAsia="fr-FR"/>
           <w14:ligatures w14:val="none"/>
         </w:rPr>
-        <w:t xml:space="preserve">age </w:t>
+        <w:t>age</w:t>
+      </w:r>
+      <w:proofErr w:type="spellEnd"/>
+      <w:r>
+        <w:rPr>
+          <w:rFonts w:ascii="Times New Roman" w:eastAsia="Times New Roman" w:hAnsi="Times New Roman" w:cs="Times New Roman"/>
+          <w:i/>
+          <w:iCs/>
+          <w:color w:val="0D0D0D"/>
+          <w:sz w:val="24"/>
+          <w:szCs w:val="24"/>
+          <w:lang w:eastAsia="fr-FR"/>
+          <w14:ligatures w14:val="none"/>
+        </w:rPr>
+        <w:t xml:space="preserve"> </w:t>
       </w:r>
       <w:r>
         <w:rPr>
@@ -16273,6 +17443,19 @@
         <w:rPr>
           <w:rFonts w:ascii="Times New Roman" w:hAnsi="Times New Roman" w:cs="Times New Roman"/>
           <w:color w:val="auto"/>
+          <w:sz w:val="24"/>
+          <w:szCs w:val="24"/>
+          <w:lang w:val="en-US"/>
+        </w:rPr>
+      </w:pPr>
+    </w:p>
+    <w:p>
+      <w:pPr>
+        <w:pStyle w:val="a5"/>
+        <w:rPr>
+          <w:rFonts w:ascii="Times New Roman" w:hAnsi="Times New Roman" w:cs="Times New Roman" w:hint="eastAsia"/>
+          <w:i w:val="0"/>
+          <w:iCs w:val="0"/>
           <w:sz w:val="24"/>
           <w:szCs w:val="24"/>
         </w:rPr>
@@ -16390,30 +17573,21 @@
                 <w:lang w:eastAsia="fr-FR"/>
                 <w14:ligatures w14:val="none"/>
               </w:rPr>
-              <w:t xml:space="preserve">                 Variable(s) de résultats </w:t>
-            </w:r>
-            <w:r>
-              <w:rPr>
-                <w:rFonts w:ascii="Times New Roman" w:eastAsia="Times New Roman" w:hAnsi="Times New Roman" w:cs="Times New Roman"/>
-                <w:color w:val="auto"/>
-                <w:sz w:val="24"/>
-                <w:szCs w:val="24"/>
-                <w:lang w:eastAsia="fr-FR"/>
-                <w14:ligatures w14:val="none"/>
-              </w:rPr>
-              <w:t>tests :</w:t>
-            </w:r>
-            <w:r>
-              <w:rPr>
-                <w:rFonts w:ascii="Times New Roman" w:eastAsia="Times New Roman" w:hAnsi="Times New Roman" w:cs="Times New Roman"/>
-                <w:color w:val="auto"/>
-                <w:sz w:val="24"/>
-                <w:szCs w:val="24"/>
-                <w:lang w:eastAsia="fr-FR"/>
-                <w14:ligatures w14:val="none"/>
-              </w:rPr>
-              <w:t xml:space="preserve">  age</w:t>
-            </w:r>
+              <w:t xml:space="preserve">                 Variable(s) de résultats tests :  </w:t>
+            </w:r>
+            <w:proofErr w:type="spellStart"/>
+            <w:r>
+              <w:rPr>
+                <w:rFonts w:ascii="Times New Roman" w:eastAsia="Times New Roman" w:hAnsi="Times New Roman" w:cs="Times New Roman"/>
+                <w:color w:val="auto"/>
+                <w:sz w:val="24"/>
+                <w:szCs w:val="24"/>
+                <w:lang w:eastAsia="fr-FR"/>
+                <w14:ligatures w14:val="none"/>
+              </w:rPr>
+              <w:t>age</w:t>
+            </w:r>
+            <w:proofErr w:type="spellEnd"/>
           </w:p>
         </w:tc>
       </w:tr>
@@ -16503,7 +17677,19 @@
                 <w:lang w:eastAsia="fr-FR"/>
                 <w14:ligatures w14:val="none"/>
               </w:rPr>
-              <w:t>Erreur standard</w:t>
+              <w:t xml:space="preserve">Erreur </w:t>
+            </w:r>
+            <w:proofErr w:type="spellStart"/>
+            <w:r>
+              <w:rPr>
+                <w:rFonts w:ascii="Times New Roman" w:eastAsia="Times New Roman" w:hAnsi="Times New Roman" w:cs="Times New Roman"/>
+                <w:color w:val="auto"/>
+                <w:sz w:val="24"/>
+                <w:szCs w:val="24"/>
+                <w:lang w:eastAsia="fr-FR"/>
+                <w14:ligatures w14:val="none"/>
+              </w:rPr>
+              <w:t>standard</w:t>
             </w:r>
             <w:r>
               <w:rPr>
@@ -16517,6 +17703,7 @@
               </w:rPr>
               <w:t>a</w:t>
             </w:r>
+            <w:proofErr w:type="spellEnd"/>
           </w:p>
         </w:tc>
         <w:tc>
@@ -16549,16 +17736,42 @@
                 <w14:ligatures w14:val="none"/>
               </w:rPr>
             </w:pPr>
-            <w:r>
-              <w:rPr>
-                <w:rFonts w:ascii="Times New Roman" w:eastAsia="Times New Roman" w:hAnsi="Times New Roman" w:cs="Times New Roman"/>
-                <w:color w:val="auto"/>
-                <w:sz w:val="24"/>
-                <w:szCs w:val="24"/>
-                <w:lang w:eastAsia="fr-FR"/>
-                <w14:ligatures w14:val="none"/>
-              </w:rPr>
-              <w:t>Sig. asymptotique</w:t>
+            <w:proofErr w:type="spellStart"/>
+            <w:r>
+              <w:rPr>
+                <w:rFonts w:ascii="Times New Roman" w:eastAsia="Times New Roman" w:hAnsi="Times New Roman" w:cs="Times New Roman"/>
+                <w:color w:val="auto"/>
+                <w:sz w:val="24"/>
+                <w:szCs w:val="24"/>
+                <w:lang w:eastAsia="fr-FR"/>
+                <w14:ligatures w14:val="none"/>
+              </w:rPr>
+              <w:t>Sig</w:t>
+            </w:r>
+            <w:proofErr w:type="spellEnd"/>
+            <w:r>
+              <w:rPr>
+                <w:rFonts w:ascii="Times New Roman" w:eastAsia="Times New Roman" w:hAnsi="Times New Roman" w:cs="Times New Roman"/>
+                <w:color w:val="auto"/>
+                <w:sz w:val="24"/>
+                <w:szCs w:val="24"/>
+                <w:lang w:eastAsia="fr-FR"/>
+                <w14:ligatures w14:val="none"/>
+              </w:rPr>
+              <w:t xml:space="preserve">. </w:t>
+            </w:r>
+            <w:proofErr w:type="spellStart"/>
+            <w:proofErr w:type="gramStart"/>
+            <w:r>
+              <w:rPr>
+                <w:rFonts w:ascii="Times New Roman" w:eastAsia="Times New Roman" w:hAnsi="Times New Roman" w:cs="Times New Roman"/>
+                <w:color w:val="auto"/>
+                <w:sz w:val="24"/>
+                <w:szCs w:val="24"/>
+                <w:lang w:eastAsia="fr-FR"/>
+                <w14:ligatures w14:val="none"/>
+              </w:rPr>
+              <w:t>asymptotique</w:t>
             </w:r>
             <w:r>
               <w:rPr>
@@ -16572,6 +17785,8 @@
               </w:rPr>
               <w:t>b</w:t>
             </w:r>
+            <w:proofErr w:type="spellEnd"/>
+            <w:proofErr w:type="gramEnd"/>
           </w:p>
         </w:tc>
         <w:tc>
@@ -17099,7 +18314,29 @@
                 <w:lang w:eastAsia="fr-FR"/>
                 <w14:ligatures w14:val="none"/>
               </w:rPr>
-              <w:t>b. Hypothèse nulle : zone vraie = 0.5</w:t>
+              <w:t>b. Hypothèse nulle : zone vraie = 0</w:t>
+            </w:r>
+            <w:r>
+              <w:rPr>
+                <w:rFonts w:ascii="Times New Roman" w:eastAsia="Times New Roman" w:hAnsi="Times New Roman" w:cs="Times New Roman"/>
+                <w:color w:val="auto"/>
+                <w:sz w:val="24"/>
+                <w:szCs w:val="24"/>
+                <w:lang w:eastAsia="fr-FR"/>
+                <w14:ligatures w14:val="none"/>
+              </w:rPr>
+              <w:t>,</w:t>
+            </w:r>
+            <w:r>
+              <w:rPr>
+                <w:rFonts w:ascii="Times New Roman" w:eastAsia="Times New Roman" w:hAnsi="Times New Roman" w:cs="Times New Roman"/>
+                <w:color w:val="auto"/>
+                <w:sz w:val="24"/>
+                <w:szCs w:val="24"/>
+                <w:lang w:eastAsia="fr-FR"/>
+                <w14:ligatures w14:val="none"/>
+              </w:rPr>
+              <w:t>5</w:t>
             </w:r>
           </w:p>
         </w:tc>
@@ -17131,38 +18368,14 @@
     </w:p>
     <w:p>
       <w:pPr>
-        <w:pStyle w:val="Lgende"/>
-        <w:rPr>
-          <w:rFonts w:ascii="Times New Roman" w:hAnsi="Times New Roman" w:cs="Times New Roman"/>
+        <w:pStyle w:val="a5"/>
+        <w:rPr>
+          <w:rFonts w:ascii="Times New Roman" w:hAnsi="Times New Roman" w:cs="Times New Roman" w:hint="eastAsia"/>
           <w:color w:val="auto"/>
           <w:sz w:val="24"/>
           <w:szCs w:val="24"/>
         </w:rPr>
       </w:pPr>
-      <w:r>
-        <w:t xml:space="preserve">            Figure </w:t>
-      </w:r>
-      <w:r>
-        <w:fldChar w:fldCharType="begin"/>
-      </w:r>
-      <w:r>
-        <w:instrText xml:space="preserve"> SEQ Figure \* ARABIC </w:instrText>
-      </w:r>
-      <w:r>
-        <w:fldChar w:fldCharType="separate"/>
-      </w:r>
-      <w:r>
-        <w:rPr>
-          <w:noProof/>
-        </w:rPr>
-        <w:t>2</w:t>
-      </w:r>
-      <w:r>
-        <w:fldChar w:fldCharType="end"/>
-      </w:r>
-      <w:r>
-        <w:t> : courbe ROC pour la variable age</w:t>
-      </w:r>
     </w:p>
     <w:p>
       <w:pPr>
@@ -17383,8 +18596,45 @@
                 <w:lang w:eastAsia="fr-FR"/>
                 <w14:ligatures w14:val="none"/>
               </w:rPr>
-              <w:t>Variable(s) de résultats tests: age</w:t>
-            </w:r>
+              <w:t xml:space="preserve">Variable(s) de résultats </w:t>
+            </w:r>
+            <w:proofErr w:type="gramStart"/>
+            <w:r>
+              <w:rPr>
+                <w:rFonts w:ascii="Times New Roman" w:eastAsia="Times New Roman" w:hAnsi="Times New Roman" w:cs="Times New Roman"/>
+                <w:color w:val="auto"/>
+                <w:sz w:val="24"/>
+                <w:szCs w:val="24"/>
+                <w:lang w:eastAsia="fr-FR"/>
+                <w14:ligatures w14:val="none"/>
+              </w:rPr>
+              <w:t>tests:</w:t>
+            </w:r>
+            <w:proofErr w:type="gramEnd"/>
+            <w:r>
+              <w:rPr>
+                <w:rFonts w:ascii="Times New Roman" w:eastAsia="Times New Roman" w:hAnsi="Times New Roman" w:cs="Times New Roman"/>
+                <w:color w:val="auto"/>
+                <w:sz w:val="24"/>
+                <w:szCs w:val="24"/>
+                <w:lang w:eastAsia="fr-FR"/>
+                <w14:ligatures w14:val="none"/>
+              </w:rPr>
+              <w:t xml:space="preserve"> </w:t>
+            </w:r>
+            <w:proofErr w:type="spellStart"/>
+            <w:r>
+              <w:rPr>
+                <w:rFonts w:ascii="Times New Roman" w:eastAsia="Times New Roman" w:hAnsi="Times New Roman" w:cs="Times New Roman"/>
+                <w:color w:val="auto"/>
+                <w:sz w:val="24"/>
+                <w:szCs w:val="24"/>
+                <w:lang w:eastAsia="fr-FR"/>
+                <w14:ligatures w14:val="none"/>
+              </w:rPr>
+              <w:t>age</w:t>
+            </w:r>
+            <w:proofErr w:type="spellEnd"/>
           </w:p>
         </w:tc>
       </w:tr>
@@ -17430,7 +18680,19 @@
                 <w:lang w:eastAsia="fr-FR"/>
                 <w14:ligatures w14:val="none"/>
               </w:rPr>
-              <w:t>Positif si supérieur ou égal à</w:t>
+              <w:t xml:space="preserve">Positif si supérieur ou égal </w:t>
+            </w:r>
+            <w:proofErr w:type="spellStart"/>
+            <w:r>
+              <w:rPr>
+                <w:rFonts w:ascii="Times New Roman" w:eastAsia="Times New Roman" w:hAnsi="Times New Roman" w:cs="Times New Roman"/>
+                <w:color w:val="auto"/>
+                <w:sz w:val="24"/>
+                <w:szCs w:val="24"/>
+                <w:lang w:eastAsia="fr-FR"/>
+                <w14:ligatures w14:val="none"/>
+              </w:rPr>
+              <w:t>à</w:t>
             </w:r>
             <w:r>
               <w:rPr>
@@ -17444,6 +18706,7 @@
               </w:rPr>
               <w:t>a</w:t>
             </w:r>
+            <w:proofErr w:type="spellEnd"/>
           </w:p>
         </w:tc>
         <w:tc>
@@ -22295,6 +23558,7 @@
                 <w:lang w:eastAsia="fr-FR"/>
                 <w14:ligatures w14:val="none"/>
               </w:rPr>
+              <w:lastRenderedPageBreak/>
               <w:t>53,968493150684900</w:t>
             </w:r>
           </w:p>
@@ -22426,7 +23690,6 @@
                 <w:lang w:eastAsia="fr-FR"/>
                 <w14:ligatures w14:val="none"/>
               </w:rPr>
-              <w:lastRenderedPageBreak/>
               <w:t>55,227397260274000</w:t>
             </w:r>
           </w:p>
@@ -27780,6 +29043,7 @@
           <w:bCs/>
           <w:color w:val="auto"/>
           <w:u w:val="single"/>
+          <w:lang w:val="en-US"/>
         </w:rPr>
       </w:pPr>
     </w:p>
@@ -27787,6 +29051,16 @@
       <w:pPr>
         <w:widowControl/>
         <w:spacing w:line="400" w:lineRule="atLeast"/>
+        <w:rPr>
+          <w:rFonts w:ascii="Times New Roman" w:hAnsi="Times New Roman" w:cs="Times New Roman"/>
+          <w:b/>
+          <w:bCs/>
+          <w:color w:val="auto"/>
+          <w:sz w:val="24"/>
+          <w:szCs w:val="24"/>
+        </w:rPr>
+      </w:pPr>
+      <w:r>
         <w:rPr>
           <w:rFonts w:ascii="Times New Roman" w:hAnsi="Times New Roman" w:cs="Times New Roman"/>
           <w:b/>
@@ -27794,12 +29068,9 @@
           <w:color w:val="auto"/>
           <w:u w:val="single"/>
         </w:rPr>
-      </w:pPr>
-    </w:p>
-    <w:p>
-      <w:pPr>
-        <w:widowControl/>
-        <w:spacing w:line="400" w:lineRule="atLeast"/>
+        <w:t>Comparaison des deux méthodes</w:t>
+      </w:r>
+      <w:r>
         <w:rPr>
           <w:rFonts w:ascii="Times New Roman" w:hAnsi="Times New Roman" w:cs="Times New Roman"/>
           <w:b/>
@@ -27808,28 +29079,22 @@
           <w:sz w:val="24"/>
           <w:szCs w:val="24"/>
         </w:rPr>
-      </w:pPr>
-      <w:r>
+        <w:t> :</w:t>
+      </w:r>
+    </w:p>
+    <w:p>
+      <w:pPr>
+        <w:widowControl/>
+        <w:spacing w:line="400" w:lineRule="atLeast"/>
         <w:rPr>
           <w:rFonts w:ascii="Times New Roman" w:hAnsi="Times New Roman" w:cs="Times New Roman"/>
           <w:b/>
           <w:bCs/>
           <w:color w:val="auto"/>
-          <w:u w:val="single"/>
-        </w:rPr>
-        <w:t>Comparaison des deux méthodes</w:t>
-      </w:r>
-      <w:r>
-        <w:rPr>
-          <w:rFonts w:ascii="Times New Roman" w:hAnsi="Times New Roman" w:cs="Times New Roman"/>
-          <w:b/>
-          <w:bCs/>
-          <w:color w:val="auto"/>
-          <w:sz w:val="24"/>
-          <w:szCs w:val="24"/>
-        </w:rPr>
-        <w:t> :</w:t>
-      </w:r>
+          <w:sz w:val="24"/>
+          <w:szCs w:val="24"/>
+        </w:rPr>
+      </w:pPr>
     </w:p>
     <w:p>
       <w:pPr>
@@ -27837,25 +29102,20 @@
         <w:spacing w:line="400" w:lineRule="atLeast"/>
         <w:rPr>
           <w:rFonts w:ascii="Times New Roman" w:hAnsi="Times New Roman" w:cs="Times New Roman"/>
-          <w:b/>
-          <w:bCs/>
           <w:color w:val="auto"/>
           <w:sz w:val="24"/>
           <w:szCs w:val="24"/>
         </w:rPr>
       </w:pPr>
-    </w:p>
-    <w:p>
-      <w:pPr>
-        <w:widowControl/>
-        <w:spacing w:line="400" w:lineRule="atLeast"/>
+      <w:r>
         <w:rPr>
           <w:rFonts w:ascii="Times New Roman" w:hAnsi="Times New Roman" w:cs="Times New Roman"/>
           <w:color w:val="auto"/>
           <w:sz w:val="24"/>
           <w:szCs w:val="24"/>
         </w:rPr>
-      </w:pPr>
+        <w:t xml:space="preserve">Sur la base de ces analyses de la courbe ROC, nous choisissons une valeur seuil de 50 ans pour l’âge, et cela nous permets de </w:t>
+      </w:r>
       <w:r>
         <w:rPr>
           <w:rFonts w:ascii="Times New Roman" w:hAnsi="Times New Roman" w:cs="Times New Roman"/>
@@ -27863,7 +29123,7 @@
           <w:sz w:val="24"/>
           <w:szCs w:val="24"/>
         </w:rPr>
-        <w:t xml:space="preserve">Sur la base de ces analyses de la courbe ROC, nous choisissons une valeur seuil de 50 ans </w:t>
+        <w:t>confront</w:t>
       </w:r>
       <w:r>
         <w:rPr>
@@ -27872,7 +29132,7 @@
           <w:sz w:val="24"/>
           <w:szCs w:val="24"/>
         </w:rPr>
-        <w:t>pour l’âge</w:t>
+        <w:t>er</w:t>
       </w:r>
       <w:r>
         <w:rPr>
@@ -27881,7 +29141,7 @@
           <w:sz w:val="24"/>
           <w:szCs w:val="24"/>
         </w:rPr>
-        <w:t xml:space="preserve">, et cela nous permets de </w:t>
+        <w:t xml:space="preserve"> les deux alternatives de prédiction précédentes</w:t>
       </w:r>
       <w:r>
         <w:rPr>
@@ -27890,7 +29150,7 @@
           <w:sz w:val="24"/>
           <w:szCs w:val="24"/>
         </w:rPr>
-        <w:t>confront</w:t>
+        <w:t xml:space="preserve"> toujours </w:t>
       </w:r>
       <w:r>
         <w:rPr>
@@ -27899,7 +29159,7 @@
           <w:sz w:val="24"/>
           <w:szCs w:val="24"/>
         </w:rPr>
-        <w:t>er</w:t>
+        <w:t>avec le seuil de césure de 0</w:t>
       </w:r>
       <w:r>
         <w:rPr>
@@ -27908,7 +29168,7 @@
           <w:sz w:val="24"/>
           <w:szCs w:val="24"/>
         </w:rPr>
-        <w:t xml:space="preserve"> les deux alternatives de prédiction précédentes</w:t>
+        <w:t>,</w:t>
       </w:r>
       <w:r>
         <w:rPr>
@@ -27917,7 +29177,7 @@
           <w:sz w:val="24"/>
           <w:szCs w:val="24"/>
         </w:rPr>
-        <w:t xml:space="preserve"> toujours </w:t>
+        <w:t>42. N</w:t>
       </w:r>
       <w:r>
         <w:rPr>
@@ -27926,7 +29186,7 @@
           <w:sz w:val="24"/>
           <w:szCs w:val="24"/>
         </w:rPr>
-        <w:t>avec le seuil de césure de 0.42. N</w:t>
+        <w:t>ous remarquons qu’il y a concordance dans la manière de prédire la récupération de</w:t>
       </w:r>
       <w:r>
         <w:rPr>
@@ -27935,7 +29195,7 @@
           <w:sz w:val="24"/>
           <w:szCs w:val="24"/>
         </w:rPr>
-        <w:t>ous remarquons qu’il y a concordance dans la manière de prédire la récupération de</w:t>
+        <w:t>s</w:t>
       </w:r>
       <w:r>
         <w:rPr>
@@ -27944,7 +29204,7 @@
           <w:sz w:val="24"/>
           <w:szCs w:val="24"/>
         </w:rPr>
-        <w:t>s</w:t>
+        <w:t xml:space="preserve"> patients. Les deux méthodes ont à peu près le même pouvoir de prédictions (en termes de bonnes prédictions et mauvaises prédictions)</w:t>
       </w:r>
       <w:r>
         <w:rPr>
@@ -27953,7 +29213,7 @@
           <w:sz w:val="24"/>
           <w:szCs w:val="24"/>
         </w:rPr>
-        <w:t xml:space="preserve"> patients. Les deux méthodes ont à peu près le même pouvoir de prédictions (en termes de bonnes prédictions et mauvaises prédictions)</w:t>
+        <w:t xml:space="preserve">. </w:t>
       </w:r>
       <w:r>
         <w:rPr>
@@ -27962,7 +29222,7 @@
           <w:sz w:val="24"/>
           <w:szCs w:val="24"/>
         </w:rPr>
-        <w:t xml:space="preserve">. </w:t>
+        <w:t xml:space="preserve">En conclusion, </w:t>
       </w:r>
       <w:r>
         <w:rPr>
@@ -27971,7 +29231,7 @@
           <w:sz w:val="24"/>
           <w:szCs w:val="24"/>
         </w:rPr>
-        <w:t xml:space="preserve">En conclusion, </w:t>
+        <w:t xml:space="preserve">en optant pour des prises de </w:t>
       </w:r>
       <w:r>
         <w:rPr>
@@ -27980,7 +29240,7 @@
           <w:sz w:val="24"/>
           <w:szCs w:val="24"/>
         </w:rPr>
-        <w:t xml:space="preserve">en optant pour des prises de </w:t>
+        <w:t xml:space="preserve">décisions </w:t>
       </w:r>
       <w:r>
         <w:rPr>
@@ -27989,7 +29249,7 @@
           <w:sz w:val="24"/>
           <w:szCs w:val="24"/>
         </w:rPr>
-        <w:t xml:space="preserve">décisions </w:t>
+        <w:t>u</w:t>
       </w:r>
       <w:r>
         <w:rPr>
@@ -27998,7 +29258,7 @@
           <w:sz w:val="24"/>
           <w:szCs w:val="24"/>
         </w:rPr>
-        <w:t>u</w:t>
+        <w:t>tilisant</w:t>
       </w:r>
       <w:r>
         <w:rPr>
@@ -28007,7 +29267,7 @@
           <w:sz w:val="24"/>
           <w:szCs w:val="24"/>
         </w:rPr>
-        <w:t>tilisant</w:t>
+        <w:t xml:space="preserve"> le seuil</w:t>
       </w:r>
       <w:r>
         <w:rPr>
@@ -28016,7 +29276,7 @@
           <w:sz w:val="24"/>
           <w:szCs w:val="24"/>
         </w:rPr>
-        <w:t xml:space="preserve"> le seuil</w:t>
+        <w:t xml:space="preserve"> de 50 ans</w:t>
       </w:r>
       <w:r>
         <w:rPr>
@@ -28025,7 +29285,7 @@
           <w:sz w:val="24"/>
           <w:szCs w:val="24"/>
         </w:rPr>
-        <w:t xml:space="preserve"> de 50 ans</w:t>
+        <w:t xml:space="preserve"> de</w:t>
       </w:r>
       <w:r>
         <w:rPr>
@@ -28034,17 +29294,9 @@
           <w:sz w:val="24"/>
           <w:szCs w:val="24"/>
         </w:rPr>
-        <w:t xml:space="preserve"> de</w:t>
-      </w:r>
-      <w:r>
-        <w:rPr>
-          <w:rFonts w:ascii="Times New Roman" w:hAnsi="Times New Roman" w:cs="Times New Roman"/>
-          <w:color w:val="auto"/>
-          <w:sz w:val="24"/>
-          <w:szCs w:val="24"/>
-        </w:rPr>
         <w:t xml:space="preserve"> la variable </w:t>
       </w:r>
+      <w:proofErr w:type="spellStart"/>
       <w:r>
         <w:rPr>
           <w:rFonts w:ascii="Times New Roman" w:hAnsi="Times New Roman" w:cs="Times New Roman"/>
@@ -28056,6 +29308,7 @@
         </w:rPr>
         <w:t>age</w:t>
       </w:r>
+      <w:proofErr w:type="spellEnd"/>
       <w:r>
         <w:rPr>
           <w:rFonts w:ascii="Times New Roman" w:hAnsi="Times New Roman" w:cs="Times New Roman"/>
@@ -28124,7 +29377,7 @@
     </w:p>
     <w:p>
       <w:pPr>
-        <w:pStyle w:val="Paragraphedeliste"/>
+        <w:pStyle w:val="a6"/>
         <w:widowControl/>
         <w:numPr>
           <w:ilvl w:val="0"/>
@@ -28328,7 +29581,7 @@
         <v:path o:extrusionok="f" gradientshapeok="t" o:connecttype="rect"/>
         <o:lock v:ext="edit" aspectratio="t"/>
       </v:shapetype>
-      <v:shape id="_x0000_i1056" type="#_x0000_t75" style="width:11.25pt;height:11.25pt" o:bullet="t">
+      <v:shape id="_x0000_i1135" type="#_x0000_t75" style="width:7.65pt;height:7.65pt" o:bullet="t">
         <v:imagedata r:id="rId1" o:title="mso3D20"/>
       </v:shape>
     </w:pict>
@@ -31593,7 +32846,7 @@
     <w:lsdException w:name="Unresolved Mention" w:semiHidden="1" w:unhideWhenUsed="1"/>
     <w:lsdException w:name="Smart Link" w:semiHidden="1" w:unhideWhenUsed="1"/>
   </w:latentStyles>
-  <w:style w:type="paragraph" w:default="1" w:styleId="Normal">
+  <w:style w:type="paragraph" w:default="1" w:styleId="a">
     <w:name w:val="Normal"/>
     <w:uiPriority w:val="99"/>
     <w:qFormat/>
@@ -31613,11 +32866,11 @@
       <w:lang w:val="fr-FR"/>
     </w:rPr>
   </w:style>
-  <w:style w:type="paragraph" w:styleId="Titre1">
+  <w:style w:type="paragraph" w:styleId="1">
     <w:name w:val="heading 1"/>
-    <w:basedOn w:val="Normal"/>
-    <w:next w:val="Normal"/>
-    <w:link w:val="Titre1Car"/>
+    <w:basedOn w:val="a"/>
+    <w:next w:val="a"/>
+    <w:link w:val="10"/>
     <w:uiPriority w:val="9"/>
     <w:qFormat/>
     <w:rsid w:val="00ED2736"/>
@@ -31634,13 +32887,12 @@
       <w:szCs w:val="32"/>
     </w:rPr>
   </w:style>
-  <w:style w:type="character" w:default="1" w:styleId="Policepardfaut">
+  <w:style w:type="character" w:default="1" w:styleId="a0">
     <w:name w:val="Default Paragraph Font"/>
     <w:uiPriority w:val="1"/>
-    <w:semiHidden/>
     <w:unhideWhenUsed/>
   </w:style>
-  <w:style w:type="table" w:default="1" w:styleId="TableauNormal">
+  <w:style w:type="table" w:default="1" w:styleId="a1">
     <w:name w:val="Normal Table"/>
     <w:uiPriority w:val="99"/>
     <w:semiHidden/>
@@ -31655,15 +32907,15 @@
       </w:tblCellMar>
     </w:tblPr>
   </w:style>
-  <w:style w:type="numbering" w:default="1" w:styleId="Aucuneliste">
+  <w:style w:type="numbering" w:default="1" w:styleId="a2">
     <w:name w:val="No List"/>
     <w:uiPriority w:val="99"/>
     <w:semiHidden/>
     <w:unhideWhenUsed/>
   </w:style>
-  <w:style w:type="paragraph" w:styleId="NormalWeb">
+  <w:style w:type="paragraph" w:styleId="a3">
     <w:name w:val="Normal (Web)"/>
-    <w:basedOn w:val="Normal"/>
+    <w:basedOn w:val="a"/>
     <w:uiPriority w:val="99"/>
     <w:unhideWhenUsed/>
     <w:rsid w:val="001F341C"/>
@@ -31675,16 +32927,16 @@
       <w:spacing w:before="100" w:beforeAutospacing="1" w:after="100" w:afterAutospacing="1"/>
     </w:pPr>
     <w:rPr>
-      <w:rFonts w:ascii="SimSun" w:eastAsia="SimSun" w:hAnsi="SimSun" w:cs="SimSun"/>
+      <w:rFonts w:ascii="宋体" w:eastAsia="宋体" w:hAnsi="宋体" w:cs="宋体"/>
       <w:color w:val="auto"/>
       <w:sz w:val="24"/>
       <w:szCs w:val="24"/>
       <w14:ligatures w14:val="none"/>
     </w:rPr>
   </w:style>
-  <w:style w:type="table" w:styleId="Grilledutableau">
+  <w:style w:type="table" w:styleId="a4">
     <w:name w:val="Table Grid"/>
-    <w:basedOn w:val="TableauNormal"/>
+    <w:basedOn w:val="a1"/>
     <w:uiPriority w:val="59"/>
     <w:rsid w:val="00C7234A"/>
     <w:rPr>
@@ -31702,10 +32954,10 @@
       </w:tblBorders>
     </w:tblPr>
   </w:style>
-  <w:style w:type="paragraph" w:styleId="Lgende">
+  <w:style w:type="paragraph" w:styleId="a5">
     <w:name w:val="caption"/>
-    <w:basedOn w:val="Normal"/>
-    <w:next w:val="Normal"/>
+    <w:basedOn w:val="a"/>
+    <w:next w:val="a"/>
     <w:uiPriority w:val="35"/>
     <w:unhideWhenUsed/>
     <w:qFormat/>
@@ -31721,9 +32973,9 @@
       <w:szCs w:val="18"/>
     </w:rPr>
   </w:style>
-  <w:style w:type="paragraph" w:styleId="Paragraphedeliste">
+  <w:style w:type="paragraph" w:styleId="a6">
     <w:name w:val="List Paragraph"/>
-    <w:basedOn w:val="Normal"/>
+    <w:basedOn w:val="a"/>
     <w:uiPriority w:val="34"/>
     <w:qFormat/>
     <w:rsid w:val="00360E48"/>
@@ -31748,9 +33000,9 @@
       <w:lang w:val="fr-FR"/>
     </w:rPr>
   </w:style>
-  <w:style w:type="character" w:styleId="Textedelespacerserv">
+  <w:style w:type="character" w:styleId="a7">
     <w:name w:val="Placeholder Text"/>
-    <w:basedOn w:val="Policepardfaut"/>
+    <w:basedOn w:val="a0"/>
     <w:uiPriority w:val="99"/>
     <w:semiHidden/>
     <w:rsid w:val="007E34CC"/>
@@ -31758,10 +33010,10 @@
       <w:color w:val="666666"/>
     </w:rPr>
   </w:style>
-  <w:style w:type="paragraph" w:styleId="En-tte">
+  <w:style w:type="paragraph" w:styleId="a8">
     <w:name w:val="header"/>
-    <w:basedOn w:val="Normal"/>
-    <w:link w:val="En-tteCar"/>
+    <w:basedOn w:val="a"/>
+    <w:link w:val="a9"/>
     <w:uiPriority w:val="99"/>
     <w:unhideWhenUsed/>
     <w:rsid w:val="00280183"/>
@@ -31772,10 +33024,10 @@
       </w:tabs>
     </w:pPr>
   </w:style>
-  <w:style w:type="character" w:customStyle="1" w:styleId="En-tteCar">
-    <w:name w:val="En-tête Car"/>
-    <w:basedOn w:val="Policepardfaut"/>
-    <w:link w:val="En-tte"/>
+  <w:style w:type="character" w:customStyle="1" w:styleId="a9">
+    <w:name w:val="页眉 字符"/>
+    <w:basedOn w:val="a0"/>
+    <w:link w:val="a8"/>
     <w:uiPriority w:val="99"/>
     <w:rsid w:val="00280183"/>
     <w:rPr>
@@ -31786,10 +33038,10 @@
       <w:szCs w:val="28"/>
     </w:rPr>
   </w:style>
-  <w:style w:type="paragraph" w:styleId="Pieddepage">
+  <w:style w:type="paragraph" w:styleId="aa">
     <w:name w:val="footer"/>
-    <w:basedOn w:val="Normal"/>
-    <w:link w:val="PieddepageCar"/>
+    <w:basedOn w:val="a"/>
+    <w:link w:val="ab"/>
     <w:uiPriority w:val="99"/>
     <w:unhideWhenUsed/>
     <w:rsid w:val="00280183"/>
@@ -31800,10 +33052,10 @@
       </w:tabs>
     </w:pPr>
   </w:style>
-  <w:style w:type="character" w:customStyle="1" w:styleId="PieddepageCar">
-    <w:name w:val="Pied de page Car"/>
-    <w:basedOn w:val="Policepardfaut"/>
-    <w:link w:val="Pieddepage"/>
+  <w:style w:type="character" w:customStyle="1" w:styleId="ab">
+    <w:name w:val="页脚 字符"/>
+    <w:basedOn w:val="a0"/>
+    <w:link w:val="aa"/>
     <w:uiPriority w:val="99"/>
     <w:rsid w:val="00280183"/>
     <w:rPr>
@@ -31814,17 +33066,17 @@
       <w:szCs w:val="28"/>
     </w:rPr>
   </w:style>
-  <w:style w:type="paragraph" w:styleId="Tabledesillustrations">
+  <w:style w:type="paragraph" w:styleId="ac">
     <w:name w:val="table of figures"/>
-    <w:basedOn w:val="Normal"/>
-    <w:next w:val="Normal"/>
+    <w:basedOn w:val="a"/>
+    <w:next w:val="a"/>
     <w:uiPriority w:val="99"/>
     <w:unhideWhenUsed/>
     <w:rsid w:val="00ED2736"/>
   </w:style>
-  <w:style w:type="character" w:styleId="Lienhypertexte">
+  <w:style w:type="character" w:styleId="ad">
     <w:name w:val="Hyperlink"/>
-    <w:basedOn w:val="Policepardfaut"/>
+    <w:basedOn w:val="a0"/>
     <w:uiPriority w:val="99"/>
     <w:unhideWhenUsed/>
     <w:rsid w:val="00ED2736"/>
@@ -31833,10 +33085,10 @@
       <w:u w:val="single"/>
     </w:rPr>
   </w:style>
-  <w:style w:type="character" w:customStyle="1" w:styleId="Titre1Car">
-    <w:name w:val="Titre 1 Car"/>
-    <w:basedOn w:val="Policepardfaut"/>
-    <w:link w:val="Titre1"/>
+  <w:style w:type="character" w:customStyle="1" w:styleId="10">
+    <w:name w:val="标题 1 字符"/>
+    <w:basedOn w:val="a0"/>
+    <w:link w:val="1"/>
     <w:uiPriority w:val="9"/>
     <w:rsid w:val="00ED2736"/>
     <w:rPr>
@@ -31848,10 +33100,10 @@
       <w:lang w:val="fr-FR"/>
     </w:rPr>
   </w:style>
-  <w:style w:type="paragraph" w:styleId="En-ttedetabledesmatires">
+  <w:style w:type="paragraph" w:styleId="TOC">
     <w:name w:val="TOC Heading"/>
-    <w:basedOn w:val="Titre1"/>
-    <w:next w:val="Normal"/>
+    <w:basedOn w:val="1"/>
+    <w:next w:val="a"/>
     <w:uiPriority w:val="39"/>
     <w:unhideWhenUsed/>
     <w:qFormat/>
@@ -31869,9 +33121,9 @@
       <w14:ligatures w14:val="none"/>
     </w:rPr>
   </w:style>
-  <w:style w:type="character" w:styleId="Mentionnonrsolue">
+  <w:style w:type="character" w:styleId="ae">
     <w:name w:val="Unresolved Mention"/>
-    <w:basedOn w:val="Policepardfaut"/>
+    <w:basedOn w:val="a0"/>
     <w:uiPriority w:val="99"/>
     <w:semiHidden/>
     <w:unhideWhenUsed/>
@@ -31881,9 +33133,9 @@
       <w:shd w:val="clear" w:color="auto" w:fill="E1DFDD"/>
     </w:rPr>
   </w:style>
-  <w:style w:type="character" w:styleId="lev">
+  <w:style w:type="character" w:styleId="af">
     <w:name w:val="Strong"/>
-    <w:basedOn w:val="Policepardfaut"/>
+    <w:basedOn w:val="a0"/>
     <w:uiPriority w:val="22"/>
     <w:qFormat/>
     <w:rsid w:val="006045D3"/>
